--- a/Caritas-Word/真正的朋友.docx
+++ b/Caritas-Word/真正的朋友.docx
@@ -4,223 +4,324 @@
   <w:body>
     <w:p>
       <w:pPr>
-        <w:spacing w:before="32" w:after="32"/>
-      </w:pPr>
-      <w:r>
-        <w:rPr>
-          <w:rFonts w:hint="eastAsia"/>
+        <w:spacing w:beforeLines="20" w:before="65" w:afterLines="20" w:after="65" w:line="330" w:lineRule="exact"/>
+        <w:rPr>
+          <w:sz w:val="22"/>
+          <w:szCs w:val="22"/>
+        </w:rPr>
+      </w:pPr>
+      <w:r>
+        <w:rPr>
+          <w:rFonts w:hint="eastAsia"/>
+          <w:sz w:val="22"/>
+          <w:szCs w:val="22"/>
         </w:rPr>
         <w:t>#</w:t>
       </w:r>
       <w:r>
         <w:rPr>
           <w:rFonts w:hint="eastAsia"/>
+          <w:sz w:val="22"/>
+          <w:szCs w:val="22"/>
         </w:rPr>
         <w:t>真正的朋友</w:t>
       </w:r>
       <w:r>
         <w:rPr>
           <w:rFonts w:hint="eastAsia"/>
+          <w:sz w:val="22"/>
+          <w:szCs w:val="22"/>
         </w:rPr>
         <w:t>#</w:t>
       </w:r>
     </w:p>
     <w:p>
       <w:pPr>
-        <w:spacing w:before="32" w:after="32"/>
-      </w:pPr>
-    </w:p>
-    <w:p>
-      <w:pPr>
-        <w:spacing w:before="32" w:after="32"/>
+        <w:spacing w:beforeLines="20" w:before="65" w:afterLines="20" w:after="65" w:line="330" w:lineRule="exact"/>
+        <w:rPr>
+          <w:sz w:val="22"/>
+          <w:szCs w:val="22"/>
+        </w:rPr>
+      </w:pPr>
+    </w:p>
+    <w:p>
+      <w:pPr>
+        <w:spacing w:beforeLines="20" w:before="65" w:afterLines="20" w:after="65" w:line="330" w:lineRule="exact"/>
         <w:jc w:val="center"/>
-      </w:pPr>
-      <w:r>
-        <w:rPr>
-          <w:rFonts w:hint="eastAsia"/>
-        </w:rPr>
-        <w:t>问题：</w:t>
-      </w:r>
-      <w:r>
-        <w:rPr>
-          <w:rFonts w:hint="eastAsia"/>
-        </w:rPr>
-        <w:t>没有真正的朋友是不是很失败呢？</w:t>
-      </w:r>
-    </w:p>
-    <w:p>
-      <w:pPr>
-        <w:spacing w:before="32" w:after="32"/>
-      </w:pPr>
-    </w:p>
-    <w:p>
-      <w:pPr>
-        <w:spacing w:before="32" w:after="32"/>
-        <w:ind w:firstLine="420"/>
-      </w:pPr>
-      <w:r>
-        <w:rPr>
-          <w:rFonts w:hint="eastAsia"/>
+        <w:rPr>
+          <w:sz w:val="22"/>
+          <w:szCs w:val="22"/>
+        </w:rPr>
+      </w:pPr>
+      <w:r>
+        <w:rPr>
+          <w:rFonts w:hint="eastAsia"/>
+          <w:sz w:val="22"/>
+          <w:szCs w:val="22"/>
+        </w:rPr>
+        <w:t>问题：没有真正的朋友是不是很失败呢？</w:t>
+      </w:r>
+    </w:p>
+    <w:p>
+      <w:pPr>
+        <w:spacing w:beforeLines="20" w:before="65" w:afterLines="20" w:after="65" w:line="330" w:lineRule="exact"/>
+        <w:rPr>
+          <w:sz w:val="22"/>
+          <w:szCs w:val="22"/>
+        </w:rPr>
+      </w:pPr>
+    </w:p>
+    <w:p>
+      <w:pPr>
+        <w:spacing w:beforeLines="20" w:before="65" w:afterLines="20" w:after="65" w:line="330" w:lineRule="exact"/>
+        <w:ind w:firstLine="420"/>
+        <w:rPr>
+          <w:sz w:val="22"/>
+          <w:szCs w:val="22"/>
+        </w:rPr>
+      </w:pPr>
+      <w:r>
+        <w:rPr>
+          <w:rFonts w:hint="eastAsia"/>
+          <w:sz w:val="22"/>
+          <w:szCs w:val="22"/>
         </w:rPr>
         <w:t>只有舍命的人，才有真正的朋友。</w:t>
       </w:r>
     </w:p>
     <w:p>
       <w:pPr>
-        <w:spacing w:before="32" w:after="32"/>
-        <w:ind w:firstLine="420"/>
-      </w:pPr>
-      <w:r>
-        <w:rPr>
-          <w:rFonts w:hint="eastAsia"/>
+        <w:spacing w:beforeLines="20" w:before="65" w:afterLines="20" w:after="65" w:line="330" w:lineRule="exact"/>
+        <w:ind w:firstLine="420"/>
+        <w:rPr>
+          <w:sz w:val="22"/>
+          <w:szCs w:val="22"/>
+        </w:rPr>
+      </w:pPr>
+      <w:r>
+        <w:rPr>
+          <w:rFonts w:hint="eastAsia"/>
+          <w:sz w:val="22"/>
+          <w:szCs w:val="22"/>
         </w:rPr>
         <w:t>做得到这一点，已经是超凡脱俗的人。</w:t>
       </w:r>
     </w:p>
     <w:p>
       <w:pPr>
-        <w:spacing w:before="32" w:after="32"/>
-        <w:ind w:firstLine="420"/>
-      </w:pPr>
-      <w:r>
-        <w:rPr>
-          <w:rFonts w:hint="eastAsia"/>
+        <w:spacing w:beforeLines="20" w:before="65" w:afterLines="20" w:after="65" w:line="330" w:lineRule="exact"/>
+        <w:ind w:firstLine="420"/>
+        <w:rPr>
+          <w:sz w:val="22"/>
+          <w:szCs w:val="22"/>
+        </w:rPr>
+      </w:pPr>
+      <w:r>
+        <w:rPr>
+          <w:rFonts w:hint="eastAsia"/>
+          <w:sz w:val="22"/>
+          <w:szCs w:val="22"/>
         </w:rPr>
         <w:t>做不到，自然不算是失败，更谈不上很失败。</w:t>
       </w:r>
     </w:p>
     <w:p>
       <w:pPr>
-        <w:spacing w:before="32" w:after="32"/>
-        <w:ind w:firstLine="420"/>
-      </w:pPr>
-      <w:r>
-        <w:rPr>
-          <w:rFonts w:hint="eastAsia"/>
+        <w:spacing w:beforeLines="20" w:before="65" w:afterLines="20" w:after="65" w:line="330" w:lineRule="exact"/>
+        <w:ind w:firstLine="420"/>
+        <w:rPr>
+          <w:sz w:val="22"/>
+          <w:szCs w:val="22"/>
+        </w:rPr>
+      </w:pPr>
+      <w:r>
+        <w:rPr>
+          <w:rFonts w:hint="eastAsia"/>
+          <w:sz w:val="22"/>
+          <w:szCs w:val="22"/>
         </w:rPr>
         <w:t>你这辈子，只要有那么一瞬间过了这条线，而此时恰好是为了一个朋友，你就已经在那一瞬间有一个真正的朋友。</w:t>
       </w:r>
     </w:p>
     <w:p>
       <w:pPr>
-        <w:spacing w:before="32" w:after="32"/>
-        <w:ind w:firstLine="420"/>
-      </w:pPr>
-      <w:r>
-        <w:rPr>
-          <w:rFonts w:hint="eastAsia"/>
+        <w:spacing w:beforeLines="20" w:before="65" w:afterLines="20" w:after="65" w:line="330" w:lineRule="exact"/>
+        <w:ind w:firstLine="420"/>
+        <w:rPr>
+          <w:sz w:val="22"/>
+          <w:szCs w:val="22"/>
+        </w:rPr>
+      </w:pPr>
+      <w:r>
+        <w:rPr>
+          <w:rFonts w:hint="eastAsia"/>
+          <w:sz w:val="22"/>
+          <w:szCs w:val="22"/>
         </w:rPr>
         <w:t>哪怕是因为冲动、幼稚、傲慢甚至愚蠢，都可以算数。</w:t>
       </w:r>
     </w:p>
     <w:p>
       <w:pPr>
-        <w:spacing w:before="32" w:after="32"/>
-        <w:ind w:firstLine="420"/>
-      </w:pPr>
-      <w:r>
-        <w:rPr>
-          <w:rFonts w:hint="eastAsia"/>
+        <w:spacing w:beforeLines="20" w:before="65" w:afterLines="20" w:after="65" w:line="330" w:lineRule="exact"/>
+        <w:ind w:firstLine="420"/>
+        <w:rPr>
+          <w:sz w:val="22"/>
+          <w:szCs w:val="22"/>
+        </w:rPr>
+      </w:pPr>
+      <w:r>
+        <w:rPr>
+          <w:rFonts w:hint="eastAsia"/>
+          <w:sz w:val="22"/>
+          <w:szCs w:val="22"/>
         </w:rPr>
         <w:t>就这一瞬间，已经胜却人间无数。</w:t>
       </w:r>
     </w:p>
     <w:p>
       <w:pPr>
-        <w:spacing w:before="32" w:after="32"/>
-        <w:ind w:firstLine="420"/>
-      </w:pPr>
-    </w:p>
-    <w:p>
-      <w:pPr>
-        <w:spacing w:before="32" w:after="32"/>
-        <w:ind w:firstLine="420"/>
-      </w:pPr>
-      <w:r>
-        <w:rPr>
-          <w:rFonts w:hint="eastAsia"/>
+        <w:spacing w:beforeLines="20" w:before="65" w:afterLines="20" w:after="65" w:line="330" w:lineRule="exact"/>
+        <w:ind w:firstLine="420"/>
+        <w:rPr>
+          <w:sz w:val="22"/>
+          <w:szCs w:val="22"/>
+        </w:rPr>
+      </w:pPr>
+    </w:p>
+    <w:p>
+      <w:pPr>
+        <w:spacing w:beforeLines="20" w:before="65" w:afterLines="20" w:after="65" w:line="330" w:lineRule="exact"/>
+        <w:ind w:firstLine="420"/>
+        <w:rPr>
+          <w:sz w:val="22"/>
+          <w:szCs w:val="22"/>
+        </w:rPr>
+      </w:pPr>
+      <w:r>
+        <w:rPr>
+          <w:rFonts w:hint="eastAsia"/>
+          <w:sz w:val="22"/>
+          <w:szCs w:val="22"/>
         </w:rPr>
         <w:t>看了半天，这有可能是指要拥有一个或者曾经、或者正在、或者将来为你舍命的朋友。</w:t>
       </w:r>
     </w:p>
     <w:p>
       <w:pPr>
-        <w:spacing w:before="32" w:after="32"/>
-        <w:ind w:firstLine="420"/>
-      </w:pPr>
-    </w:p>
-    <w:p>
-      <w:pPr>
-        <w:spacing w:before="32" w:after="32"/>
-        <w:ind w:firstLine="420"/>
-      </w:pPr>
-      <w:r>
-        <w:rPr>
-          <w:rFonts w:hint="eastAsia"/>
+        <w:spacing w:beforeLines="20" w:before="65" w:afterLines="20" w:after="65" w:line="330" w:lineRule="exact"/>
+        <w:ind w:firstLine="420"/>
+        <w:rPr>
+          <w:sz w:val="22"/>
+          <w:szCs w:val="22"/>
+        </w:rPr>
+      </w:pPr>
+    </w:p>
+    <w:p>
+      <w:pPr>
+        <w:spacing w:beforeLines="20" w:before="65" w:afterLines="20" w:after="65" w:line="330" w:lineRule="exact"/>
+        <w:ind w:firstLine="420"/>
+        <w:rPr>
+          <w:sz w:val="22"/>
+          <w:szCs w:val="22"/>
+        </w:rPr>
+      </w:pPr>
+      <w:r>
+        <w:rPr>
+          <w:rFonts w:hint="eastAsia"/>
+          <w:sz w:val="22"/>
+          <w:szCs w:val="22"/>
         </w:rPr>
         <w:t>如果是这种的话，</w:t>
       </w:r>
     </w:p>
     <w:p>
       <w:pPr>
-        <w:spacing w:before="32" w:after="32"/>
-        <w:ind w:firstLine="420"/>
-      </w:pPr>
-      <w:r>
-        <w:rPr>
-          <w:rFonts w:hint="eastAsia"/>
+        <w:spacing w:beforeLines="20" w:before="65" w:afterLines="20" w:after="65" w:line="330" w:lineRule="exact"/>
+        <w:ind w:firstLine="420"/>
+        <w:rPr>
+          <w:sz w:val="22"/>
+          <w:szCs w:val="22"/>
+        </w:rPr>
+      </w:pPr>
+      <w:r>
+        <w:rPr>
+          <w:rFonts w:hint="eastAsia"/>
+          <w:sz w:val="22"/>
+          <w:szCs w:val="22"/>
         </w:rPr>
         <w:t>既然你看得见这篇东西，</w:t>
       </w:r>
     </w:p>
     <w:p>
       <w:pPr>
-        <w:spacing w:before="32" w:after="32"/>
-        <w:ind w:firstLine="420"/>
-      </w:pPr>
-      <w:r>
-        <w:rPr>
-          <w:rFonts w:hint="eastAsia"/>
+        <w:spacing w:beforeLines="20" w:before="65" w:afterLines="20" w:after="65" w:line="330" w:lineRule="exact"/>
+        <w:ind w:firstLine="420"/>
+        <w:rPr>
+          <w:sz w:val="22"/>
+          <w:szCs w:val="22"/>
+        </w:rPr>
+      </w:pPr>
+      <w:r>
+        <w:rPr>
+          <w:rFonts w:hint="eastAsia"/>
+          <w:sz w:val="22"/>
+          <w:szCs w:val="22"/>
         </w:rPr>
         <w:t>你已经有了。</w:t>
       </w:r>
     </w:p>
     <w:p>
       <w:pPr>
-        <w:spacing w:before="32" w:after="32"/>
-      </w:pPr>
-    </w:p>
-    <w:p>
-      <w:pPr>
-        <w:spacing w:before="32" w:after="32"/>
+        <w:spacing w:beforeLines="20" w:before="65" w:afterLines="20" w:after="65" w:line="330" w:lineRule="exact"/>
+        <w:rPr>
+          <w:sz w:val="22"/>
+          <w:szCs w:val="22"/>
+        </w:rPr>
+      </w:pPr>
+    </w:p>
+    <w:p>
+      <w:pPr>
+        <w:spacing w:beforeLines="20" w:before="65" w:afterLines="20" w:after="65" w:line="330" w:lineRule="exact"/>
         <w:jc w:val="right"/>
         <w:rPr>
-          <w:rFonts w:hint="eastAsia"/>
-        </w:rPr>
-      </w:pPr>
-      <w:r>
-        <w:rPr>
-          <w:rFonts w:hint="eastAsia"/>
+          <w:sz w:val="22"/>
+          <w:szCs w:val="22"/>
+        </w:rPr>
+      </w:pPr>
+      <w:r>
+        <w:rPr>
+          <w:rFonts w:hint="eastAsia"/>
+          <w:sz w:val="22"/>
+          <w:szCs w:val="22"/>
         </w:rPr>
         <w:t>编辑于</w:t>
       </w:r>
       <w:r>
         <w:rPr>
           <w:rFonts w:hint="eastAsia"/>
+          <w:sz w:val="22"/>
+          <w:szCs w:val="22"/>
         </w:rPr>
         <w:t xml:space="preserve"> 2022-12-21</w:t>
       </w:r>
     </w:p>
     <w:p>
       <w:pPr>
-        <w:spacing w:before="32" w:after="32"/>
+        <w:spacing w:beforeLines="20" w:before="65" w:afterLines="20" w:after="65" w:line="330" w:lineRule="exact"/>
         <w:jc w:val="right"/>
+        <w:rPr>
+          <w:sz w:val="22"/>
+          <w:szCs w:val="22"/>
+        </w:rPr>
       </w:pPr>
       <w:hyperlink r:id="rId4" w:history="1">
         <w:r>
           <w:rPr>
             <w:rStyle w:val="aa"/>
             <w:rFonts w:hint="eastAsia"/>
+            <w:sz w:val="22"/>
+            <w:szCs w:val="22"/>
           </w:rPr>
           <w:t>https://www.zhihu.com/answer/2783626399</w:t>
         </w:r>
@@ -228,147 +329,214 @@
     </w:p>
     <w:p>
       <w:pPr>
-        <w:spacing w:before="32" w:after="32"/>
-      </w:pPr>
-    </w:p>
-    <w:p>
-      <w:pPr>
-        <w:spacing w:before="32" w:after="32"/>
-      </w:pPr>
-      <w:r>
-        <w:rPr>
-          <w:rFonts w:hint="eastAsia"/>
+        <w:spacing w:beforeLines="20" w:before="65" w:afterLines="20" w:after="65" w:line="330" w:lineRule="exact"/>
+        <w:rPr>
+          <w:sz w:val="22"/>
+          <w:szCs w:val="22"/>
+        </w:rPr>
+      </w:pPr>
+    </w:p>
+    <w:p>
+      <w:pPr>
+        <w:spacing w:beforeLines="20" w:before="65" w:afterLines="20" w:after="65" w:line="330" w:lineRule="exact"/>
+        <w:rPr>
+          <w:sz w:val="22"/>
+          <w:szCs w:val="22"/>
+        </w:rPr>
+      </w:pPr>
+      <w:r>
+        <w:rPr>
+          <w:rFonts w:hint="eastAsia"/>
+          <w:sz w:val="22"/>
+          <w:szCs w:val="22"/>
         </w:rPr>
         <w:t>---</w:t>
       </w:r>
     </w:p>
     <w:p>
       <w:pPr>
-        <w:spacing w:before="32" w:after="32"/>
-      </w:pPr>
-    </w:p>
-    <w:p>
-      <w:pPr>
-        <w:spacing w:before="32" w:after="32"/>
-      </w:pPr>
-    </w:p>
-    <w:p>
-      <w:pPr>
-        <w:spacing w:before="32" w:after="32"/>
-      </w:pPr>
-    </w:p>
-    <w:p>
-      <w:pPr>
-        <w:spacing w:before="32" w:after="32"/>
-      </w:pPr>
-    </w:p>
-    <w:p>
-      <w:pPr>
-        <w:spacing w:before="32" w:after="32"/>
-      </w:pPr>
-    </w:p>
-    <w:p>
-      <w:pPr>
-        <w:spacing w:before="32" w:after="32"/>
-      </w:pPr>
-    </w:p>
-    <w:p>
-      <w:pPr>
-        <w:spacing w:before="32" w:after="32"/>
-      </w:pPr>
-    </w:p>
-    <w:p>
-      <w:pPr>
-        <w:spacing w:before="32" w:after="32"/>
-      </w:pPr>
-    </w:p>
-    <w:p>
-      <w:pPr>
-        <w:spacing w:before="32" w:after="32"/>
-      </w:pPr>
-    </w:p>
-    <w:p>
-      <w:pPr>
-        <w:spacing w:before="32" w:after="32"/>
-      </w:pPr>
-    </w:p>
-    <w:p>
-      <w:pPr>
-        <w:spacing w:before="32" w:after="32"/>
-      </w:pPr>
-    </w:p>
-    <w:p>
-      <w:pPr>
-        <w:spacing w:before="32" w:after="32"/>
-      </w:pPr>
-    </w:p>
-    <w:p>
-      <w:pPr>
-        <w:spacing w:before="32" w:after="32"/>
-      </w:pPr>
-    </w:p>
-    <w:p>
-      <w:pPr>
-        <w:spacing w:before="32" w:after="32"/>
-      </w:pPr>
-    </w:p>
-    <w:p>
-      <w:pPr>
-        <w:spacing w:before="32" w:after="32"/>
-      </w:pPr>
-    </w:p>
-    <w:p>
-      <w:pPr>
-        <w:spacing w:before="32" w:after="32"/>
-      </w:pPr>
-    </w:p>
-    <w:p>
-      <w:pPr>
-        <w:spacing w:before="32" w:after="32"/>
-      </w:pPr>
-    </w:p>
-    <w:p>
-      <w:pPr>
-        <w:spacing w:before="32" w:after="32"/>
-      </w:pPr>
-    </w:p>
-    <w:p>
-      <w:pPr>
-        <w:spacing w:before="32" w:after="32"/>
-      </w:pPr>
-    </w:p>
-    <w:p>
-      <w:pPr>
-        <w:spacing w:before="32" w:after="32"/>
-      </w:pPr>
-    </w:p>
-    <w:p>
-      <w:pPr>
-        <w:spacing w:before="32" w:after="32"/>
-      </w:pPr>
-    </w:p>
-    <w:p>
-      <w:pPr>
-        <w:spacing w:before="32" w:after="32"/>
-      </w:pPr>
-    </w:p>
-    <w:p>
-      <w:pPr>
-        <w:spacing w:before="32" w:after="32"/>
-      </w:pPr>
-    </w:p>
-    <w:p>
-      <w:pPr>
-        <w:spacing w:before="32" w:after="32"/>
-      </w:pPr>
-    </w:p>
-    <w:p>
-      <w:pPr>
-        <w:spacing w:before="32" w:after="32"/>
-      </w:pPr>
-      <w:r>
-        <w:rPr>
-          <w:rFonts w:hint="eastAsia"/>
+        <w:spacing w:beforeLines="20" w:before="65" w:afterLines="20" w:after="65" w:line="330" w:lineRule="exact"/>
+        <w:rPr>
+          <w:sz w:val="22"/>
+          <w:szCs w:val="22"/>
+        </w:rPr>
+      </w:pPr>
+    </w:p>
+    <w:p>
+      <w:pPr>
+        <w:spacing w:beforeLines="20" w:before="65" w:afterLines="20" w:after="65" w:line="330" w:lineRule="exact"/>
+        <w:rPr>
+          <w:sz w:val="22"/>
+          <w:szCs w:val="22"/>
+        </w:rPr>
+      </w:pPr>
+    </w:p>
+    <w:p>
+      <w:pPr>
+        <w:spacing w:beforeLines="20" w:before="65" w:afterLines="20" w:after="65" w:line="330" w:lineRule="exact"/>
+        <w:rPr>
+          <w:sz w:val="22"/>
+          <w:szCs w:val="22"/>
+        </w:rPr>
+      </w:pPr>
+    </w:p>
+    <w:p>
+      <w:pPr>
+        <w:spacing w:beforeLines="20" w:before="65" w:afterLines="20" w:after="65" w:line="330" w:lineRule="exact"/>
+        <w:rPr>
+          <w:sz w:val="22"/>
+          <w:szCs w:val="22"/>
+        </w:rPr>
+      </w:pPr>
+    </w:p>
+    <w:p>
+      <w:pPr>
+        <w:spacing w:beforeLines="20" w:before="65" w:afterLines="20" w:after="65" w:line="330" w:lineRule="exact"/>
+        <w:rPr>
+          <w:sz w:val="22"/>
+          <w:szCs w:val="22"/>
+        </w:rPr>
+      </w:pPr>
+    </w:p>
+    <w:p>
+      <w:pPr>
+        <w:spacing w:beforeLines="20" w:before="65" w:afterLines="20" w:after="65" w:line="330" w:lineRule="exact"/>
+        <w:rPr>
+          <w:sz w:val="22"/>
+          <w:szCs w:val="22"/>
+        </w:rPr>
+      </w:pPr>
+    </w:p>
+    <w:p>
+      <w:pPr>
+        <w:spacing w:beforeLines="20" w:before="65" w:afterLines="20" w:after="65" w:line="330" w:lineRule="exact"/>
+        <w:rPr>
+          <w:sz w:val="22"/>
+          <w:szCs w:val="22"/>
+        </w:rPr>
+      </w:pPr>
+    </w:p>
+    <w:p>
+      <w:pPr>
+        <w:spacing w:beforeLines="20" w:before="65" w:afterLines="20" w:after="65" w:line="330" w:lineRule="exact"/>
+        <w:rPr>
+          <w:sz w:val="22"/>
+          <w:szCs w:val="22"/>
+        </w:rPr>
+      </w:pPr>
+    </w:p>
+    <w:p>
+      <w:pPr>
+        <w:spacing w:beforeLines="20" w:before="65" w:afterLines="20" w:after="65" w:line="330" w:lineRule="exact"/>
+        <w:rPr>
+          <w:sz w:val="22"/>
+          <w:szCs w:val="22"/>
+        </w:rPr>
+      </w:pPr>
+    </w:p>
+    <w:p>
+      <w:pPr>
+        <w:spacing w:beforeLines="20" w:before="65" w:afterLines="20" w:after="65" w:line="330" w:lineRule="exact"/>
+        <w:rPr>
+          <w:sz w:val="22"/>
+          <w:szCs w:val="22"/>
+        </w:rPr>
+      </w:pPr>
+    </w:p>
+    <w:p>
+      <w:pPr>
+        <w:spacing w:beforeLines="20" w:before="65" w:afterLines="20" w:after="65" w:line="330" w:lineRule="exact"/>
+        <w:rPr>
+          <w:sz w:val="22"/>
+          <w:szCs w:val="22"/>
+        </w:rPr>
+      </w:pPr>
+    </w:p>
+    <w:p>
+      <w:pPr>
+        <w:spacing w:beforeLines="20" w:before="65" w:afterLines="20" w:after="65" w:line="330" w:lineRule="exact"/>
+        <w:rPr>
+          <w:sz w:val="22"/>
+          <w:szCs w:val="22"/>
+        </w:rPr>
+      </w:pPr>
+    </w:p>
+    <w:p>
+      <w:pPr>
+        <w:spacing w:beforeLines="20" w:before="65" w:afterLines="20" w:after="65" w:line="330" w:lineRule="exact"/>
+        <w:rPr>
+          <w:sz w:val="22"/>
+          <w:szCs w:val="22"/>
+        </w:rPr>
+      </w:pPr>
+    </w:p>
+    <w:p>
+      <w:pPr>
+        <w:spacing w:beforeLines="20" w:before="65" w:afterLines="20" w:after="65" w:line="330" w:lineRule="exact"/>
+        <w:rPr>
+          <w:sz w:val="22"/>
+          <w:szCs w:val="22"/>
+        </w:rPr>
+      </w:pPr>
+    </w:p>
+    <w:p>
+      <w:pPr>
+        <w:spacing w:beforeLines="20" w:before="65" w:afterLines="20" w:after="65" w:line="330" w:lineRule="exact"/>
+        <w:rPr>
+          <w:sz w:val="22"/>
+          <w:szCs w:val="22"/>
+        </w:rPr>
+      </w:pPr>
+    </w:p>
+    <w:p>
+      <w:pPr>
+        <w:spacing w:beforeLines="20" w:before="65" w:afterLines="20" w:after="65" w:line="330" w:lineRule="exact"/>
+        <w:rPr>
+          <w:sz w:val="22"/>
+          <w:szCs w:val="22"/>
+        </w:rPr>
+      </w:pPr>
+    </w:p>
+    <w:p>
+      <w:pPr>
+        <w:spacing w:beforeLines="20" w:before="65" w:afterLines="20" w:after="65" w:line="330" w:lineRule="exact"/>
+        <w:rPr>
+          <w:sz w:val="22"/>
+          <w:szCs w:val="22"/>
+        </w:rPr>
+      </w:pPr>
+    </w:p>
+    <w:p>
+      <w:pPr>
+        <w:spacing w:beforeLines="20" w:before="65" w:afterLines="20" w:after="65" w:line="330" w:lineRule="exact"/>
+        <w:rPr>
+          <w:sz w:val="22"/>
+          <w:szCs w:val="22"/>
+        </w:rPr>
+      </w:pPr>
+    </w:p>
+    <w:p>
+      <w:pPr>
+        <w:spacing w:beforeLines="20" w:before="65" w:afterLines="20" w:after="65" w:line="330" w:lineRule="exact"/>
+        <w:rPr>
+          <w:sz w:val="22"/>
+          <w:szCs w:val="22"/>
+        </w:rPr>
+      </w:pPr>
+    </w:p>
+    <w:p>
+      <w:pPr>
+        <w:spacing w:beforeLines="20" w:before="65" w:afterLines="20" w:after="65" w:line="330" w:lineRule="exact"/>
+        <w:rPr>
+          <w:sz w:val="22"/>
+          <w:szCs w:val="22"/>
+        </w:rPr>
+      </w:pPr>
+      <w:r>
+        <w:rPr>
+          <w:rFonts w:hint="eastAsia"/>
+          <w:sz w:val="22"/>
+          <w:szCs w:val="22"/>
         </w:rPr>
         <w:lastRenderedPageBreak/>
         <w:t>评论区</w:t>
@@ -376,888 +544,1267 @@
       <w:r>
         <w:rPr>
           <w:rFonts w:hint="eastAsia"/>
+          <w:sz w:val="22"/>
+          <w:szCs w:val="22"/>
         </w:rPr>
         <w:t>:</w:t>
       </w:r>
     </w:p>
     <w:p>
       <w:pPr>
-        <w:spacing w:before="32" w:after="32"/>
-      </w:pPr>
-    </w:p>
-    <w:p>
-      <w:pPr>
-        <w:spacing w:before="32" w:after="32"/>
-        <w:ind w:firstLine="420"/>
-      </w:pPr>
-      <w:r>
-        <w:rPr>
-          <w:rFonts w:hint="eastAsia"/>
+        <w:spacing w:beforeLines="20" w:before="65" w:afterLines="20" w:after="65" w:line="330" w:lineRule="exact"/>
+        <w:rPr>
+          <w:sz w:val="22"/>
+          <w:szCs w:val="22"/>
+        </w:rPr>
+      </w:pPr>
+    </w:p>
+    <w:p>
+      <w:pPr>
+        <w:spacing w:beforeLines="20" w:before="65" w:afterLines="20" w:after="65" w:line="330" w:lineRule="exact"/>
+        <w:ind w:firstLine="420"/>
+        <w:rPr>
+          <w:sz w:val="22"/>
+          <w:szCs w:val="22"/>
+        </w:rPr>
+      </w:pPr>
+      <w:r>
+        <w:rPr>
+          <w:rFonts w:hint="eastAsia"/>
+          <w:sz w:val="22"/>
+          <w:szCs w:val="22"/>
         </w:rPr>
         <w:t>Q</w:t>
       </w:r>
       <w:r>
+        <w:rPr>
+          <w:sz w:val="22"/>
+          <w:szCs w:val="22"/>
+        </w:rPr>
         <w:t xml:space="preserve">: </w:t>
       </w:r>
       <w:r>
         <w:rPr>
           <w:rFonts w:hint="eastAsia"/>
+          <w:sz w:val="22"/>
+          <w:szCs w:val="22"/>
         </w:rPr>
         <w:t>你就是我们真正的朋友</w:t>
       </w:r>
       <w:r>
         <w:rPr>
           <w:rFonts w:hint="eastAsia"/>
+          <w:sz w:val="22"/>
+          <w:szCs w:val="22"/>
         </w:rPr>
         <w:t>[</w:t>
       </w:r>
       <w:r>
         <w:rPr>
           <w:rFonts w:hint="eastAsia"/>
+          <w:sz w:val="22"/>
+          <w:szCs w:val="22"/>
         </w:rPr>
         <w:t>爱</w:t>
       </w:r>
       <w:r>
         <w:rPr>
           <w:rFonts w:hint="eastAsia"/>
+          <w:sz w:val="22"/>
+          <w:szCs w:val="22"/>
         </w:rPr>
         <w:t>]</w:t>
       </w:r>
     </w:p>
     <w:p>
       <w:pPr>
-        <w:spacing w:before="32" w:after="32"/>
-        <w:ind w:firstLine="420"/>
-      </w:pPr>
-      <w:r>
-        <w:rPr>
-          <w:rFonts w:hint="eastAsia"/>
+        <w:spacing w:beforeLines="20" w:before="65" w:afterLines="20" w:after="65" w:line="330" w:lineRule="exact"/>
+        <w:ind w:firstLine="420"/>
+        <w:rPr>
+          <w:sz w:val="22"/>
+          <w:szCs w:val="22"/>
+        </w:rPr>
+      </w:pPr>
+      <w:r>
+        <w:rPr>
+          <w:rFonts w:hint="eastAsia"/>
+          <w:sz w:val="22"/>
+          <w:szCs w:val="22"/>
         </w:rPr>
         <w:t>老实说，做到这些真的很难，不仅要有海量的知识，耗费无数的精力和时间，还要扛着恶意自己管理情绪。我曾经试过，结果自然而然放弃了。因为我的知识少，应付不了杠精质疑，也出于无能管理不了情绪，被指自以为聪明就酷爱指手画脚</w:t>
       </w:r>
     </w:p>
     <w:p>
       <w:pPr>
-        <w:spacing w:before="32" w:after="32"/>
-        <w:ind w:firstLine="420"/>
-      </w:pPr>
-      <w:r>
-        <w:rPr>
-          <w:rFonts w:hint="eastAsia"/>
+        <w:spacing w:beforeLines="20" w:before="65" w:afterLines="20" w:after="65" w:line="330" w:lineRule="exact"/>
+        <w:ind w:firstLine="420"/>
+        <w:rPr>
+          <w:sz w:val="22"/>
+          <w:szCs w:val="22"/>
+        </w:rPr>
+      </w:pPr>
+      <w:r>
+        <w:rPr>
+          <w:rFonts w:hint="eastAsia"/>
+          <w:sz w:val="22"/>
+          <w:szCs w:val="22"/>
         </w:rPr>
         <w:t>明明当初喜欢的不就是我聪明</w:t>
       </w:r>
       <w:r>
         <w:rPr>
           <w:rFonts w:hint="eastAsia"/>
+          <w:sz w:val="22"/>
+          <w:szCs w:val="22"/>
         </w:rPr>
         <w:t>，</w:t>
       </w:r>
       <w:r>
         <w:rPr>
           <w:rFonts w:hint="eastAsia"/>
+          <w:sz w:val="22"/>
+          <w:szCs w:val="22"/>
         </w:rPr>
         <w:t>我也没啥都指手画脚，只是知道的会讲一讲而已。失败当然毫无疑问的是因为我无能。不过这真的很难，爱一个人都很难，爱要靠爱成全，至少要对方先有补强的能力和承受的心。而且自己还要时刻警醒，有没有过线，有没有代神，有没有爹味……</w:t>
       </w:r>
     </w:p>
     <w:p>
       <w:pPr>
-        <w:spacing w:before="32" w:after="32"/>
-        <w:ind w:firstLine="420"/>
-      </w:pPr>
-      <w:r>
-        <w:rPr>
-          <w:rFonts w:hint="eastAsia"/>
+        <w:spacing w:beforeLines="20" w:before="65" w:afterLines="20" w:after="65" w:line="330" w:lineRule="exact"/>
+        <w:ind w:firstLine="420"/>
+        <w:rPr>
+          <w:sz w:val="22"/>
+          <w:szCs w:val="22"/>
+        </w:rPr>
+      </w:pPr>
+      <w:r>
+        <w:rPr>
+          <w:rFonts w:hint="eastAsia"/>
+          <w:sz w:val="22"/>
+          <w:szCs w:val="22"/>
         </w:rPr>
         <w:t>答主真的是自我牺牲一口一口喂饭了。</w:t>
       </w:r>
       <w:r>
         <w:rPr>
           <w:rFonts w:hint="eastAsia"/>
+          <w:sz w:val="22"/>
+          <w:szCs w:val="22"/>
         </w:rPr>
         <w:t>[</w:t>
       </w:r>
       <w:r>
         <w:rPr>
           <w:rFonts w:hint="eastAsia"/>
+          <w:sz w:val="22"/>
+          <w:szCs w:val="22"/>
         </w:rPr>
         <w:t>为难</w:t>
       </w:r>
       <w:r>
         <w:rPr>
           <w:rFonts w:hint="eastAsia"/>
+          <w:sz w:val="22"/>
+          <w:szCs w:val="22"/>
         </w:rPr>
         <w:t>]</w:t>
       </w:r>
     </w:p>
     <w:p>
       <w:pPr>
-        <w:spacing w:before="32" w:after="32"/>
-        <w:ind w:firstLine="420"/>
-      </w:pPr>
-      <w:r>
-        <w:rPr>
-          <w:rFonts w:hint="eastAsia"/>
+        <w:spacing w:beforeLines="20" w:before="65" w:afterLines="20" w:after="65" w:line="330" w:lineRule="exact"/>
+        <w:ind w:firstLine="420"/>
+        <w:rPr>
+          <w:sz w:val="22"/>
+          <w:szCs w:val="22"/>
+        </w:rPr>
+      </w:pPr>
+      <w:r>
+        <w:rPr>
+          <w:rFonts w:hint="eastAsia"/>
+          <w:sz w:val="22"/>
+          <w:szCs w:val="22"/>
         </w:rPr>
         <w:t>别操心了，多睡会吧</w:t>
       </w:r>
     </w:p>
     <w:p>
       <w:pPr>
-        <w:spacing w:before="32" w:after="32"/>
+        <w:spacing w:beforeLines="20" w:before="65" w:afterLines="20" w:after="65" w:line="330" w:lineRule="exact"/>
         <w:ind w:firstLine="420"/>
         <w:jc w:val="right"/>
-      </w:pPr>
-      <w:r>
-        <w:rPr>
-          <w:rFonts w:hint="eastAsia"/>
+        <w:rPr>
+          <w:sz w:val="22"/>
+          <w:szCs w:val="22"/>
+        </w:rPr>
+      </w:pPr>
+      <w:r>
+        <w:rPr>
+          <w:rFonts w:hint="eastAsia"/>
+          <w:sz w:val="22"/>
+          <w:szCs w:val="22"/>
         </w:rPr>
         <w:t>---</w:t>
       </w:r>
     </w:p>
     <w:p>
       <w:pPr>
-        <w:spacing w:before="32" w:after="32"/>
-        <w:ind w:firstLine="420"/>
-      </w:pPr>
-      <w:r>
-        <w:rPr>
-          <w:rFonts w:hint="eastAsia"/>
+        <w:spacing w:beforeLines="20" w:before="65" w:afterLines="20" w:after="65" w:line="330" w:lineRule="exact"/>
+        <w:ind w:firstLine="420"/>
+        <w:rPr>
+          <w:sz w:val="22"/>
+          <w:szCs w:val="22"/>
+        </w:rPr>
+      </w:pPr>
+      <w:r>
+        <w:rPr>
+          <w:rFonts w:hint="eastAsia"/>
+          <w:sz w:val="22"/>
+          <w:szCs w:val="22"/>
         </w:rPr>
         <w:t>Q</w:t>
       </w:r>
       <w:r>
+        <w:rPr>
+          <w:sz w:val="22"/>
+          <w:szCs w:val="22"/>
+        </w:rPr>
         <w:t xml:space="preserve">: </w:t>
       </w:r>
       <w:r>
         <w:rPr>
           <w:rFonts w:hint="eastAsia"/>
+          <w:sz w:val="22"/>
+          <w:szCs w:val="22"/>
         </w:rPr>
         <w:t>你当然是。</w:t>
       </w:r>
     </w:p>
     <w:p>
       <w:pPr>
-        <w:spacing w:before="32" w:after="32"/>
+        <w:spacing w:beforeLines="20" w:before="65" w:afterLines="20" w:after="65" w:line="330" w:lineRule="exact"/>
         <w:ind w:firstLine="420"/>
         <w:jc w:val="right"/>
-      </w:pPr>
-      <w:r>
-        <w:rPr>
-          <w:rFonts w:hint="eastAsia"/>
+        <w:rPr>
+          <w:sz w:val="22"/>
+          <w:szCs w:val="22"/>
+        </w:rPr>
+      </w:pPr>
+      <w:r>
+        <w:rPr>
+          <w:rFonts w:hint="eastAsia"/>
+          <w:sz w:val="22"/>
+          <w:szCs w:val="22"/>
         </w:rPr>
         <w:t>-</w:t>
       </w:r>
       <w:r>
+        <w:rPr>
+          <w:sz w:val="22"/>
+          <w:szCs w:val="22"/>
+        </w:rPr>
         <w:t>--</w:t>
       </w:r>
     </w:p>
     <w:p>
       <w:pPr>
-        <w:spacing w:before="32" w:after="32"/>
-        <w:ind w:firstLine="420"/>
-        <w:rPr>
-          <w:rFonts w:hint="eastAsia"/>
-        </w:rPr>
-      </w:pPr>
-      <w:r>
-        <w:rPr>
-          <w:rFonts w:hint="eastAsia"/>
+        <w:spacing w:beforeLines="20" w:before="65" w:afterLines="20" w:after="65" w:line="330" w:lineRule="exact"/>
+        <w:ind w:firstLine="420"/>
+        <w:rPr>
+          <w:sz w:val="22"/>
+          <w:szCs w:val="22"/>
+        </w:rPr>
+      </w:pPr>
+      <w:r>
+        <w:rPr>
+          <w:rFonts w:hint="eastAsia"/>
+          <w:sz w:val="22"/>
+          <w:szCs w:val="22"/>
         </w:rPr>
         <w:t>Q</w:t>
       </w:r>
       <w:r>
+        <w:rPr>
+          <w:sz w:val="22"/>
+          <w:szCs w:val="22"/>
+        </w:rPr>
         <w:t xml:space="preserve">: </w:t>
       </w:r>
       <w:r>
         <w:rPr>
           <w:rFonts w:hint="eastAsia"/>
+          <w:sz w:val="22"/>
+          <w:szCs w:val="22"/>
         </w:rPr>
         <w:t>#</w:t>
       </w:r>
       <w:r>
         <w:rPr>
           <w:rFonts w:hint="eastAsia"/>
+          <w:sz w:val="22"/>
+          <w:szCs w:val="22"/>
         </w:rPr>
         <w:t>谢谢你的时间</w:t>
       </w:r>
       <w:r>
         <w:rPr>
           <w:rFonts w:hint="eastAsia"/>
+          <w:sz w:val="22"/>
+          <w:szCs w:val="22"/>
         </w:rPr>
         <w:t>#</w:t>
       </w:r>
     </w:p>
     <w:p>
       <w:pPr>
-        <w:spacing w:before="32" w:after="32"/>
-        <w:ind w:firstLine="420"/>
-        <w:rPr>
-          <w:rFonts w:hint="eastAsia"/>
-        </w:rPr>
-      </w:pPr>
-      <w:r>
-        <w:rPr>
-          <w:rFonts w:hint="eastAsia"/>
+        <w:spacing w:beforeLines="20" w:before="65" w:afterLines="20" w:after="65" w:line="330" w:lineRule="exact"/>
+        <w:ind w:firstLine="420"/>
+        <w:rPr>
+          <w:sz w:val="22"/>
+          <w:szCs w:val="22"/>
+        </w:rPr>
+      </w:pPr>
+      <w:r>
+        <w:rPr>
+          <w:rFonts w:hint="eastAsia"/>
+          <w:sz w:val="22"/>
+          <w:szCs w:val="22"/>
         </w:rPr>
         <w:t>有时间价值观的，都明白何为舍命。</w:t>
       </w:r>
     </w:p>
     <w:p>
       <w:pPr>
-        <w:spacing w:before="32" w:after="32"/>
-        <w:ind w:firstLine="420"/>
-        <w:rPr>
-          <w:rFonts w:hint="eastAsia"/>
-        </w:rPr>
-      </w:pPr>
-      <w:r>
-        <w:rPr>
-          <w:rFonts w:hint="eastAsia"/>
+        <w:spacing w:beforeLines="20" w:before="65" w:afterLines="20" w:after="65" w:line="330" w:lineRule="exact"/>
+        <w:ind w:firstLine="420"/>
+        <w:rPr>
+          <w:sz w:val="22"/>
+          <w:szCs w:val="22"/>
+        </w:rPr>
+      </w:pPr>
+      <w:r>
+        <w:rPr>
+          <w:rFonts w:hint="eastAsia"/>
+          <w:sz w:val="22"/>
+          <w:szCs w:val="22"/>
         </w:rPr>
         <w:t>豁出我的时间，为你说一句话，</w:t>
       </w:r>
     </w:p>
     <w:p>
       <w:pPr>
-        <w:spacing w:before="32" w:after="32"/>
-        <w:ind w:firstLine="420"/>
-        <w:rPr>
-          <w:rFonts w:hint="eastAsia"/>
-        </w:rPr>
-      </w:pPr>
-      <w:r>
-        <w:rPr>
-          <w:rFonts w:hint="eastAsia"/>
+        <w:spacing w:beforeLines="20" w:before="65" w:afterLines="20" w:after="65" w:line="330" w:lineRule="exact"/>
+        <w:ind w:firstLine="420"/>
+        <w:rPr>
+          <w:sz w:val="22"/>
+          <w:szCs w:val="22"/>
+        </w:rPr>
+      </w:pPr>
+      <w:r>
+        <w:rPr>
+          <w:rFonts w:hint="eastAsia"/>
+          <w:sz w:val="22"/>
+          <w:szCs w:val="22"/>
         </w:rPr>
         <w:t>也感谢你花费了时间，听我一言。</w:t>
       </w:r>
     </w:p>
     <w:p>
       <w:pPr>
-        <w:spacing w:before="32" w:after="32"/>
-        <w:ind w:firstLine="420"/>
-        <w:rPr>
-          <w:rFonts w:hint="eastAsia"/>
-        </w:rPr>
-      </w:pPr>
-      <w:r>
-        <w:rPr>
-          <w:rFonts w:hint="eastAsia"/>
+        <w:spacing w:beforeLines="20" w:before="65" w:afterLines="20" w:after="65" w:line="330" w:lineRule="exact"/>
+        <w:ind w:firstLine="420"/>
+        <w:rPr>
+          <w:sz w:val="22"/>
+          <w:szCs w:val="22"/>
+        </w:rPr>
+      </w:pPr>
+      <w:r>
+        <w:rPr>
+          <w:rFonts w:hint="eastAsia"/>
+          <w:sz w:val="22"/>
+          <w:szCs w:val="22"/>
         </w:rPr>
         <w:t>互补强，互不辜负。</w:t>
       </w:r>
     </w:p>
     <w:p>
       <w:pPr>
-        <w:spacing w:before="32" w:after="32"/>
-        <w:ind w:firstLine="420"/>
-        <w:rPr>
-          <w:rFonts w:hint="eastAsia"/>
-        </w:rPr>
-      </w:pPr>
-      <w:r>
-        <w:rPr>
-          <w:rFonts w:hint="eastAsia"/>
+        <w:spacing w:beforeLines="20" w:before="65" w:afterLines="20" w:after="65" w:line="330" w:lineRule="exact"/>
+        <w:ind w:firstLine="420"/>
+        <w:rPr>
+          <w:sz w:val="22"/>
+          <w:szCs w:val="22"/>
+        </w:rPr>
+      </w:pPr>
+      <w:r>
+        <w:rPr>
+          <w:rFonts w:hint="eastAsia"/>
+          <w:sz w:val="22"/>
+          <w:szCs w:val="22"/>
         </w:rPr>
         <w:t>好了，你已经有了我这个朋友，</w:t>
       </w:r>
     </w:p>
     <w:p>
       <w:pPr>
-        <w:spacing w:before="32" w:after="32"/>
-        <w:ind w:firstLine="420"/>
-      </w:pPr>
-      <w:r>
-        <w:rPr>
-          <w:rFonts w:hint="eastAsia"/>
+        <w:spacing w:beforeLines="20" w:before="65" w:afterLines="20" w:after="65" w:line="330" w:lineRule="exact"/>
+        <w:ind w:firstLine="420"/>
+        <w:rPr>
+          <w:sz w:val="22"/>
+          <w:szCs w:val="22"/>
+        </w:rPr>
+      </w:pPr>
+      <w:r>
+        <w:rPr>
+          <w:rFonts w:hint="eastAsia"/>
+          <w:sz w:val="22"/>
+          <w:szCs w:val="22"/>
         </w:rPr>
         <w:t>我在张嘴前也认了你这个朋友。</w:t>
       </w:r>
     </w:p>
     <w:p>
       <w:pPr>
-        <w:spacing w:before="32" w:after="32"/>
+        <w:spacing w:beforeLines="20" w:before="65" w:afterLines="20" w:after="65" w:line="330" w:lineRule="exact"/>
         <w:ind w:firstLine="420"/>
         <w:jc w:val="right"/>
-      </w:pPr>
-      <w:r>
-        <w:rPr>
-          <w:rFonts w:hint="eastAsia"/>
+        <w:rPr>
+          <w:sz w:val="22"/>
+          <w:szCs w:val="22"/>
+        </w:rPr>
+      </w:pPr>
+      <w:r>
+        <w:rPr>
+          <w:rFonts w:hint="eastAsia"/>
+          <w:sz w:val="22"/>
+          <w:szCs w:val="22"/>
         </w:rPr>
         <w:t>-</w:t>
       </w:r>
       <w:r>
+        <w:rPr>
+          <w:sz w:val="22"/>
+          <w:szCs w:val="22"/>
+        </w:rPr>
         <w:t>--</w:t>
       </w:r>
     </w:p>
     <w:p>
       <w:pPr>
-        <w:spacing w:before="32" w:after="32"/>
-        <w:ind w:firstLine="420"/>
-        <w:rPr>
-          <w:rFonts w:hint="eastAsia"/>
-        </w:rPr>
-      </w:pPr>
-      <w:r>
-        <w:rPr>
-          <w:rFonts w:hint="eastAsia"/>
+        <w:spacing w:beforeLines="20" w:before="65" w:afterLines="20" w:after="65" w:line="330" w:lineRule="exact"/>
+        <w:ind w:firstLine="420"/>
+        <w:rPr>
+          <w:sz w:val="22"/>
+          <w:szCs w:val="22"/>
+        </w:rPr>
+      </w:pPr>
+      <w:r>
+        <w:rPr>
+          <w:rFonts w:hint="eastAsia"/>
+          <w:sz w:val="22"/>
+          <w:szCs w:val="22"/>
         </w:rPr>
         <w:t>Q</w:t>
       </w:r>
       <w:r>
+        <w:rPr>
+          <w:sz w:val="22"/>
+          <w:szCs w:val="22"/>
+        </w:rPr>
         <w:t xml:space="preserve">: </w:t>
       </w:r>
       <w:r>
         <w:rPr>
           <w:rFonts w:hint="eastAsia"/>
+          <w:sz w:val="22"/>
+          <w:szCs w:val="22"/>
         </w:rPr>
         <w:t>只有“舍命”的人，才有真正的朋友。而不是</w:t>
       </w:r>
       <w:r>
         <w:rPr>
           <w:rFonts w:hint="eastAsia"/>
+          <w:sz w:val="22"/>
+          <w:szCs w:val="22"/>
         </w:rPr>
         <w:t xml:space="preserve"> </w:t>
       </w:r>
       <w:r>
         <w:rPr>
           <w:rFonts w:hint="eastAsia"/>
+          <w:sz w:val="22"/>
+          <w:szCs w:val="22"/>
         </w:rPr>
         <w:t>真正的朋友是愿意为我“舍命”的人。</w:t>
       </w:r>
     </w:p>
     <w:p>
       <w:pPr>
-        <w:spacing w:before="32" w:after="32"/>
-        <w:ind w:firstLine="420"/>
-        <w:rPr>
-          <w:rFonts w:hint="eastAsia"/>
-        </w:rPr>
-      </w:pPr>
-      <w:r>
-        <w:rPr>
-          <w:rFonts w:hint="eastAsia"/>
+        <w:spacing w:beforeLines="20" w:before="65" w:afterLines="20" w:after="65" w:line="330" w:lineRule="exact"/>
+        <w:ind w:firstLine="420"/>
+        <w:rPr>
+          <w:sz w:val="22"/>
+          <w:szCs w:val="22"/>
+        </w:rPr>
+      </w:pPr>
+      <w:r>
+        <w:rPr>
+          <w:rFonts w:hint="eastAsia"/>
+          <w:sz w:val="22"/>
+          <w:szCs w:val="22"/>
         </w:rPr>
         <w:t>从自我要求，自我约束开始，努力为这个世界创造净收益，尊重客观规律，也无须苛求结果。</w:t>
       </w:r>
     </w:p>
     <w:p>
       <w:pPr>
-        <w:spacing w:before="32" w:after="32"/>
-        <w:ind w:firstLine="420"/>
-      </w:pPr>
-      <w:r>
-        <w:rPr>
-          <w:rFonts w:hint="eastAsia"/>
+        <w:spacing w:beforeLines="20" w:before="65" w:afterLines="20" w:after="65" w:line="330" w:lineRule="exact"/>
+        <w:ind w:firstLine="420"/>
+        <w:rPr>
+          <w:sz w:val="22"/>
+          <w:szCs w:val="22"/>
+        </w:rPr>
+      </w:pPr>
+      <w:r>
+        <w:rPr>
+          <w:rFonts w:hint="eastAsia"/>
+          <w:sz w:val="22"/>
+          <w:szCs w:val="22"/>
         </w:rPr>
         <w:t>对于“舍命”，有各个层面的表现形式。最基础的做法就是自愿牺牲、让渡自己的利益（这么说有点狭隘了，暂时想不到别的词）。因为一般大家都会默认“等价交换”才是常态，但能够比“等价交换”更进一步，有超出预期的惊喜，就是“朋友”的开始吧。</w:t>
       </w:r>
     </w:p>
     <w:p>
       <w:pPr>
-        <w:spacing w:before="32" w:after="32"/>
+        <w:spacing w:beforeLines="20" w:before="65" w:afterLines="20" w:after="65" w:line="330" w:lineRule="exact"/>
         <w:ind w:firstLine="420"/>
         <w:jc w:val="right"/>
-      </w:pPr>
-      <w:r>
-        <w:rPr>
-          <w:rFonts w:hint="eastAsia"/>
+        <w:rPr>
+          <w:sz w:val="22"/>
+          <w:szCs w:val="22"/>
+        </w:rPr>
+      </w:pPr>
+      <w:r>
+        <w:rPr>
+          <w:rFonts w:hint="eastAsia"/>
+          <w:sz w:val="22"/>
+          <w:szCs w:val="22"/>
         </w:rPr>
         <w:t>-</w:t>
       </w:r>
       <w:r>
+        <w:rPr>
+          <w:sz w:val="22"/>
+          <w:szCs w:val="22"/>
+        </w:rPr>
         <w:t>--</w:t>
       </w:r>
     </w:p>
     <w:p>
       <w:pPr>
-        <w:spacing w:before="32" w:after="32"/>
-        <w:ind w:firstLine="420"/>
-      </w:pPr>
-      <w:r>
-        <w:rPr>
-          <w:rFonts w:hint="eastAsia"/>
+        <w:spacing w:beforeLines="20" w:before="65" w:afterLines="20" w:after="65" w:line="330" w:lineRule="exact"/>
+        <w:ind w:firstLine="420"/>
+        <w:rPr>
+          <w:sz w:val="22"/>
+          <w:szCs w:val="22"/>
+        </w:rPr>
+      </w:pPr>
+      <w:r>
+        <w:rPr>
+          <w:rFonts w:hint="eastAsia"/>
+          <w:sz w:val="22"/>
+          <w:szCs w:val="22"/>
         </w:rPr>
         <w:t>Q</w:t>
       </w:r>
       <w:r>
+        <w:rPr>
+          <w:sz w:val="22"/>
+          <w:szCs w:val="22"/>
+        </w:rPr>
         <w:t xml:space="preserve">: </w:t>
       </w:r>
       <w:r>
         <w:rPr>
           <w:rFonts w:eastAsia="点字乐圆体" w:hint="eastAsia"/>
-          <w:sz w:val="18"/>
-          <w:szCs w:val="18"/>
+          <w:sz w:val="19"/>
+          <w:szCs w:val="19"/>
         </w:rPr>
         <w:t>你们要彼此相爱，像我爱你们一样。</w:t>
       </w:r>
       <w:r>
         <w:rPr>
           <w:rFonts w:hint="eastAsia"/>
-        </w:rPr>
-        <w:t xml:space="preserve">..... </w:t>
-      </w:r>
-      <w:r>
-        <w:rPr>
-          <w:rFonts w:hint="eastAsia"/>
+          <w:sz w:val="22"/>
+          <w:szCs w:val="22"/>
         </w:rPr>
         <w:t>人为朋友舍命，人的爱心没有比这个大的。</w:t>
       </w:r>
     </w:p>
     <w:p>
       <w:pPr>
-        <w:spacing w:before="32" w:after="32"/>
+        <w:spacing w:beforeLines="20" w:before="65" w:afterLines="20" w:after="65" w:line="330" w:lineRule="exact"/>
         <w:ind w:firstLine="420"/>
         <w:jc w:val="right"/>
-      </w:pPr>
-      <w:r>
-        <w:rPr>
-          <w:rFonts w:hint="eastAsia"/>
+        <w:rPr>
+          <w:sz w:val="22"/>
+          <w:szCs w:val="22"/>
+        </w:rPr>
+      </w:pPr>
+      <w:r>
+        <w:rPr>
+          <w:rFonts w:hint="eastAsia"/>
+          <w:sz w:val="22"/>
+          <w:szCs w:val="22"/>
         </w:rPr>
         <w:t>-</w:t>
       </w:r>
       <w:r>
+        <w:rPr>
+          <w:sz w:val="22"/>
+          <w:szCs w:val="22"/>
+        </w:rPr>
         <w:t>--</w:t>
       </w:r>
     </w:p>
     <w:p>
       <w:pPr>
-        <w:spacing w:before="32" w:after="32"/>
-        <w:ind w:firstLine="420"/>
-        <w:rPr>
-          <w:rFonts w:hint="eastAsia"/>
-        </w:rPr>
-      </w:pPr>
-      <w:r>
-        <w:rPr>
-          <w:rFonts w:hint="eastAsia"/>
+        <w:spacing w:beforeLines="20" w:before="65" w:afterLines="20" w:after="65" w:line="330" w:lineRule="exact"/>
+        <w:ind w:firstLine="420"/>
+        <w:rPr>
+          <w:sz w:val="22"/>
+          <w:szCs w:val="22"/>
+        </w:rPr>
+      </w:pPr>
+      <w:r>
+        <w:rPr>
+          <w:rFonts w:hint="eastAsia"/>
+          <w:sz w:val="22"/>
+          <w:szCs w:val="22"/>
         </w:rPr>
         <w:t>Q</w:t>
       </w:r>
       <w:r>
+        <w:rPr>
+          <w:sz w:val="22"/>
+          <w:szCs w:val="22"/>
+        </w:rPr>
         <w:t xml:space="preserve">: </w:t>
       </w:r>
       <w:r>
         <w:rPr>
           <w:rFonts w:hint="eastAsia"/>
+          <w:sz w:val="22"/>
+          <w:szCs w:val="22"/>
         </w:rPr>
         <w:t>“所求乎朋友，先施之”。我一直记得这句话，并以此作为对自己的警示。</w:t>
       </w:r>
     </w:p>
     <w:p>
       <w:pPr>
-        <w:spacing w:before="32" w:after="32"/>
-        <w:ind w:firstLine="420"/>
-        <w:rPr>
-          <w:rFonts w:hint="eastAsia"/>
-        </w:rPr>
-      </w:pPr>
-      <w:r>
-        <w:rPr>
-          <w:rFonts w:hint="eastAsia"/>
+        <w:spacing w:beforeLines="20" w:before="65" w:afterLines="20" w:after="65" w:line="330" w:lineRule="exact"/>
+        <w:ind w:firstLine="420"/>
+        <w:rPr>
+          <w:sz w:val="22"/>
+          <w:szCs w:val="22"/>
+        </w:rPr>
+      </w:pPr>
+      <w:r>
+        <w:rPr>
+          <w:rFonts w:hint="eastAsia"/>
+          <w:sz w:val="22"/>
+          <w:szCs w:val="22"/>
         </w:rPr>
         <w:t>在读到这句话之前，我一直不明白朋友之间最重要的是什么？是义气吗？是共同的志愿、互相的勉励吗？这些都很重要，却不究竟。而且，这样的所谓高质量的、真正的友情，似乎只是凭缘分、只是可遇而不可求。</w:t>
       </w:r>
     </w:p>
     <w:p>
       <w:pPr>
-        <w:spacing w:before="32" w:after="32"/>
-        <w:ind w:firstLine="420"/>
-        <w:rPr>
-          <w:rFonts w:hint="eastAsia"/>
-        </w:rPr>
-      </w:pPr>
-      <w:r>
-        <w:rPr>
-          <w:rFonts w:hint="eastAsia"/>
+        <w:spacing w:beforeLines="20" w:before="65" w:afterLines="20" w:after="65" w:line="330" w:lineRule="exact"/>
+        <w:ind w:firstLine="420"/>
+        <w:rPr>
+          <w:sz w:val="22"/>
+          <w:szCs w:val="22"/>
+        </w:rPr>
+      </w:pPr>
+      <w:r>
+        <w:rPr>
+          <w:rFonts w:hint="eastAsia"/>
+          <w:sz w:val="22"/>
+          <w:szCs w:val="22"/>
         </w:rPr>
         <w:t>然而，“所求乎朋友，先施之，未能也”却使我如遭棒喝。不仅是“施予”，而且要做到一个“先”字。我想，这或许让我终于理解了友情的关键在于什么，也让我知道，获得友情并不是仅凭缘分，更在于个人的努力。不仅知道这依赖于个人的努力，并且更加知道了努力的方向。义气、志愿这些都很好，也都是友情中不可缺少的。然而最最容易被忽视的，是要有先立定自己的志愿、原则，并能够先奉献给朋友的慷慨和勇气。</w:t>
       </w:r>
     </w:p>
     <w:p>
       <w:pPr>
-        <w:spacing w:before="32" w:after="32"/>
-        <w:ind w:firstLine="420"/>
-      </w:pPr>
-      <w:r>
-        <w:rPr>
-          <w:rFonts w:hint="eastAsia"/>
-        </w:rPr>
-        <w:t>所以，我在这里，要感谢答主一直以来持之以恒的、不厌其烦的“先施”。但是，我更倾向于将答主看作是亦师亦友的，而不仅仅是朋友那么简单。因此，我还必须要感谢答主一直以来语重心长的教诲。我不知道拿什么奉献给你，但是，我会一直留心观察和思考。我尽可能地学习和实践，尽可能不辜负你以及一切曾帮助我、教诲我的师友、长辈。</w:t>
-      </w:r>
-    </w:p>
-    <w:p>
-      <w:pPr>
-        <w:spacing w:before="32" w:after="32"/>
+        <w:spacing w:beforeLines="20" w:before="65" w:afterLines="20" w:after="65" w:line="330" w:lineRule="exact"/>
+        <w:ind w:firstLine="420"/>
+        <w:rPr>
+          <w:sz w:val="22"/>
+          <w:szCs w:val="22"/>
+        </w:rPr>
+      </w:pPr>
+      <w:r>
+        <w:rPr>
+          <w:rFonts w:hint="eastAsia"/>
+          <w:sz w:val="22"/>
+          <w:szCs w:val="22"/>
+        </w:rPr>
+        <w:t>所以，我在这里，要感谢答主一直以来持之以恒的、不厌其烦的“先施”。但是，我更倾向于将答主看作是亦师亦友的，而不仅仅是朋友那么简单。因此，我还必须要感谢答主一直以</w:t>
+      </w:r>
+      <w:r>
+        <w:rPr>
+          <w:rFonts w:hint="eastAsia"/>
+          <w:sz w:val="22"/>
+          <w:szCs w:val="22"/>
+        </w:rPr>
+        <w:lastRenderedPageBreak/>
+        <w:t>来语重心长的教诲。我不知道拿什么奉献给你，但是，我会一直留心观察和思考。我尽可能地学习和实践，尽可能不辜负你以及一切曾帮助我、教诲我的师友、长辈。</w:t>
+      </w:r>
+    </w:p>
+    <w:p>
+      <w:pPr>
+        <w:spacing w:beforeLines="20" w:before="65" w:afterLines="20" w:after="65" w:line="330" w:lineRule="exact"/>
         <w:ind w:firstLine="420"/>
         <w:jc w:val="right"/>
-      </w:pPr>
-      <w:r>
-        <w:rPr>
-          <w:rFonts w:hint="eastAsia"/>
+        <w:rPr>
+          <w:sz w:val="22"/>
+          <w:szCs w:val="22"/>
+        </w:rPr>
+      </w:pPr>
+      <w:r>
+        <w:rPr>
+          <w:rFonts w:hint="eastAsia"/>
+          <w:sz w:val="22"/>
+          <w:szCs w:val="22"/>
         </w:rPr>
         <w:t>-</w:t>
       </w:r>
       <w:r>
+        <w:rPr>
+          <w:sz w:val="22"/>
+          <w:szCs w:val="22"/>
+        </w:rPr>
         <w:t>--</w:t>
       </w:r>
     </w:p>
     <w:p>
       <w:pPr>
-        <w:spacing w:before="32" w:after="32"/>
-        <w:ind w:firstLine="420"/>
-      </w:pPr>
-      <w:r>
-        <w:rPr>
-          <w:rFonts w:hint="eastAsia"/>
+        <w:spacing w:beforeLines="20" w:before="65" w:afterLines="20" w:after="65" w:line="330" w:lineRule="exact"/>
+        <w:ind w:firstLine="420"/>
+        <w:rPr>
+          <w:sz w:val="22"/>
+          <w:szCs w:val="22"/>
+        </w:rPr>
+      </w:pPr>
+      <w:r>
+        <w:rPr>
+          <w:rFonts w:hint="eastAsia"/>
+          <w:sz w:val="22"/>
+          <w:szCs w:val="22"/>
         </w:rPr>
         <w:t>Q</w:t>
       </w:r>
       <w:r>
+        <w:rPr>
+          <w:sz w:val="22"/>
+          <w:szCs w:val="22"/>
+        </w:rPr>
         <w:t xml:space="preserve">: </w:t>
       </w:r>
       <w:r>
         <w:rPr>
           <w:rFonts w:hint="eastAsia"/>
+          <w:sz w:val="22"/>
+          <w:szCs w:val="22"/>
         </w:rPr>
         <w:t>你为了别人舍命，也可能遇到一个白眼狼</w:t>
       </w:r>
     </w:p>
     <w:p>
       <w:pPr>
-        <w:spacing w:before="32" w:after="32"/>
-        <w:ind w:firstLine="420"/>
-      </w:pPr>
-      <w:r>
-        <w:rPr>
-          <w:rFonts w:hint="eastAsia"/>
+        <w:spacing w:beforeLines="20" w:before="65" w:afterLines="20" w:after="65" w:line="330" w:lineRule="exact"/>
+        <w:ind w:firstLine="420"/>
+        <w:rPr>
+          <w:sz w:val="22"/>
+          <w:szCs w:val="22"/>
+        </w:rPr>
+      </w:pPr>
+      <w:r>
+        <w:rPr>
+          <w:rFonts w:hint="eastAsia"/>
+          <w:sz w:val="22"/>
+          <w:szCs w:val="22"/>
         </w:rPr>
         <w:t>A</w:t>
       </w:r>
       <w:r>
+        <w:rPr>
+          <w:sz w:val="22"/>
+          <w:szCs w:val="22"/>
+        </w:rPr>
         <w:t xml:space="preserve">: </w:t>
       </w:r>
       <w:r>
         <w:rPr>
           <w:rFonts w:hint="eastAsia"/>
+          <w:sz w:val="22"/>
+          <w:szCs w:val="22"/>
         </w:rPr>
         <w:t>狼能活着，也是功德</w:t>
       </w:r>
     </w:p>
     <w:p>
       <w:pPr>
-        <w:spacing w:before="32" w:after="32"/>
+        <w:spacing w:beforeLines="20" w:before="65" w:afterLines="20" w:after="65" w:line="330" w:lineRule="exact"/>
         <w:ind w:firstLine="420"/>
         <w:jc w:val="right"/>
-      </w:pPr>
-      <w:r>
-        <w:rPr>
-          <w:rFonts w:hint="eastAsia"/>
+        <w:rPr>
+          <w:sz w:val="22"/>
+          <w:szCs w:val="22"/>
+        </w:rPr>
+      </w:pPr>
+      <w:r>
+        <w:rPr>
+          <w:rFonts w:hint="eastAsia"/>
+          <w:sz w:val="22"/>
+          <w:szCs w:val="22"/>
         </w:rPr>
         <w:t>-</w:t>
       </w:r>
       <w:r>
+        <w:rPr>
+          <w:sz w:val="22"/>
+          <w:szCs w:val="22"/>
+        </w:rPr>
         <w:t>--</w:t>
       </w:r>
     </w:p>
     <w:p>
       <w:pPr>
-        <w:spacing w:before="32" w:after="32"/>
-        <w:ind w:firstLine="420"/>
-      </w:pPr>
-      <w:r>
-        <w:rPr>
-          <w:rFonts w:hint="eastAsia"/>
-        </w:rPr>
-        <w:lastRenderedPageBreak/>
+        <w:spacing w:beforeLines="20" w:before="65" w:afterLines="20" w:after="65" w:line="330" w:lineRule="exact"/>
+        <w:ind w:firstLine="420"/>
+        <w:rPr>
+          <w:sz w:val="22"/>
+          <w:szCs w:val="22"/>
+        </w:rPr>
+      </w:pPr>
+      <w:r>
+        <w:rPr>
+          <w:rFonts w:hint="eastAsia"/>
+          <w:sz w:val="22"/>
+          <w:szCs w:val="22"/>
+        </w:rPr>
         <w:t>Q</w:t>
       </w:r>
       <w:r>
+        <w:rPr>
+          <w:sz w:val="22"/>
+          <w:szCs w:val="22"/>
+        </w:rPr>
         <w:t xml:space="preserve">: </w:t>
       </w:r>
       <w:r>
         <w:rPr>
           <w:rFonts w:hint="eastAsia"/>
+          <w:sz w:val="22"/>
+          <w:szCs w:val="22"/>
         </w:rPr>
         <w:t>为什么看得见这篇文章就已经有了？</w:t>
       </w:r>
     </w:p>
     <w:p>
       <w:pPr>
-        <w:spacing w:before="32" w:after="32"/>
-        <w:ind w:firstLine="420"/>
-        <w:rPr>
-          <w:rFonts w:hint="eastAsia"/>
-        </w:rPr>
-      </w:pPr>
-      <w:r>
+        <w:spacing w:beforeLines="20" w:before="65" w:afterLines="20" w:after="65" w:line="330" w:lineRule="exact"/>
+        <w:ind w:firstLine="420"/>
+        <w:rPr>
+          <w:sz w:val="22"/>
+          <w:szCs w:val="22"/>
+        </w:rPr>
+      </w:pPr>
+      <w:r>
+        <w:rPr>
+          <w:sz w:val="22"/>
+          <w:szCs w:val="22"/>
+        </w:rPr>
         <w:t xml:space="preserve">B: </w:t>
       </w:r>
       <w:r>
         <w:rPr>
           <w:rFonts w:hint="eastAsia"/>
+          <w:sz w:val="22"/>
+          <w:szCs w:val="22"/>
         </w:rPr>
         <w:t>作者花费了</w:t>
       </w:r>
       <w:r>
         <w:rPr>
           <w:rFonts w:hint="eastAsia"/>
+          <w:sz w:val="22"/>
+          <w:szCs w:val="22"/>
         </w:rPr>
         <w:t>ta</w:t>
       </w:r>
       <w:r>
         <w:rPr>
           <w:rFonts w:hint="eastAsia"/>
+          <w:sz w:val="22"/>
+          <w:szCs w:val="22"/>
         </w:rPr>
         <w:t>的时间来为你们而写文章，已表示</w:t>
       </w:r>
       <w:r>
         <w:rPr>
           <w:rFonts w:hint="eastAsia"/>
+          <w:sz w:val="22"/>
+          <w:szCs w:val="22"/>
         </w:rPr>
         <w:t>ta</w:t>
       </w:r>
       <w:r>
         <w:rPr>
           <w:rFonts w:hint="eastAsia"/>
+          <w:sz w:val="22"/>
+          <w:szCs w:val="22"/>
         </w:rPr>
         <w:t>甘愿为了你们舍去</w:t>
       </w:r>
       <w:r>
         <w:rPr>
           <w:rFonts w:hint="eastAsia"/>
+          <w:sz w:val="22"/>
+          <w:szCs w:val="22"/>
         </w:rPr>
         <w:t>ta</w:t>
       </w:r>
       <w:r>
         <w:rPr>
           <w:rFonts w:hint="eastAsia"/>
+          <w:sz w:val="22"/>
+          <w:szCs w:val="22"/>
         </w:rPr>
         <w:t>的一段生命（写文章花费的时间）。所以当你看见这篇文章的时候，此刻，就有一位甘愿舍命的朋友（即作者），在你面前。</w:t>
       </w:r>
     </w:p>
     <w:p>
       <w:pPr>
-        <w:spacing w:before="32" w:after="32"/>
-        <w:ind w:firstLine="420"/>
-      </w:pPr>
-      <w:r>
+        <w:spacing w:beforeLines="20" w:before="65" w:afterLines="20" w:after="65" w:line="330" w:lineRule="exact"/>
+        <w:ind w:firstLine="420"/>
+        <w:rPr>
+          <w:sz w:val="22"/>
+          <w:szCs w:val="22"/>
+        </w:rPr>
+      </w:pPr>
+      <w:r>
+        <w:rPr>
+          <w:sz w:val="22"/>
+          <w:szCs w:val="22"/>
+        </w:rPr>
         <w:t xml:space="preserve">C: </w:t>
       </w:r>
       <w:r>
         <w:rPr>
           <w:rFonts w:hint="eastAsia"/>
+          <w:sz w:val="22"/>
+          <w:szCs w:val="22"/>
         </w:rPr>
         <w:t>作者将所有人均视为友</w:t>
       </w:r>
     </w:p>
     <w:p>
       <w:pPr>
-        <w:spacing w:before="32" w:after="32"/>
+        <w:spacing w:beforeLines="20" w:before="65" w:afterLines="20" w:after="65" w:line="330" w:lineRule="exact"/>
         <w:ind w:firstLine="420"/>
         <w:jc w:val="right"/>
         <w:rPr>
-          <w:rFonts w:hint="eastAsia"/>
-        </w:rPr>
-      </w:pPr>
-      <w:r>
-        <w:rPr>
-          <w:rFonts w:hint="eastAsia"/>
+          <w:sz w:val="22"/>
+          <w:szCs w:val="22"/>
+        </w:rPr>
+      </w:pPr>
+      <w:r>
+        <w:rPr>
+          <w:rFonts w:hint="eastAsia"/>
+          <w:sz w:val="22"/>
+          <w:szCs w:val="22"/>
         </w:rPr>
         <w:t>-</w:t>
       </w:r>
       <w:r>
+        <w:rPr>
+          <w:sz w:val="22"/>
+          <w:szCs w:val="22"/>
+        </w:rPr>
         <w:t>--</w:t>
       </w:r>
     </w:p>
     <w:p>
       <w:pPr>
-        <w:spacing w:before="32" w:after="32"/>
-        <w:ind w:firstLine="420"/>
-        <w:rPr>
-          <w:rFonts w:hint="eastAsia"/>
-        </w:rPr>
-      </w:pPr>
-      <w:r>
-        <w:rPr>
-          <w:rFonts w:hint="eastAsia"/>
+        <w:spacing w:beforeLines="20" w:before="65" w:afterLines="20" w:after="65" w:line="330" w:lineRule="exact"/>
+        <w:ind w:firstLine="420"/>
+        <w:rPr>
+          <w:sz w:val="22"/>
+          <w:szCs w:val="22"/>
+        </w:rPr>
+      </w:pPr>
+      <w:r>
+        <w:rPr>
+          <w:rFonts w:hint="eastAsia"/>
+          <w:sz w:val="22"/>
+          <w:szCs w:val="22"/>
         </w:rPr>
         <w:t>Q</w:t>
       </w:r>
       <w:r>
+        <w:rPr>
+          <w:sz w:val="22"/>
+          <w:szCs w:val="22"/>
+        </w:rPr>
         <w:t xml:space="preserve">: </w:t>
       </w:r>
       <w:r>
         <w:rPr>
           <w:rFonts w:hint="eastAsia"/>
+          <w:sz w:val="22"/>
+          <w:szCs w:val="22"/>
         </w:rPr>
         <w:t>我也不知道别人是否为了我舍命，我只知道有两个人我愿意舍命相救。</w:t>
       </w:r>
     </w:p>
     <w:p>
       <w:pPr>
-        <w:spacing w:before="32" w:after="32"/>
-        <w:ind w:firstLine="420"/>
-        <w:rPr>
-          <w:rFonts w:hint="eastAsia"/>
-        </w:rPr>
-      </w:pPr>
-      <w:r>
-        <w:rPr>
-          <w:rFonts w:hint="eastAsia"/>
+        <w:spacing w:beforeLines="20" w:before="65" w:afterLines="20" w:after="65" w:line="330" w:lineRule="exact"/>
+        <w:ind w:firstLine="420"/>
+        <w:rPr>
+          <w:sz w:val="22"/>
+          <w:szCs w:val="22"/>
+        </w:rPr>
+      </w:pPr>
+      <w:r>
+        <w:rPr>
+          <w:rFonts w:hint="eastAsia"/>
+          <w:sz w:val="22"/>
+          <w:szCs w:val="22"/>
         </w:rPr>
         <w:t>那么我也不知道我有没有朋友</w:t>
       </w:r>
       <w:r>
         <w:rPr>
           <w:rFonts w:hint="eastAsia"/>
+          <w:sz w:val="22"/>
+          <w:szCs w:val="22"/>
         </w:rPr>
         <w:t>[</w:t>
       </w:r>
       <w:r>
         <w:rPr>
           <w:rFonts w:hint="eastAsia"/>
+          <w:sz w:val="22"/>
+          <w:szCs w:val="22"/>
         </w:rPr>
         <w:t>好奇</w:t>
       </w:r>
       <w:r>
         <w:rPr>
           <w:rFonts w:hint="eastAsia"/>
+          <w:sz w:val="22"/>
+          <w:szCs w:val="22"/>
         </w:rPr>
         <w:t>]</w:t>
       </w:r>
     </w:p>
     <w:p>
       <w:pPr>
-        <w:spacing w:before="32" w:after="32"/>
-        <w:ind w:firstLine="420"/>
-        <w:rPr>
-          <w:rFonts w:hint="eastAsia"/>
-        </w:rPr>
-      </w:pPr>
-      <w:r>
-        <w:rPr>
-          <w:rFonts w:hint="eastAsia"/>
+        <w:spacing w:beforeLines="20" w:before="65" w:afterLines="20" w:after="65" w:line="330" w:lineRule="exact"/>
+        <w:ind w:firstLine="420"/>
+        <w:rPr>
+          <w:sz w:val="22"/>
+          <w:szCs w:val="22"/>
+        </w:rPr>
+      </w:pPr>
+      <w:r>
+        <w:rPr>
+          <w:rFonts w:hint="eastAsia"/>
+          <w:sz w:val="22"/>
+          <w:szCs w:val="22"/>
         </w:rPr>
         <w:t>还有就是亲人应该不算吧</w:t>
       </w:r>
       <w:r>
         <w:rPr>
           <w:rFonts w:hint="eastAsia"/>
+          <w:sz w:val="22"/>
+          <w:szCs w:val="22"/>
         </w:rPr>
         <w:t>[</w:t>
       </w:r>
       <w:r>
         <w:rPr>
           <w:rFonts w:hint="eastAsia"/>
+          <w:sz w:val="22"/>
+          <w:szCs w:val="22"/>
         </w:rPr>
         <w:t>思考</w:t>
       </w:r>
       <w:r>
         <w:rPr>
           <w:rFonts w:hint="eastAsia"/>
+          <w:sz w:val="22"/>
+          <w:szCs w:val="22"/>
         </w:rPr>
         <w:t>]</w:t>
       </w:r>
       <w:r>
         <w:rPr>
           <w:rFonts w:hint="eastAsia"/>
+          <w:sz w:val="22"/>
+          <w:szCs w:val="22"/>
         </w:rPr>
         <w:t>大多数父母都会为孩子舍命的。</w:t>
       </w:r>
     </w:p>
     <w:p>
       <w:pPr>
-        <w:spacing w:before="32" w:after="32"/>
-        <w:ind w:firstLine="420"/>
-      </w:pPr>
-      <w:r>
-        <w:rPr>
-          <w:rFonts w:hint="eastAsia"/>
+        <w:spacing w:beforeLines="20" w:before="65" w:afterLines="20" w:after="65" w:line="330" w:lineRule="exact"/>
+        <w:ind w:firstLine="420"/>
+        <w:rPr>
+          <w:sz w:val="22"/>
+          <w:szCs w:val="22"/>
+        </w:rPr>
+      </w:pPr>
+      <w:r>
+        <w:rPr>
+          <w:rFonts w:hint="eastAsia"/>
+          <w:sz w:val="22"/>
+          <w:szCs w:val="22"/>
         </w:rPr>
         <w:t>也许，真正愿意舍命的人，不会想对方是否一样？</w:t>
       </w:r>
     </w:p>
     <w:p>
       <w:pPr>
-        <w:spacing w:before="32" w:after="32"/>
-        <w:ind w:firstLine="420"/>
-      </w:pPr>
-      <w:r>
-        <w:rPr>
-          <w:rFonts w:hint="eastAsia"/>
+        <w:spacing w:beforeLines="20" w:before="65" w:afterLines="20" w:after="65" w:line="330" w:lineRule="exact"/>
+        <w:ind w:firstLine="420"/>
+        <w:rPr>
+          <w:sz w:val="22"/>
+          <w:szCs w:val="22"/>
+        </w:rPr>
+      </w:pPr>
+      <w:r>
+        <w:rPr>
+          <w:rFonts w:hint="eastAsia"/>
+          <w:sz w:val="22"/>
+          <w:szCs w:val="22"/>
         </w:rPr>
         <w:t>还是说其实对对方的了解已经足够深入了。唉其实我觉得我提了一个无聊的问题。</w:t>
       </w:r>
     </w:p>
     <w:p>
       <w:pPr>
-        <w:spacing w:before="32" w:after="32"/>
+        <w:spacing w:beforeLines="20" w:before="65" w:afterLines="20" w:after="65" w:line="330" w:lineRule="exact"/>
         <w:ind w:firstLine="420"/>
         <w:jc w:val="right"/>
-      </w:pPr>
-      <w:r>
-        <w:rPr>
-          <w:rFonts w:hint="eastAsia"/>
+        <w:rPr>
+          <w:sz w:val="22"/>
+          <w:szCs w:val="22"/>
+        </w:rPr>
+      </w:pPr>
+      <w:r>
+        <w:rPr>
+          <w:rFonts w:hint="eastAsia"/>
+          <w:sz w:val="22"/>
+          <w:szCs w:val="22"/>
         </w:rPr>
         <w:t>-</w:t>
       </w:r>
       <w:r>
+        <w:rPr>
+          <w:sz w:val="22"/>
+          <w:szCs w:val="22"/>
+        </w:rPr>
         <w:t>--</w:t>
       </w:r>
     </w:p>
     <w:p>
       <w:pPr>
-        <w:spacing w:before="32" w:after="32"/>
-        <w:ind w:firstLine="420"/>
-      </w:pPr>
-      <w:r>
-        <w:rPr>
-          <w:rFonts w:hint="eastAsia"/>
+        <w:spacing w:beforeLines="20" w:before="65" w:afterLines="20" w:after="65" w:line="330" w:lineRule="exact"/>
+        <w:ind w:firstLine="420"/>
+        <w:rPr>
+          <w:sz w:val="22"/>
+          <w:szCs w:val="22"/>
+        </w:rPr>
+      </w:pPr>
+      <w:r>
+        <w:rPr>
+          <w:rFonts w:hint="eastAsia"/>
+          <w:sz w:val="22"/>
+          <w:szCs w:val="22"/>
         </w:rPr>
         <w:t>Q</w:t>
       </w:r>
       <w:r>
+        <w:rPr>
+          <w:sz w:val="22"/>
+          <w:szCs w:val="22"/>
+        </w:rPr>
         <w:t xml:space="preserve">: </w:t>
       </w:r>
       <w:r>
         <w:rPr>
           <w:rFonts w:hint="eastAsia"/>
+          <w:sz w:val="22"/>
+          <w:szCs w:val="22"/>
         </w:rPr>
         <w:t>从你这里得到的，实在是太多了。。。</w:t>
       </w:r>
     </w:p>
     <w:p>
       <w:pPr>
-        <w:spacing w:before="32" w:after="32"/>
+        <w:spacing w:beforeLines="20" w:before="65" w:afterLines="20" w:after="65" w:line="330" w:lineRule="exact"/>
         <w:ind w:firstLine="420"/>
         <w:jc w:val="right"/>
         <w:rPr>
-          <w:rFonts w:hint="eastAsia"/>
-        </w:rPr>
-      </w:pPr>
-      <w:r>
+          <w:sz w:val="22"/>
+          <w:szCs w:val="22"/>
+        </w:rPr>
+      </w:pPr>
+      <w:r>
+        <w:rPr>
+          <w:sz w:val="22"/>
+          <w:szCs w:val="22"/>
+        </w:rPr>
         <w:t>---</w:t>
       </w:r>
     </w:p>
     <w:p>
       <w:pPr>
-        <w:spacing w:before="32" w:after="32"/>
-        <w:ind w:firstLine="420"/>
-      </w:pPr>
-      <w:r>
-        <w:rPr>
-          <w:rFonts w:hint="eastAsia"/>
+        <w:spacing w:beforeLines="20" w:before="65" w:afterLines="20" w:after="65" w:line="330" w:lineRule="exact"/>
+        <w:ind w:firstLine="420"/>
+        <w:rPr>
+          <w:sz w:val="22"/>
+          <w:szCs w:val="22"/>
+        </w:rPr>
+      </w:pPr>
+      <w:r>
+        <w:rPr>
+          <w:rFonts w:hint="eastAsia"/>
+          <w:sz w:val="22"/>
+          <w:szCs w:val="22"/>
         </w:rPr>
         <w:t>Q</w:t>
       </w:r>
       <w:r>
+        <w:rPr>
+          <w:sz w:val="22"/>
+          <w:szCs w:val="22"/>
+        </w:rPr>
         <w:t xml:space="preserve">: </w:t>
       </w:r>
       <w:r>
         <w:rPr>
           <w:rFonts w:hint="eastAsia"/>
+          <w:sz w:val="22"/>
+          <w:szCs w:val="22"/>
         </w:rPr>
         <w:t>拓展阅读：</w:t>
       </w:r>
@@ -1265,6 +1812,8 @@
         <w:r>
           <w:rPr>
             <w:rStyle w:val="aa"/>
+            <w:sz w:val="22"/>
+            <w:szCs w:val="22"/>
           </w:rPr>
           <w:t>https://www.zhihu.com/answer/1290578925</w:t>
         </w:r>
@@ -1272,413 +1821,601 @@
       <w:r>
         <w:rPr>
           <w:rFonts w:hint="eastAsia"/>
+          <w:sz w:val="22"/>
+          <w:szCs w:val="22"/>
         </w:rPr>
         <w:t>（</w:t>
       </w:r>
       <w:r>
         <w:rPr>
           <w:rFonts w:hint="eastAsia"/>
+          <w:sz w:val="22"/>
+          <w:szCs w:val="22"/>
         </w:rPr>
         <w:t>#</w:t>
       </w:r>
       <w:r>
         <w:rPr>
           <w:rFonts w:hint="eastAsia"/>
+          <w:sz w:val="22"/>
+          <w:szCs w:val="22"/>
         </w:rPr>
         <w:t>朋友与学习</w:t>
       </w:r>
       <w:r>
         <w:rPr>
           <w:rFonts w:hint="eastAsia"/>
+          <w:sz w:val="22"/>
+          <w:szCs w:val="22"/>
         </w:rPr>
         <w:t>#</w:t>
       </w:r>
       <w:r>
         <w:rPr>
           <w:rFonts w:hint="eastAsia"/>
+          <w:sz w:val="22"/>
+          <w:szCs w:val="22"/>
         </w:rPr>
         <w:t>）</w:t>
       </w:r>
     </w:p>
     <w:p>
       <w:pPr>
-        <w:spacing w:before="32" w:after="32"/>
+        <w:spacing w:beforeLines="20" w:before="65" w:afterLines="20" w:after="65" w:line="330" w:lineRule="exact"/>
         <w:ind w:firstLine="420"/>
         <w:jc w:val="right"/>
-      </w:pPr>
-      <w:r>
-        <w:rPr>
-          <w:rFonts w:hint="eastAsia"/>
+        <w:rPr>
+          <w:sz w:val="22"/>
+          <w:szCs w:val="22"/>
+        </w:rPr>
+      </w:pPr>
+      <w:r>
+        <w:rPr>
+          <w:rFonts w:hint="eastAsia"/>
+          <w:sz w:val="22"/>
+          <w:szCs w:val="22"/>
         </w:rPr>
         <w:t>---</w:t>
       </w:r>
     </w:p>
     <w:p>
       <w:pPr>
-        <w:spacing w:before="32" w:after="32"/>
-        <w:ind w:firstLine="420"/>
-        <w:rPr>
-          <w:rFonts w:hint="eastAsia"/>
-        </w:rPr>
-      </w:pPr>
-      <w:r>
-        <w:rPr>
-          <w:rFonts w:hint="eastAsia"/>
+        <w:spacing w:beforeLines="20" w:before="65" w:afterLines="20" w:after="65" w:line="330" w:lineRule="exact"/>
+        <w:ind w:firstLine="420"/>
+        <w:rPr>
+          <w:sz w:val="22"/>
+          <w:szCs w:val="22"/>
+        </w:rPr>
+      </w:pPr>
+      <w:r>
+        <w:rPr>
+          <w:rFonts w:hint="eastAsia"/>
+          <w:sz w:val="22"/>
+          <w:szCs w:val="22"/>
         </w:rPr>
         <w:t>Q</w:t>
       </w:r>
       <w:r>
+        <w:rPr>
+          <w:sz w:val="22"/>
+          <w:szCs w:val="22"/>
+        </w:rPr>
         <w:t xml:space="preserve">: </w:t>
       </w:r>
       <w:r>
         <w:rPr>
           <w:rFonts w:hint="eastAsia"/>
+          <w:sz w:val="22"/>
+          <w:szCs w:val="22"/>
         </w:rPr>
         <w:t>我觉得许多小伙伴都偏了，什么答主是我们的朋友？仅凭网络一线牵，何谈舍命？舍的成本之低、会不会好心做错事，还不好说。</w:t>
       </w:r>
     </w:p>
     <w:p>
       <w:pPr>
-        <w:spacing w:before="32" w:after="32"/>
-        <w:ind w:firstLine="420"/>
-      </w:pPr>
-      <w:r>
-        <w:rPr>
-          <w:rFonts w:hint="eastAsia"/>
+        <w:spacing w:beforeLines="20" w:before="65" w:afterLines="20" w:after="65" w:line="330" w:lineRule="exact"/>
+        <w:ind w:firstLine="420"/>
+        <w:rPr>
+          <w:sz w:val="22"/>
+          <w:szCs w:val="22"/>
+        </w:rPr>
+      </w:pPr>
+      <w:r>
+        <w:rPr>
+          <w:rFonts w:hint="eastAsia"/>
+          <w:sz w:val="22"/>
+          <w:szCs w:val="22"/>
         </w:rPr>
         <w:t>ta</w:t>
       </w:r>
       <w:r>
         <w:rPr>
           <w:rFonts w:hint="eastAsia"/>
+          <w:sz w:val="22"/>
+          <w:szCs w:val="22"/>
         </w:rPr>
         <w:t>的意思是</w:t>
       </w:r>
       <w:r>
         <w:rPr>
           <w:rFonts w:hint="eastAsia"/>
+          <w:sz w:val="22"/>
+          <w:szCs w:val="22"/>
         </w:rPr>
         <w:t xml:space="preserve"> </w:t>
       </w:r>
       <w:r>
         <w:rPr>
           <w:rFonts w:hint="eastAsia"/>
+          <w:sz w:val="22"/>
+          <w:szCs w:val="22"/>
         </w:rPr>
         <w:t>你能看得见这篇文章在说什么，就会看的懂，看得懂，有这样一双眼睛，足以说明了你拥有。</w:t>
       </w:r>
       <w:r>
         <w:rPr>
           <w:rFonts w:hint="eastAsia"/>
+          <w:sz w:val="22"/>
+          <w:szCs w:val="22"/>
         </w:rPr>
         <w:t>ta</w:t>
       </w:r>
       <w:r>
         <w:rPr>
           <w:rFonts w:hint="eastAsia"/>
+          <w:sz w:val="22"/>
+          <w:szCs w:val="22"/>
         </w:rPr>
         <w:t>不是要你为</w:t>
       </w:r>
       <w:r>
         <w:rPr>
           <w:rFonts w:hint="eastAsia"/>
+          <w:sz w:val="22"/>
+          <w:szCs w:val="22"/>
         </w:rPr>
         <w:t>ta</w:t>
       </w:r>
       <w:r>
         <w:rPr>
           <w:rFonts w:hint="eastAsia"/>
+          <w:sz w:val="22"/>
+          <w:szCs w:val="22"/>
         </w:rPr>
         <w:t>舍命，</w:t>
       </w:r>
       <w:r>
         <w:rPr>
           <w:rFonts w:hint="eastAsia"/>
+          <w:sz w:val="22"/>
+          <w:szCs w:val="22"/>
         </w:rPr>
         <w:t>ta</w:t>
       </w:r>
       <w:r>
         <w:rPr>
           <w:rFonts w:hint="eastAsia"/>
+          <w:sz w:val="22"/>
+          <w:szCs w:val="22"/>
         </w:rPr>
         <w:t>要看到的是，你能为这世界带来祝福，包括</w:t>
       </w:r>
       <w:r>
         <w:rPr>
           <w:rFonts w:hint="eastAsia"/>
+          <w:sz w:val="22"/>
+          <w:szCs w:val="22"/>
         </w:rPr>
         <w:t>ta</w:t>
       </w:r>
       <w:r>
         <w:rPr>
           <w:rFonts w:hint="eastAsia"/>
+          <w:sz w:val="22"/>
+          <w:szCs w:val="22"/>
         </w:rPr>
         <w:t>。</w:t>
       </w:r>
     </w:p>
     <w:p>
       <w:pPr>
-        <w:spacing w:before="32" w:after="32"/>
-        <w:ind w:firstLine="420"/>
-        <w:rPr>
-          <w:rFonts w:hint="eastAsia"/>
-        </w:rPr>
-      </w:pPr>
-      <w:r>
-        <w:rPr>
-          <w:rFonts w:hint="eastAsia"/>
+        <w:spacing w:beforeLines="20" w:before="65" w:afterLines="20" w:after="65" w:line="330" w:lineRule="exact"/>
+        <w:ind w:firstLine="420"/>
+        <w:rPr>
+          <w:sz w:val="22"/>
+          <w:szCs w:val="22"/>
+        </w:rPr>
+      </w:pPr>
+      <w:r>
+        <w:rPr>
+          <w:rFonts w:hint="eastAsia"/>
+          <w:sz w:val="22"/>
+          <w:szCs w:val="22"/>
         </w:rPr>
         <w:t>一家之言</w:t>
       </w:r>
     </w:p>
     <w:p>
       <w:pPr>
-        <w:spacing w:before="32" w:after="32"/>
-        <w:ind w:firstLine="420"/>
-      </w:pPr>
-      <w:r>
-        <w:rPr>
-          <w:rFonts w:hint="eastAsia"/>
+        <w:spacing w:beforeLines="20" w:before="65" w:afterLines="20" w:after="65" w:line="330" w:lineRule="exact"/>
+        <w:ind w:firstLine="420"/>
+        <w:rPr>
+          <w:sz w:val="22"/>
+          <w:szCs w:val="22"/>
+        </w:rPr>
+      </w:pPr>
+      <w:r>
+        <w:rPr>
+          <w:rFonts w:hint="eastAsia"/>
+          <w:sz w:val="22"/>
+          <w:szCs w:val="22"/>
         </w:rPr>
         <w:t>A</w:t>
       </w:r>
       <w:r>
+        <w:rPr>
+          <w:sz w:val="22"/>
+          <w:szCs w:val="22"/>
+        </w:rPr>
         <w:t xml:space="preserve">: </w:t>
       </w:r>
       <w:r>
         <w:rPr>
           <w:rFonts w:hint="eastAsia"/>
+          <w:sz w:val="22"/>
+          <w:szCs w:val="22"/>
         </w:rPr>
         <w:t>你将来会明白的。</w:t>
       </w:r>
     </w:p>
     <w:p>
       <w:pPr>
-        <w:spacing w:before="32" w:after="32"/>
+        <w:spacing w:beforeLines="20" w:before="65" w:afterLines="20" w:after="65" w:line="330" w:lineRule="exact"/>
         <w:ind w:firstLine="420"/>
         <w:jc w:val="right"/>
-      </w:pPr>
-      <w:r>
-        <w:rPr>
-          <w:rFonts w:hint="eastAsia"/>
+        <w:rPr>
+          <w:sz w:val="22"/>
+          <w:szCs w:val="22"/>
+        </w:rPr>
+      </w:pPr>
+      <w:r>
+        <w:rPr>
+          <w:rFonts w:hint="eastAsia"/>
+          <w:sz w:val="22"/>
+          <w:szCs w:val="22"/>
         </w:rPr>
         <w:t>-</w:t>
       </w:r>
       <w:r>
+        <w:rPr>
+          <w:sz w:val="22"/>
+          <w:szCs w:val="22"/>
+        </w:rPr>
         <w:t>--</w:t>
       </w:r>
     </w:p>
     <w:p>
       <w:pPr>
-        <w:spacing w:before="32" w:after="32"/>
-        <w:ind w:firstLine="420"/>
-      </w:pPr>
-      <w:r>
-        <w:rPr>
-          <w:rFonts w:hint="eastAsia"/>
+        <w:spacing w:beforeLines="20" w:before="65" w:afterLines="20" w:after="65" w:line="330" w:lineRule="exact"/>
+        <w:ind w:firstLine="420"/>
+        <w:rPr>
+          <w:sz w:val="22"/>
+          <w:szCs w:val="22"/>
+        </w:rPr>
+      </w:pPr>
+      <w:r>
+        <w:rPr>
+          <w:rFonts w:hint="eastAsia"/>
+          <w:sz w:val="22"/>
+          <w:szCs w:val="22"/>
         </w:rPr>
         <w:t>Q</w:t>
       </w:r>
       <w:r>
+        <w:rPr>
+          <w:sz w:val="22"/>
+          <w:szCs w:val="22"/>
+        </w:rPr>
         <w:t xml:space="preserve">: </w:t>
       </w:r>
       <w:r>
         <w:rPr>
           <w:rFonts w:hint="eastAsia"/>
+          <w:sz w:val="22"/>
+          <w:szCs w:val="22"/>
         </w:rPr>
         <w:t>我不是怕舍命，我怕的是痛苦地死去，千刀万剐，窒息溺亡，想想都可怕</w:t>
       </w:r>
     </w:p>
     <w:p>
       <w:pPr>
-        <w:spacing w:before="32" w:after="32"/>
-        <w:ind w:firstLine="420"/>
-      </w:pPr>
-      <w:r>
-        <w:rPr>
-          <w:rFonts w:hint="eastAsia"/>
+        <w:spacing w:beforeLines="20" w:before="65" w:afterLines="20" w:after="65" w:line="330" w:lineRule="exact"/>
+        <w:ind w:firstLine="420"/>
+        <w:rPr>
+          <w:sz w:val="22"/>
+          <w:szCs w:val="22"/>
+        </w:rPr>
+      </w:pPr>
+      <w:r>
+        <w:rPr>
+          <w:rFonts w:hint="eastAsia"/>
+          <w:sz w:val="22"/>
+          <w:szCs w:val="22"/>
         </w:rPr>
         <w:t>A</w:t>
       </w:r>
       <w:r>
+        <w:rPr>
+          <w:sz w:val="22"/>
+          <w:szCs w:val="22"/>
+        </w:rPr>
         <w:t xml:space="preserve">: </w:t>
       </w:r>
       <w:r>
         <w:rPr>
           <w:rFonts w:hint="eastAsia"/>
+          <w:sz w:val="22"/>
+          <w:szCs w:val="22"/>
         </w:rPr>
         <w:t>给对方做顿饭就算舍命</w:t>
       </w:r>
     </w:p>
     <w:p>
       <w:pPr>
-        <w:spacing w:before="32" w:after="32"/>
-        <w:ind w:firstLine="420"/>
-      </w:pPr>
-      <w:r>
-        <w:rPr>
-          <w:rFonts w:hint="eastAsia"/>
+        <w:spacing w:beforeLines="20" w:before="65" w:afterLines="20" w:after="65" w:line="330" w:lineRule="exact"/>
+        <w:ind w:firstLine="420"/>
+        <w:rPr>
+          <w:sz w:val="22"/>
+          <w:szCs w:val="22"/>
+        </w:rPr>
+      </w:pPr>
+      <w:r>
+        <w:rPr>
+          <w:rFonts w:hint="eastAsia"/>
+          <w:sz w:val="22"/>
+          <w:szCs w:val="22"/>
         </w:rPr>
         <w:t>B</w:t>
       </w:r>
       <w:r>
+        <w:rPr>
+          <w:sz w:val="22"/>
+          <w:szCs w:val="22"/>
+        </w:rPr>
         <w:t xml:space="preserve">: </w:t>
       </w:r>
       <w:r>
         <w:rPr>
           <w:rFonts w:hint="eastAsia"/>
+          <w:sz w:val="22"/>
+          <w:szCs w:val="22"/>
         </w:rPr>
         <w:t>这</w:t>
       </w:r>
       <w:r>
         <w:rPr>
           <w:rFonts w:hint="eastAsia"/>
+          <w:sz w:val="22"/>
+          <w:szCs w:val="22"/>
         </w:rPr>
         <w:t>...</w:t>
       </w:r>
       <w:r>
         <w:rPr>
           <w:rFonts w:hint="eastAsia"/>
+          <w:sz w:val="22"/>
+          <w:szCs w:val="22"/>
         </w:rPr>
         <w:t>那父母赚钱给子女花也是舍命吗？门槛会不会有点低？</w:t>
       </w:r>
     </w:p>
     <w:p>
       <w:pPr>
-        <w:spacing w:before="32" w:after="32"/>
+        <w:spacing w:beforeLines="20" w:before="65" w:afterLines="20" w:after="65" w:line="330" w:lineRule="exact"/>
         <w:ind w:firstLine="420"/>
         <w:jc w:val="right"/>
-      </w:pPr>
-      <w:r>
-        <w:rPr>
-          <w:rFonts w:hint="eastAsia"/>
+        <w:rPr>
+          <w:sz w:val="22"/>
+          <w:szCs w:val="22"/>
+        </w:rPr>
+      </w:pPr>
+      <w:r>
+        <w:rPr>
+          <w:rFonts w:hint="eastAsia"/>
+          <w:sz w:val="22"/>
+          <w:szCs w:val="22"/>
         </w:rPr>
         <w:t>-</w:t>
       </w:r>
       <w:r>
+        <w:rPr>
+          <w:sz w:val="22"/>
+          <w:szCs w:val="22"/>
+        </w:rPr>
         <w:t>--</w:t>
       </w:r>
     </w:p>
     <w:p>
       <w:pPr>
-        <w:spacing w:before="32" w:after="32"/>
-        <w:ind w:firstLine="420"/>
-      </w:pPr>
-      <w:r>
-        <w:rPr>
-          <w:rFonts w:hint="eastAsia"/>
+        <w:spacing w:beforeLines="20" w:before="65" w:afterLines="20" w:after="65" w:line="330" w:lineRule="exact"/>
+        <w:ind w:firstLine="420"/>
+        <w:rPr>
+          <w:sz w:val="22"/>
+          <w:szCs w:val="22"/>
+        </w:rPr>
+      </w:pPr>
+      <w:r>
+        <w:rPr>
+          <w:rFonts w:hint="eastAsia"/>
+          <w:sz w:val="22"/>
+          <w:szCs w:val="22"/>
         </w:rPr>
         <w:t>Q</w:t>
       </w:r>
       <w:r>
+        <w:rPr>
+          <w:sz w:val="22"/>
+          <w:szCs w:val="22"/>
+        </w:rPr>
         <w:t xml:space="preserve">: </w:t>
       </w:r>
       <w:r>
         <w:rPr>
           <w:rFonts w:hint="eastAsia"/>
+          <w:sz w:val="22"/>
+          <w:szCs w:val="22"/>
         </w:rPr>
         <w:t>会不会有人已经为我舍命而我不知道</w:t>
       </w:r>
       <w:r>
         <w:rPr>
           <w:rFonts w:hint="eastAsia"/>
+          <w:sz w:val="22"/>
+          <w:szCs w:val="22"/>
         </w:rPr>
         <w:t>ta</w:t>
       </w:r>
       <w:r>
         <w:rPr>
           <w:rFonts w:hint="eastAsia"/>
+          <w:sz w:val="22"/>
+          <w:szCs w:val="22"/>
         </w:rPr>
         <w:t>的名字？</w:t>
       </w:r>
     </w:p>
     <w:p>
       <w:pPr>
-        <w:spacing w:before="32" w:after="32"/>
-        <w:ind w:firstLine="420"/>
-      </w:pPr>
-      <w:r>
+        <w:spacing w:beforeLines="20" w:before="65" w:afterLines="20" w:after="65" w:line="330" w:lineRule="exact"/>
+        <w:ind w:firstLine="420"/>
+        <w:rPr>
+          <w:sz w:val="22"/>
+          <w:szCs w:val="22"/>
+        </w:rPr>
+      </w:pPr>
+      <w:r>
+        <w:rPr>
+          <w:sz w:val="22"/>
+          <w:szCs w:val="22"/>
+        </w:rPr>
         <w:t xml:space="preserve">B: </w:t>
       </w:r>
       <w:r>
         <w:rPr>
           <w:rFonts w:hint="eastAsia"/>
+          <w:sz w:val="22"/>
+          <w:szCs w:val="22"/>
         </w:rPr>
         <w:t>有啊，那些无名烈士。</w:t>
       </w:r>
     </w:p>
     <w:p>
       <w:pPr>
-        <w:spacing w:before="32" w:after="32"/>
+        <w:spacing w:beforeLines="20" w:before="65" w:afterLines="20" w:after="65" w:line="330" w:lineRule="exact"/>
         <w:ind w:firstLine="420"/>
         <w:jc w:val="right"/>
         <w:rPr>
-          <w:rFonts w:hint="eastAsia"/>
-        </w:rPr>
-      </w:pPr>
-      <w:r>
-        <w:rPr>
-          <w:rFonts w:hint="eastAsia"/>
+          <w:sz w:val="22"/>
+          <w:szCs w:val="22"/>
+        </w:rPr>
+      </w:pPr>
+      <w:r>
+        <w:rPr>
+          <w:rFonts w:hint="eastAsia"/>
+          <w:sz w:val="22"/>
+          <w:szCs w:val="22"/>
         </w:rPr>
         <w:t>-</w:t>
       </w:r>
       <w:r>
+        <w:rPr>
+          <w:sz w:val="22"/>
+          <w:szCs w:val="22"/>
+        </w:rPr>
         <w:t>--</w:t>
       </w:r>
     </w:p>
     <w:p>
       <w:pPr>
-        <w:spacing w:before="32" w:after="32"/>
-        <w:ind w:firstLine="420"/>
-      </w:pPr>
-      <w:r>
-        <w:rPr>
-          <w:rFonts w:hint="eastAsia"/>
+        <w:spacing w:beforeLines="20" w:before="65" w:afterLines="20" w:after="65" w:line="330" w:lineRule="exact"/>
+        <w:ind w:firstLine="420"/>
+        <w:rPr>
+          <w:sz w:val="22"/>
+          <w:szCs w:val="22"/>
+        </w:rPr>
+      </w:pPr>
+      <w:r>
+        <w:rPr>
+          <w:rFonts w:hint="eastAsia"/>
+          <w:sz w:val="22"/>
+          <w:szCs w:val="22"/>
         </w:rPr>
         <w:t>Q</w:t>
       </w:r>
       <w:r>
+        <w:rPr>
+          <w:sz w:val="22"/>
+          <w:szCs w:val="22"/>
+        </w:rPr>
         <w:t xml:space="preserve">: </w:t>
       </w:r>
       <w:r>
         <w:rPr>
           <w:rFonts w:hint="eastAsia"/>
+          <w:sz w:val="22"/>
+          <w:szCs w:val="22"/>
         </w:rPr>
         <w:t>曾经有一个讲人的一生应该如何度过的答案，放了一个患癌症的教授的视频，</w:t>
       </w:r>
     </w:p>
     <w:p>
       <w:pPr>
-        <w:spacing w:before="32" w:after="32"/>
-        <w:ind w:firstLine="420"/>
-      </w:pPr>
-      <w:r>
-        <w:rPr>
-          <w:rFonts w:hint="eastAsia"/>
+        <w:spacing w:beforeLines="20" w:before="65" w:afterLines="20" w:after="65" w:line="330" w:lineRule="exact"/>
+        <w:ind w:firstLine="420"/>
+        <w:rPr>
+          <w:sz w:val="22"/>
+          <w:szCs w:val="22"/>
+        </w:rPr>
+      </w:pPr>
+      <w:r>
+        <w:rPr>
+          <w:rFonts w:hint="eastAsia"/>
+          <w:sz w:val="22"/>
+          <w:szCs w:val="22"/>
         </w:rPr>
         <w:t>可惜我找不到了。</w:t>
       </w:r>
     </w:p>
     <w:p>
       <w:pPr>
-        <w:spacing w:before="32" w:after="32"/>
-        <w:ind w:firstLine="420"/>
-        <w:rPr>
-          <w:rFonts w:hint="eastAsia"/>
-        </w:rPr>
-      </w:pPr>
-      <w:r>
-        <w:rPr>
-          <w:rFonts w:hint="eastAsia"/>
+        <w:spacing w:beforeLines="20" w:before="65" w:afterLines="20" w:after="65" w:line="330" w:lineRule="exact"/>
+        <w:ind w:firstLine="420"/>
+        <w:rPr>
+          <w:sz w:val="22"/>
+          <w:szCs w:val="22"/>
+        </w:rPr>
+      </w:pPr>
+      <w:r>
+        <w:rPr>
+          <w:rFonts w:hint="eastAsia"/>
+          <w:sz w:val="22"/>
+          <w:szCs w:val="22"/>
         </w:rPr>
         <w:t>B</w:t>
       </w:r>
       <w:r>
+        <w:rPr>
+          <w:sz w:val="22"/>
+          <w:szCs w:val="22"/>
+        </w:rPr>
         <w:t xml:space="preserve">: </w:t>
       </w:r>
       <w:hyperlink r:id="rId6" w:history="1">
         <w:r>
           <w:rPr>
             <w:rStyle w:val="aa"/>
+            <w:sz w:val="22"/>
+            <w:szCs w:val="22"/>
           </w:rPr>
           <w:t>https://www.zhihu.com/answer/1344906957</w:t>
         </w:r>
@@ -1686,96 +2423,137 @@
       <w:r>
         <w:rPr>
           <w:rFonts w:hint="eastAsia"/>
+          <w:sz w:val="22"/>
+          <w:szCs w:val="22"/>
         </w:rPr>
         <w:t>（</w:t>
       </w:r>
       <w:r>
         <w:rPr>
           <w:rFonts w:hint="eastAsia"/>
+          <w:sz w:val="22"/>
+          <w:szCs w:val="22"/>
         </w:rPr>
         <w:t>#</w:t>
       </w:r>
       <w:r>
         <w:rPr>
           <w:rFonts w:hint="eastAsia"/>
+          <w:sz w:val="22"/>
+          <w:szCs w:val="22"/>
         </w:rPr>
         <w:t>活成这样</w:t>
       </w:r>
       <w:r>
         <w:rPr>
           <w:rFonts w:hint="eastAsia"/>
+          <w:sz w:val="22"/>
+          <w:szCs w:val="22"/>
         </w:rPr>
         <w:t>#</w:t>
       </w:r>
       <w:r>
         <w:rPr>
           <w:rFonts w:hint="eastAsia"/>
+          <w:sz w:val="22"/>
+          <w:szCs w:val="22"/>
         </w:rPr>
         <w:t>）</w:t>
       </w:r>
     </w:p>
     <w:p>
       <w:pPr>
-        <w:spacing w:before="32" w:after="32"/>
-        <w:ind w:firstLine="420"/>
-      </w:pPr>
-      <w:r>
-        <w:rPr>
-          <w:rFonts w:hint="eastAsia"/>
+        <w:spacing w:beforeLines="20" w:before="65" w:afterLines="20" w:after="65" w:line="330" w:lineRule="exact"/>
+        <w:ind w:firstLine="420"/>
+        <w:rPr>
+          <w:sz w:val="22"/>
+          <w:szCs w:val="22"/>
+        </w:rPr>
+      </w:pPr>
+      <w:r>
+        <w:rPr>
+          <w:rFonts w:hint="eastAsia"/>
+          <w:sz w:val="22"/>
+          <w:szCs w:val="22"/>
         </w:rPr>
         <w:t>在这里</w:t>
       </w:r>
     </w:p>
     <w:p>
       <w:pPr>
-        <w:spacing w:before="32" w:after="32"/>
-        <w:ind w:firstLine="420"/>
-      </w:pPr>
-      <w:r>
+        <w:spacing w:beforeLines="20" w:before="65" w:afterLines="20" w:after="65" w:line="330" w:lineRule="exact"/>
+        <w:ind w:firstLine="420"/>
+        <w:rPr>
+          <w:sz w:val="22"/>
+          <w:szCs w:val="22"/>
+        </w:rPr>
+      </w:pPr>
+      <w:r>
+        <w:rPr>
+          <w:sz w:val="22"/>
+          <w:szCs w:val="22"/>
+        </w:rPr>
         <w:t xml:space="preserve">Q: </w:t>
       </w:r>
       <w:r>
         <w:rPr>
           <w:rFonts w:hint="eastAsia"/>
+          <w:sz w:val="22"/>
+          <w:szCs w:val="22"/>
         </w:rPr>
         <w:t>谢谢，就是这个～</w:t>
       </w:r>
     </w:p>
     <w:p>
       <w:pPr>
-        <w:spacing w:before="32" w:after="32"/>
+        <w:spacing w:beforeLines="20" w:before="65" w:afterLines="20" w:after="65" w:line="330" w:lineRule="exact"/>
         <w:ind w:firstLine="420"/>
         <w:jc w:val="right"/>
         <w:rPr>
-          <w:rFonts w:hint="eastAsia"/>
-        </w:rPr>
-      </w:pPr>
-      <w:r>
-        <w:rPr>
-          <w:rFonts w:hint="eastAsia"/>
+          <w:sz w:val="22"/>
+          <w:szCs w:val="22"/>
+        </w:rPr>
+      </w:pPr>
+      <w:r>
+        <w:rPr>
+          <w:rFonts w:hint="eastAsia"/>
+          <w:sz w:val="22"/>
+          <w:szCs w:val="22"/>
         </w:rPr>
         <w:t>-</w:t>
       </w:r>
       <w:r>
+        <w:rPr>
+          <w:sz w:val="22"/>
+          <w:szCs w:val="22"/>
+        </w:rPr>
         <w:t>--</w:t>
       </w:r>
     </w:p>
     <w:p>
       <w:pPr>
-        <w:spacing w:before="32" w:after="32"/>
-        <w:ind w:firstLine="420"/>
-        <w:rPr>
-          <w:rFonts w:hint="eastAsia"/>
-        </w:rPr>
-      </w:pPr>
-      <w:r>
-        <w:rPr>
-          <w:rFonts w:hint="eastAsia"/>
-        </w:rPr>
+        <w:spacing w:beforeLines="20" w:before="65" w:afterLines="20" w:after="65" w:line="330" w:lineRule="exact"/>
+        <w:ind w:firstLine="420"/>
+        <w:rPr>
+          <w:sz w:val="22"/>
+          <w:szCs w:val="22"/>
+        </w:rPr>
+      </w:pPr>
+      <w:r>
+        <w:rPr>
+          <w:rFonts w:hint="eastAsia"/>
+          <w:sz w:val="22"/>
+          <w:szCs w:val="22"/>
+        </w:rPr>
+        <w:lastRenderedPageBreak/>
         <w:t>更新于</w:t>
       </w:r>
       <w:r>
-        <w:t>2023/2/11</w:t>
+        <w:rPr>
+          <w:sz w:val="22"/>
+          <w:szCs w:val="22"/>
+        </w:rPr>
+        <w:t>2023/4/3</w:t>
       </w:r>
     </w:p>
     <w:sectPr>

--- a/Caritas-Word/真正的朋友.docx
+++ b/Caritas-Word/真正的朋友.docx
@@ -4,315 +4,351 @@
   <w:body>
     <w:p>
       <w:pPr>
-        <w:spacing w:beforeLines="20" w:before="65" w:afterLines="20" w:after="65" w:line="330" w:lineRule="exact"/>
-        <w:rPr>
-          <w:sz w:val="22"/>
-          <w:szCs w:val="22"/>
-        </w:rPr>
-      </w:pPr>
-      <w:r>
-        <w:rPr>
-          <w:rFonts w:hint="eastAsia"/>
-          <w:sz w:val="22"/>
-          <w:szCs w:val="22"/>
+        <w:spacing w:beforeLines="35" w:before="114" w:afterLines="35" w:after="114"/>
+        <w:rPr>
+          <w:sz w:val="23"/>
+          <w:szCs w:val="23"/>
+        </w:rPr>
+      </w:pPr>
+      <w:r>
+        <w:rPr>
+          <w:rFonts w:hint="eastAsia"/>
+          <w:sz w:val="23"/>
+          <w:szCs w:val="23"/>
         </w:rPr>
         <w:t>#</w:t>
       </w:r>
       <w:r>
         <w:rPr>
           <w:rFonts w:hint="eastAsia"/>
-          <w:sz w:val="22"/>
-          <w:szCs w:val="22"/>
+          <w:sz w:val="23"/>
+          <w:szCs w:val="23"/>
         </w:rPr>
         <w:t>真正的朋友</w:t>
       </w:r>
       <w:r>
         <w:rPr>
           <w:rFonts w:hint="eastAsia"/>
-          <w:sz w:val="22"/>
-          <w:szCs w:val="22"/>
+          <w:sz w:val="23"/>
+          <w:szCs w:val="23"/>
         </w:rPr>
         <w:t>#</w:t>
       </w:r>
     </w:p>
     <w:p>
       <w:pPr>
-        <w:spacing w:beforeLines="20" w:before="65" w:afterLines="20" w:after="65" w:line="330" w:lineRule="exact"/>
-        <w:rPr>
-          <w:sz w:val="22"/>
-          <w:szCs w:val="22"/>
-        </w:rPr>
-      </w:pPr>
-    </w:p>
-    <w:p>
-      <w:pPr>
-        <w:spacing w:beforeLines="20" w:before="65" w:afterLines="20" w:after="65" w:line="330" w:lineRule="exact"/>
+        <w:spacing w:beforeLines="35" w:before="114" w:afterLines="35" w:after="114"/>
+        <w:rPr>
+          <w:sz w:val="23"/>
+          <w:szCs w:val="23"/>
+        </w:rPr>
+      </w:pPr>
+    </w:p>
+    <w:p>
+      <w:pPr>
+        <w:spacing w:beforeLines="35" w:before="114" w:afterLines="35" w:after="114"/>
         <w:jc w:val="center"/>
         <w:rPr>
-          <w:sz w:val="22"/>
-          <w:szCs w:val="22"/>
-        </w:rPr>
-      </w:pPr>
-      <w:r>
-        <w:rPr>
-          <w:rFonts w:hint="eastAsia"/>
-          <w:sz w:val="22"/>
-          <w:szCs w:val="22"/>
+          <w:sz w:val="23"/>
+          <w:szCs w:val="23"/>
+        </w:rPr>
+      </w:pPr>
+      <w:r>
+        <w:rPr>
+          <w:rFonts w:hint="eastAsia"/>
+          <w:sz w:val="23"/>
+          <w:szCs w:val="23"/>
         </w:rPr>
         <w:t>问题：没有真正的朋友是不是很失败呢？</w:t>
       </w:r>
     </w:p>
     <w:p>
       <w:pPr>
-        <w:spacing w:beforeLines="20" w:before="65" w:afterLines="20" w:after="65" w:line="330" w:lineRule="exact"/>
-        <w:rPr>
-          <w:sz w:val="22"/>
-          <w:szCs w:val="22"/>
-        </w:rPr>
-      </w:pPr>
-    </w:p>
-    <w:p>
-      <w:pPr>
-        <w:spacing w:beforeLines="20" w:before="65" w:afterLines="20" w:after="65" w:line="330" w:lineRule="exact"/>
-        <w:ind w:firstLine="420"/>
-        <w:rPr>
-          <w:sz w:val="22"/>
-          <w:szCs w:val="22"/>
-        </w:rPr>
-      </w:pPr>
-      <w:r>
-        <w:rPr>
-          <w:rFonts w:hint="eastAsia"/>
-          <w:sz w:val="22"/>
-          <w:szCs w:val="22"/>
-        </w:rPr>
-        <w:t>只有舍命的人，才有真正的朋友。</w:t>
-      </w:r>
-    </w:p>
-    <w:p>
-      <w:pPr>
-        <w:spacing w:beforeLines="20" w:before="65" w:afterLines="20" w:after="65" w:line="330" w:lineRule="exact"/>
-        <w:ind w:firstLine="420"/>
-        <w:rPr>
-          <w:sz w:val="22"/>
-          <w:szCs w:val="22"/>
-        </w:rPr>
-      </w:pPr>
-      <w:r>
-        <w:rPr>
-          <w:rFonts w:hint="eastAsia"/>
-          <w:sz w:val="22"/>
-          <w:szCs w:val="22"/>
+        <w:spacing w:beforeLines="35" w:before="114" w:afterLines="35" w:after="114"/>
+        <w:rPr>
+          <w:sz w:val="23"/>
+          <w:szCs w:val="23"/>
+        </w:rPr>
+      </w:pPr>
+    </w:p>
+    <w:p>
+      <w:pPr>
+        <w:spacing w:beforeLines="35" w:before="114" w:afterLines="35" w:after="114"/>
+        <w:ind w:firstLine="420"/>
+        <w:rPr>
+          <w:sz w:val="23"/>
+          <w:szCs w:val="23"/>
+        </w:rPr>
+      </w:pPr>
+      <w:r>
+        <w:rPr>
+          <w:rFonts w:hint="eastAsia"/>
+          <w:sz w:val="23"/>
+          <w:szCs w:val="23"/>
+        </w:rPr>
+        <w:t>只有</w:t>
+      </w:r>
+      <w:proofErr w:type="gramStart"/>
+      <w:r>
+        <w:rPr>
+          <w:rFonts w:hint="eastAsia"/>
+          <w:sz w:val="23"/>
+          <w:szCs w:val="23"/>
+        </w:rPr>
+        <w:t>舍命的</w:t>
+      </w:r>
+      <w:proofErr w:type="gramEnd"/>
+      <w:r>
+        <w:rPr>
+          <w:rFonts w:hint="eastAsia"/>
+          <w:sz w:val="23"/>
+          <w:szCs w:val="23"/>
+        </w:rPr>
+        <w:t>人，才有真正的朋友。</w:t>
+      </w:r>
+    </w:p>
+    <w:p>
+      <w:pPr>
+        <w:spacing w:beforeLines="35" w:before="114" w:afterLines="35" w:after="114"/>
+        <w:ind w:firstLine="420"/>
+        <w:rPr>
+          <w:sz w:val="23"/>
+          <w:szCs w:val="23"/>
+        </w:rPr>
+      </w:pPr>
+      <w:r>
+        <w:rPr>
+          <w:rFonts w:hint="eastAsia"/>
+          <w:sz w:val="23"/>
+          <w:szCs w:val="23"/>
         </w:rPr>
         <w:t>做得到这一点，已经是超凡脱俗的人。</w:t>
       </w:r>
     </w:p>
     <w:p>
       <w:pPr>
-        <w:spacing w:beforeLines="20" w:before="65" w:afterLines="20" w:after="65" w:line="330" w:lineRule="exact"/>
-        <w:ind w:firstLine="420"/>
-        <w:rPr>
-          <w:sz w:val="22"/>
-          <w:szCs w:val="22"/>
-        </w:rPr>
-      </w:pPr>
-      <w:r>
-        <w:rPr>
-          <w:rFonts w:hint="eastAsia"/>
-          <w:sz w:val="22"/>
-          <w:szCs w:val="22"/>
+        <w:spacing w:beforeLines="35" w:before="114" w:afterLines="35" w:after="114"/>
+        <w:ind w:firstLine="420"/>
+        <w:rPr>
+          <w:sz w:val="23"/>
+          <w:szCs w:val="23"/>
+        </w:rPr>
+      </w:pPr>
+      <w:r>
+        <w:rPr>
+          <w:rFonts w:hint="eastAsia"/>
+          <w:sz w:val="23"/>
+          <w:szCs w:val="23"/>
         </w:rPr>
         <w:t>做不到，自然不算是失败，更谈不上很失败。</w:t>
       </w:r>
     </w:p>
     <w:p>
       <w:pPr>
-        <w:spacing w:beforeLines="20" w:before="65" w:afterLines="20" w:after="65" w:line="330" w:lineRule="exact"/>
-        <w:ind w:firstLine="420"/>
-        <w:rPr>
-          <w:sz w:val="22"/>
-          <w:szCs w:val="22"/>
-        </w:rPr>
-      </w:pPr>
-      <w:r>
-        <w:rPr>
-          <w:rFonts w:hint="eastAsia"/>
-          <w:sz w:val="22"/>
-          <w:szCs w:val="22"/>
+        <w:spacing w:beforeLines="35" w:before="114" w:afterLines="35" w:after="114"/>
+        <w:ind w:firstLine="420"/>
+        <w:rPr>
+          <w:sz w:val="23"/>
+          <w:szCs w:val="23"/>
+        </w:rPr>
+      </w:pPr>
+      <w:r>
+        <w:rPr>
+          <w:rFonts w:hint="eastAsia"/>
+          <w:sz w:val="23"/>
+          <w:szCs w:val="23"/>
         </w:rPr>
         <w:t>你这辈子，只要有那么一瞬间过了这条线，而此时恰好是为了一个朋友，你就已经在那一瞬间有一个真正的朋友。</w:t>
       </w:r>
     </w:p>
     <w:p>
       <w:pPr>
-        <w:spacing w:beforeLines="20" w:before="65" w:afterLines="20" w:after="65" w:line="330" w:lineRule="exact"/>
-        <w:ind w:firstLine="420"/>
-        <w:rPr>
-          <w:sz w:val="22"/>
-          <w:szCs w:val="22"/>
-        </w:rPr>
-      </w:pPr>
-      <w:r>
-        <w:rPr>
-          <w:rFonts w:hint="eastAsia"/>
-          <w:sz w:val="22"/>
-          <w:szCs w:val="22"/>
+        <w:spacing w:beforeLines="35" w:before="114" w:afterLines="35" w:after="114"/>
+        <w:ind w:firstLine="420"/>
+        <w:rPr>
+          <w:sz w:val="23"/>
+          <w:szCs w:val="23"/>
+        </w:rPr>
+      </w:pPr>
+      <w:r>
+        <w:rPr>
+          <w:rFonts w:hint="eastAsia"/>
+          <w:sz w:val="23"/>
+          <w:szCs w:val="23"/>
         </w:rPr>
         <w:t>哪怕是因为冲动、幼稚、傲慢甚至愚蠢，都可以算数。</w:t>
       </w:r>
     </w:p>
     <w:p>
       <w:pPr>
-        <w:spacing w:beforeLines="20" w:before="65" w:afterLines="20" w:after="65" w:line="330" w:lineRule="exact"/>
-        <w:ind w:firstLine="420"/>
-        <w:rPr>
-          <w:sz w:val="22"/>
-          <w:szCs w:val="22"/>
-        </w:rPr>
-      </w:pPr>
-      <w:r>
-        <w:rPr>
-          <w:rFonts w:hint="eastAsia"/>
-          <w:sz w:val="22"/>
-          <w:szCs w:val="22"/>
+        <w:spacing w:beforeLines="35" w:before="114" w:afterLines="35" w:after="114"/>
+        <w:ind w:firstLine="420"/>
+        <w:rPr>
+          <w:sz w:val="23"/>
+          <w:szCs w:val="23"/>
+        </w:rPr>
+      </w:pPr>
+      <w:r>
+        <w:rPr>
+          <w:rFonts w:hint="eastAsia"/>
+          <w:sz w:val="23"/>
+          <w:szCs w:val="23"/>
         </w:rPr>
         <w:t>就这一瞬间，已经胜却人间无数。</w:t>
       </w:r>
     </w:p>
     <w:p>
       <w:pPr>
-        <w:spacing w:beforeLines="20" w:before="65" w:afterLines="20" w:after="65" w:line="330" w:lineRule="exact"/>
-        <w:ind w:firstLine="420"/>
-        <w:rPr>
-          <w:sz w:val="22"/>
-          <w:szCs w:val="22"/>
-        </w:rPr>
-      </w:pPr>
-    </w:p>
-    <w:p>
-      <w:pPr>
-        <w:spacing w:beforeLines="20" w:before="65" w:afterLines="20" w:after="65" w:line="330" w:lineRule="exact"/>
-        <w:ind w:firstLine="420"/>
-        <w:rPr>
-          <w:sz w:val="22"/>
-          <w:szCs w:val="22"/>
-        </w:rPr>
-      </w:pPr>
-      <w:r>
-        <w:rPr>
-          <w:rFonts w:hint="eastAsia"/>
-          <w:sz w:val="22"/>
-          <w:szCs w:val="22"/>
-        </w:rPr>
-        <w:t>看了半天，这有可能是指要拥有一个或者曾经、或者正在、或者将来为你舍命的朋友。</w:t>
-      </w:r>
-    </w:p>
-    <w:p>
-      <w:pPr>
-        <w:spacing w:beforeLines="20" w:before="65" w:afterLines="20" w:after="65" w:line="330" w:lineRule="exact"/>
-        <w:ind w:firstLine="420"/>
-        <w:rPr>
-          <w:sz w:val="22"/>
-          <w:szCs w:val="22"/>
-        </w:rPr>
-      </w:pPr>
-    </w:p>
-    <w:p>
-      <w:pPr>
-        <w:spacing w:beforeLines="20" w:before="65" w:afterLines="20" w:after="65" w:line="330" w:lineRule="exact"/>
-        <w:ind w:firstLine="420"/>
-        <w:rPr>
-          <w:sz w:val="22"/>
-          <w:szCs w:val="22"/>
-        </w:rPr>
-      </w:pPr>
-      <w:r>
-        <w:rPr>
-          <w:rFonts w:hint="eastAsia"/>
-          <w:sz w:val="22"/>
-          <w:szCs w:val="22"/>
+        <w:spacing w:beforeLines="35" w:before="114" w:afterLines="35" w:after="114"/>
+        <w:ind w:firstLine="420"/>
+        <w:rPr>
+          <w:sz w:val="23"/>
+          <w:szCs w:val="23"/>
+        </w:rPr>
+      </w:pPr>
+    </w:p>
+    <w:p>
+      <w:pPr>
+        <w:spacing w:beforeLines="35" w:before="114" w:afterLines="35" w:after="114"/>
+        <w:ind w:firstLine="420"/>
+        <w:rPr>
+          <w:sz w:val="23"/>
+          <w:szCs w:val="23"/>
+        </w:rPr>
+      </w:pPr>
+      <w:r>
+        <w:rPr>
+          <w:rFonts w:hint="eastAsia"/>
+          <w:sz w:val="23"/>
+          <w:szCs w:val="23"/>
+        </w:rPr>
+        <w:t>看了半天，这有可能是指要拥有一个或者曾经、或者正在、或者将来为你</w:t>
+      </w:r>
+      <w:proofErr w:type="gramStart"/>
+      <w:r>
+        <w:rPr>
+          <w:rFonts w:hint="eastAsia"/>
+          <w:sz w:val="23"/>
+          <w:szCs w:val="23"/>
+        </w:rPr>
+        <w:t>舍命的</w:t>
+      </w:r>
+      <w:proofErr w:type="gramEnd"/>
+      <w:r>
+        <w:rPr>
+          <w:rFonts w:hint="eastAsia"/>
+          <w:sz w:val="23"/>
+          <w:szCs w:val="23"/>
+        </w:rPr>
+        <w:t>朋友。</w:t>
+      </w:r>
+    </w:p>
+    <w:p>
+      <w:pPr>
+        <w:spacing w:beforeLines="35" w:before="114" w:afterLines="35" w:after="114"/>
+        <w:ind w:firstLine="420"/>
+        <w:rPr>
+          <w:sz w:val="23"/>
+          <w:szCs w:val="23"/>
+        </w:rPr>
+      </w:pPr>
+    </w:p>
+    <w:p>
+      <w:pPr>
+        <w:spacing w:beforeLines="35" w:before="114" w:afterLines="35" w:after="114"/>
+        <w:ind w:firstLine="420"/>
+        <w:rPr>
+          <w:sz w:val="23"/>
+          <w:szCs w:val="23"/>
+        </w:rPr>
+      </w:pPr>
+      <w:r>
+        <w:rPr>
+          <w:rFonts w:hint="eastAsia"/>
+          <w:sz w:val="23"/>
+          <w:szCs w:val="23"/>
         </w:rPr>
         <w:t>如果是这种的话，</w:t>
       </w:r>
     </w:p>
     <w:p>
       <w:pPr>
-        <w:spacing w:beforeLines="20" w:before="65" w:afterLines="20" w:after="65" w:line="330" w:lineRule="exact"/>
-        <w:ind w:firstLine="420"/>
-        <w:rPr>
-          <w:sz w:val="22"/>
-          <w:szCs w:val="22"/>
-        </w:rPr>
-      </w:pPr>
-      <w:r>
-        <w:rPr>
-          <w:rFonts w:hint="eastAsia"/>
-          <w:sz w:val="22"/>
-          <w:szCs w:val="22"/>
+        <w:spacing w:beforeLines="35" w:before="114" w:afterLines="35" w:after="114"/>
+        <w:ind w:firstLine="420"/>
+        <w:rPr>
+          <w:sz w:val="23"/>
+          <w:szCs w:val="23"/>
+        </w:rPr>
+      </w:pPr>
+      <w:r>
+        <w:rPr>
+          <w:rFonts w:hint="eastAsia"/>
+          <w:sz w:val="23"/>
+          <w:szCs w:val="23"/>
         </w:rPr>
         <w:t>既然你看得见这篇东西，</w:t>
       </w:r>
     </w:p>
     <w:p>
       <w:pPr>
-        <w:spacing w:beforeLines="20" w:before="65" w:afterLines="20" w:after="65" w:line="330" w:lineRule="exact"/>
-        <w:ind w:firstLine="420"/>
-        <w:rPr>
-          <w:sz w:val="22"/>
-          <w:szCs w:val="22"/>
-        </w:rPr>
-      </w:pPr>
-      <w:r>
-        <w:rPr>
-          <w:rFonts w:hint="eastAsia"/>
-          <w:sz w:val="22"/>
-          <w:szCs w:val="22"/>
+        <w:spacing w:beforeLines="35" w:before="114" w:afterLines="35" w:after="114"/>
+        <w:ind w:firstLine="420"/>
+        <w:rPr>
+          <w:sz w:val="23"/>
+          <w:szCs w:val="23"/>
+        </w:rPr>
+      </w:pPr>
+      <w:r>
+        <w:rPr>
+          <w:rFonts w:hint="eastAsia"/>
+          <w:sz w:val="23"/>
+          <w:szCs w:val="23"/>
         </w:rPr>
         <w:t>你已经有了。</w:t>
       </w:r>
     </w:p>
     <w:p>
       <w:pPr>
-        <w:spacing w:beforeLines="20" w:before="65" w:afterLines="20" w:after="65" w:line="330" w:lineRule="exact"/>
-        <w:rPr>
-          <w:sz w:val="22"/>
-          <w:szCs w:val="22"/>
-        </w:rPr>
-      </w:pPr>
-    </w:p>
-    <w:p>
-      <w:pPr>
-        <w:spacing w:beforeLines="20" w:before="65" w:afterLines="20" w:after="65" w:line="330" w:lineRule="exact"/>
+        <w:spacing w:beforeLines="35" w:before="114" w:afterLines="35" w:after="114"/>
+        <w:rPr>
+          <w:sz w:val="23"/>
+          <w:szCs w:val="23"/>
+        </w:rPr>
+      </w:pPr>
+    </w:p>
+    <w:p>
+      <w:pPr>
+        <w:spacing w:beforeLines="35" w:before="114" w:afterLines="35" w:after="114"/>
         <w:jc w:val="right"/>
         <w:rPr>
-          <w:sz w:val="22"/>
-          <w:szCs w:val="22"/>
-        </w:rPr>
-      </w:pPr>
-      <w:r>
-        <w:rPr>
-          <w:rFonts w:hint="eastAsia"/>
-          <w:sz w:val="22"/>
-          <w:szCs w:val="22"/>
+          <w:sz w:val="23"/>
+          <w:szCs w:val="23"/>
+        </w:rPr>
+      </w:pPr>
+      <w:r>
+        <w:rPr>
+          <w:rFonts w:hint="eastAsia"/>
+          <w:sz w:val="23"/>
+          <w:szCs w:val="23"/>
         </w:rPr>
         <w:t>编辑于</w:t>
       </w:r>
       <w:r>
         <w:rPr>
           <w:rFonts w:hint="eastAsia"/>
-          <w:sz w:val="22"/>
-          <w:szCs w:val="22"/>
+          <w:sz w:val="23"/>
+          <w:szCs w:val="23"/>
         </w:rPr>
         <w:t xml:space="preserve"> 2022-12-21</w:t>
       </w:r>
     </w:p>
     <w:p>
       <w:pPr>
-        <w:spacing w:beforeLines="20" w:before="65" w:afterLines="20" w:after="65" w:line="330" w:lineRule="exact"/>
+        <w:spacing w:beforeLines="35" w:before="114" w:afterLines="35" w:after="114"/>
         <w:jc w:val="right"/>
         <w:rPr>
-          <w:sz w:val="22"/>
-          <w:szCs w:val="22"/>
+          <w:sz w:val="23"/>
+          <w:szCs w:val="23"/>
         </w:rPr>
       </w:pPr>
       <w:hyperlink r:id="rId4" w:history="1">
@@ -320,8 +356,8 @@
           <w:rPr>
             <w:rStyle w:val="aa"/>
             <w:rFonts w:hint="eastAsia"/>
-            <w:sz w:val="22"/>
-            <w:szCs w:val="22"/>
+            <w:sz w:val="23"/>
+            <w:szCs w:val="23"/>
           </w:rPr>
           <w:t>https://www.zhihu.com/answer/2783626399</w:t>
         </w:r>
@@ -329,1482 +365,1639 @@
     </w:p>
     <w:p>
       <w:pPr>
-        <w:spacing w:beforeLines="20" w:before="65" w:afterLines="20" w:after="65" w:line="330" w:lineRule="exact"/>
-        <w:rPr>
-          <w:sz w:val="22"/>
-          <w:szCs w:val="22"/>
-        </w:rPr>
-      </w:pPr>
-    </w:p>
-    <w:p>
-      <w:pPr>
-        <w:spacing w:beforeLines="20" w:before="65" w:afterLines="20" w:after="65" w:line="330" w:lineRule="exact"/>
-        <w:rPr>
-          <w:sz w:val="22"/>
-          <w:szCs w:val="22"/>
-        </w:rPr>
-      </w:pPr>
-      <w:r>
-        <w:rPr>
-          <w:rFonts w:hint="eastAsia"/>
-          <w:sz w:val="22"/>
-          <w:szCs w:val="22"/>
+        <w:spacing w:beforeLines="35" w:before="114" w:afterLines="35" w:after="114"/>
+        <w:rPr>
+          <w:sz w:val="23"/>
+          <w:szCs w:val="23"/>
+        </w:rPr>
+      </w:pPr>
+    </w:p>
+    <w:p>
+      <w:pPr>
+        <w:spacing w:beforeLines="35" w:before="114" w:afterLines="35" w:after="114"/>
+        <w:rPr>
+          <w:sz w:val="23"/>
+          <w:szCs w:val="23"/>
+        </w:rPr>
+      </w:pPr>
+      <w:r>
+        <w:rPr>
+          <w:rFonts w:hint="eastAsia"/>
+          <w:sz w:val="23"/>
+          <w:szCs w:val="23"/>
         </w:rPr>
         <w:t>---</w:t>
       </w:r>
     </w:p>
     <w:p>
       <w:pPr>
-        <w:spacing w:beforeLines="20" w:before="65" w:afterLines="20" w:after="65" w:line="330" w:lineRule="exact"/>
-        <w:rPr>
-          <w:sz w:val="22"/>
-          <w:szCs w:val="22"/>
-        </w:rPr>
-      </w:pPr>
-    </w:p>
-    <w:p>
-      <w:pPr>
-        <w:spacing w:beforeLines="20" w:before="65" w:afterLines="20" w:after="65" w:line="330" w:lineRule="exact"/>
-        <w:rPr>
-          <w:sz w:val="22"/>
-          <w:szCs w:val="22"/>
-        </w:rPr>
-      </w:pPr>
-    </w:p>
-    <w:p>
-      <w:pPr>
-        <w:spacing w:beforeLines="20" w:before="65" w:afterLines="20" w:after="65" w:line="330" w:lineRule="exact"/>
-        <w:rPr>
-          <w:sz w:val="22"/>
-          <w:szCs w:val="22"/>
-        </w:rPr>
-      </w:pPr>
-    </w:p>
-    <w:p>
-      <w:pPr>
-        <w:spacing w:beforeLines="20" w:before="65" w:afterLines="20" w:after="65" w:line="330" w:lineRule="exact"/>
-        <w:rPr>
-          <w:sz w:val="22"/>
-          <w:szCs w:val="22"/>
-        </w:rPr>
-      </w:pPr>
-    </w:p>
-    <w:p>
-      <w:pPr>
-        <w:spacing w:beforeLines="20" w:before="65" w:afterLines="20" w:after="65" w:line="330" w:lineRule="exact"/>
-        <w:rPr>
-          <w:sz w:val="22"/>
-          <w:szCs w:val="22"/>
-        </w:rPr>
-      </w:pPr>
-    </w:p>
-    <w:p>
-      <w:pPr>
-        <w:spacing w:beforeLines="20" w:before="65" w:afterLines="20" w:after="65" w:line="330" w:lineRule="exact"/>
-        <w:rPr>
-          <w:sz w:val="22"/>
-          <w:szCs w:val="22"/>
-        </w:rPr>
-      </w:pPr>
-    </w:p>
-    <w:p>
-      <w:pPr>
-        <w:spacing w:beforeLines="20" w:before="65" w:afterLines="20" w:after="65" w:line="330" w:lineRule="exact"/>
-        <w:rPr>
-          <w:sz w:val="22"/>
-          <w:szCs w:val="22"/>
-        </w:rPr>
-      </w:pPr>
-    </w:p>
-    <w:p>
-      <w:pPr>
-        <w:spacing w:beforeLines="20" w:before="65" w:afterLines="20" w:after="65" w:line="330" w:lineRule="exact"/>
-        <w:rPr>
-          <w:sz w:val="22"/>
-          <w:szCs w:val="22"/>
-        </w:rPr>
-      </w:pPr>
-    </w:p>
-    <w:p>
-      <w:pPr>
-        <w:spacing w:beforeLines="20" w:before="65" w:afterLines="20" w:after="65" w:line="330" w:lineRule="exact"/>
-        <w:rPr>
-          <w:sz w:val="22"/>
-          <w:szCs w:val="22"/>
-        </w:rPr>
-      </w:pPr>
-    </w:p>
-    <w:p>
-      <w:pPr>
-        <w:spacing w:beforeLines="20" w:before="65" w:afterLines="20" w:after="65" w:line="330" w:lineRule="exact"/>
-        <w:rPr>
-          <w:sz w:val="22"/>
-          <w:szCs w:val="22"/>
-        </w:rPr>
-      </w:pPr>
-    </w:p>
-    <w:p>
-      <w:pPr>
-        <w:spacing w:beforeLines="20" w:before="65" w:afterLines="20" w:after="65" w:line="330" w:lineRule="exact"/>
-        <w:rPr>
-          <w:sz w:val="22"/>
-          <w:szCs w:val="22"/>
-        </w:rPr>
-      </w:pPr>
-    </w:p>
-    <w:p>
-      <w:pPr>
-        <w:spacing w:beforeLines="20" w:before="65" w:afterLines="20" w:after="65" w:line="330" w:lineRule="exact"/>
-        <w:rPr>
-          <w:sz w:val="22"/>
-          <w:szCs w:val="22"/>
-        </w:rPr>
-      </w:pPr>
-    </w:p>
-    <w:p>
-      <w:pPr>
-        <w:spacing w:beforeLines="20" w:before="65" w:afterLines="20" w:after="65" w:line="330" w:lineRule="exact"/>
-        <w:rPr>
-          <w:sz w:val="22"/>
-          <w:szCs w:val="22"/>
-        </w:rPr>
-      </w:pPr>
-    </w:p>
-    <w:p>
-      <w:pPr>
-        <w:spacing w:beforeLines="20" w:before="65" w:afterLines="20" w:after="65" w:line="330" w:lineRule="exact"/>
-        <w:rPr>
-          <w:sz w:val="22"/>
-          <w:szCs w:val="22"/>
-        </w:rPr>
-      </w:pPr>
-    </w:p>
-    <w:p>
-      <w:pPr>
-        <w:spacing w:beforeLines="20" w:before="65" w:afterLines="20" w:after="65" w:line="330" w:lineRule="exact"/>
-        <w:rPr>
-          <w:sz w:val="22"/>
-          <w:szCs w:val="22"/>
-        </w:rPr>
-      </w:pPr>
-    </w:p>
-    <w:p>
-      <w:pPr>
-        <w:spacing w:beforeLines="20" w:before="65" w:afterLines="20" w:after="65" w:line="330" w:lineRule="exact"/>
-        <w:rPr>
-          <w:sz w:val="22"/>
-          <w:szCs w:val="22"/>
-        </w:rPr>
-      </w:pPr>
-    </w:p>
-    <w:p>
-      <w:pPr>
-        <w:spacing w:beforeLines="20" w:before="65" w:afterLines="20" w:after="65" w:line="330" w:lineRule="exact"/>
-        <w:rPr>
-          <w:sz w:val="22"/>
-          <w:szCs w:val="22"/>
-        </w:rPr>
-      </w:pPr>
-    </w:p>
-    <w:p>
-      <w:pPr>
-        <w:spacing w:beforeLines="20" w:before="65" w:afterLines="20" w:after="65" w:line="330" w:lineRule="exact"/>
-        <w:rPr>
-          <w:sz w:val="22"/>
-          <w:szCs w:val="22"/>
-        </w:rPr>
-      </w:pPr>
-    </w:p>
-    <w:p>
-      <w:pPr>
-        <w:spacing w:beforeLines="20" w:before="65" w:afterLines="20" w:after="65" w:line="330" w:lineRule="exact"/>
-        <w:rPr>
-          <w:sz w:val="22"/>
-          <w:szCs w:val="22"/>
-        </w:rPr>
-      </w:pPr>
-    </w:p>
-    <w:p>
-      <w:pPr>
-        <w:spacing w:beforeLines="20" w:before="65" w:afterLines="20" w:after="65" w:line="330" w:lineRule="exact"/>
-        <w:rPr>
-          <w:sz w:val="22"/>
-          <w:szCs w:val="22"/>
-        </w:rPr>
-      </w:pPr>
-      <w:r>
-        <w:rPr>
-          <w:rFonts w:hint="eastAsia"/>
-          <w:sz w:val="22"/>
-          <w:szCs w:val="22"/>
+        <w:spacing w:beforeLines="35" w:before="114" w:afterLines="35" w:after="114"/>
+        <w:rPr>
+          <w:sz w:val="23"/>
+          <w:szCs w:val="23"/>
+        </w:rPr>
+      </w:pPr>
+    </w:p>
+    <w:p>
+      <w:pPr>
+        <w:spacing w:beforeLines="35" w:before="114" w:afterLines="35" w:after="114"/>
+        <w:rPr>
+          <w:sz w:val="23"/>
+          <w:szCs w:val="23"/>
+        </w:rPr>
+      </w:pPr>
+    </w:p>
+    <w:p>
+      <w:pPr>
+        <w:spacing w:beforeLines="35" w:before="114" w:afterLines="35" w:after="114"/>
+        <w:rPr>
+          <w:sz w:val="23"/>
+          <w:szCs w:val="23"/>
+        </w:rPr>
+      </w:pPr>
+    </w:p>
+    <w:p>
+      <w:pPr>
+        <w:spacing w:beforeLines="35" w:before="114" w:afterLines="35" w:after="114"/>
+        <w:rPr>
+          <w:sz w:val="23"/>
+          <w:szCs w:val="23"/>
+        </w:rPr>
+      </w:pPr>
+    </w:p>
+    <w:p>
+      <w:pPr>
+        <w:spacing w:beforeLines="35" w:before="114" w:afterLines="35" w:after="114"/>
+        <w:rPr>
+          <w:sz w:val="23"/>
+          <w:szCs w:val="23"/>
+        </w:rPr>
+      </w:pPr>
+    </w:p>
+    <w:p>
+      <w:pPr>
+        <w:spacing w:beforeLines="35" w:before="114" w:afterLines="35" w:after="114"/>
+        <w:rPr>
+          <w:sz w:val="23"/>
+          <w:szCs w:val="23"/>
+        </w:rPr>
+      </w:pPr>
+    </w:p>
+    <w:p>
+      <w:pPr>
+        <w:spacing w:beforeLines="35" w:before="114" w:afterLines="35" w:after="114"/>
+        <w:rPr>
+          <w:sz w:val="23"/>
+          <w:szCs w:val="23"/>
+        </w:rPr>
+      </w:pPr>
+    </w:p>
+    <w:p>
+      <w:pPr>
+        <w:spacing w:beforeLines="35" w:before="114" w:afterLines="35" w:after="114"/>
+        <w:rPr>
+          <w:sz w:val="23"/>
+          <w:szCs w:val="23"/>
+        </w:rPr>
+      </w:pPr>
+    </w:p>
+    <w:p>
+      <w:pPr>
+        <w:spacing w:beforeLines="35" w:before="114" w:afterLines="35" w:after="114"/>
+        <w:rPr>
+          <w:sz w:val="23"/>
+          <w:szCs w:val="23"/>
+        </w:rPr>
+      </w:pPr>
+    </w:p>
+    <w:p>
+      <w:pPr>
+        <w:spacing w:beforeLines="35" w:before="114" w:afterLines="35" w:after="114"/>
+        <w:rPr>
+          <w:sz w:val="23"/>
+          <w:szCs w:val="23"/>
+        </w:rPr>
+      </w:pPr>
+    </w:p>
+    <w:p>
+      <w:pPr>
+        <w:spacing w:beforeLines="35" w:before="114" w:afterLines="35" w:after="114"/>
+        <w:rPr>
+          <w:sz w:val="23"/>
+          <w:szCs w:val="23"/>
+        </w:rPr>
+      </w:pPr>
+    </w:p>
+    <w:p>
+      <w:pPr>
+        <w:spacing w:beforeLines="35" w:before="114" w:afterLines="35" w:after="114"/>
+        <w:rPr>
+          <w:sz w:val="23"/>
+          <w:szCs w:val="23"/>
+        </w:rPr>
+      </w:pPr>
+    </w:p>
+    <w:p>
+      <w:pPr>
+        <w:spacing w:beforeLines="35" w:before="114" w:afterLines="35" w:after="114"/>
+        <w:rPr>
+          <w:sz w:val="23"/>
+          <w:szCs w:val="23"/>
+        </w:rPr>
+      </w:pPr>
+    </w:p>
+    <w:p>
+      <w:pPr>
+        <w:spacing w:beforeLines="35" w:before="114" w:afterLines="35" w:after="114"/>
+        <w:rPr>
+          <w:sz w:val="23"/>
+          <w:szCs w:val="23"/>
+        </w:rPr>
+      </w:pPr>
+    </w:p>
+    <w:p>
+      <w:pPr>
+        <w:spacing w:beforeLines="35" w:before="114" w:afterLines="35" w:after="114"/>
+        <w:rPr>
+          <w:sz w:val="23"/>
+          <w:szCs w:val="23"/>
+        </w:rPr>
+      </w:pPr>
+    </w:p>
+    <w:p>
+      <w:pPr>
+        <w:spacing w:beforeLines="35" w:before="114" w:afterLines="35" w:after="114"/>
+        <w:rPr>
+          <w:sz w:val="23"/>
+          <w:szCs w:val="23"/>
+        </w:rPr>
+      </w:pPr>
+      <w:proofErr w:type="gramStart"/>
+      <w:r>
+        <w:rPr>
+          <w:rFonts w:hint="eastAsia"/>
+          <w:sz w:val="23"/>
+          <w:szCs w:val="23"/>
         </w:rPr>
         <w:lastRenderedPageBreak/>
         <w:t>评论区</w:t>
       </w:r>
-      <w:r>
-        <w:rPr>
-          <w:rFonts w:hint="eastAsia"/>
-          <w:sz w:val="22"/>
-          <w:szCs w:val="22"/>
+      <w:proofErr w:type="gramEnd"/>
+      <w:r>
+        <w:rPr>
+          <w:rFonts w:hint="eastAsia"/>
+          <w:sz w:val="23"/>
+          <w:szCs w:val="23"/>
         </w:rPr>
         <w:t>:</w:t>
       </w:r>
     </w:p>
     <w:p>
       <w:pPr>
-        <w:spacing w:beforeLines="20" w:before="65" w:afterLines="20" w:after="65" w:line="330" w:lineRule="exact"/>
-        <w:rPr>
-          <w:sz w:val="22"/>
-          <w:szCs w:val="22"/>
-        </w:rPr>
-      </w:pPr>
-    </w:p>
-    <w:p>
-      <w:pPr>
-        <w:spacing w:beforeLines="20" w:before="65" w:afterLines="20" w:after="65" w:line="330" w:lineRule="exact"/>
-        <w:ind w:firstLine="420"/>
-        <w:rPr>
-          <w:sz w:val="22"/>
-          <w:szCs w:val="22"/>
-        </w:rPr>
-      </w:pPr>
-      <w:r>
-        <w:rPr>
-          <w:rFonts w:hint="eastAsia"/>
-          <w:sz w:val="22"/>
-          <w:szCs w:val="22"/>
+        <w:spacing w:beforeLines="35" w:before="114" w:afterLines="35" w:after="114"/>
+        <w:rPr>
+          <w:sz w:val="23"/>
+          <w:szCs w:val="23"/>
+        </w:rPr>
+      </w:pPr>
+    </w:p>
+    <w:p>
+      <w:pPr>
+        <w:spacing w:beforeLines="35" w:before="114" w:afterLines="35" w:after="114"/>
+        <w:ind w:firstLine="420"/>
+        <w:rPr>
+          <w:sz w:val="23"/>
+          <w:szCs w:val="23"/>
+        </w:rPr>
+      </w:pPr>
+      <w:r>
+        <w:rPr>
+          <w:rFonts w:hint="eastAsia"/>
+          <w:sz w:val="23"/>
+          <w:szCs w:val="23"/>
         </w:rPr>
         <w:t>Q</w:t>
       </w:r>
       <w:r>
         <w:rPr>
-          <w:sz w:val="22"/>
-          <w:szCs w:val="22"/>
+          <w:sz w:val="23"/>
+          <w:szCs w:val="23"/>
         </w:rPr>
         <w:t xml:space="preserve">: </w:t>
       </w:r>
       <w:r>
         <w:rPr>
           <w:rFonts w:hint="eastAsia"/>
-          <w:sz w:val="22"/>
-          <w:szCs w:val="22"/>
+          <w:sz w:val="23"/>
+          <w:szCs w:val="23"/>
         </w:rPr>
         <w:t>你就是我们真正的朋友</w:t>
       </w:r>
       <w:r>
         <w:rPr>
           <w:rFonts w:hint="eastAsia"/>
-          <w:sz w:val="22"/>
-          <w:szCs w:val="22"/>
+          <w:sz w:val="23"/>
+          <w:szCs w:val="23"/>
         </w:rPr>
         <w:t>[</w:t>
       </w:r>
       <w:r>
         <w:rPr>
           <w:rFonts w:hint="eastAsia"/>
-          <w:sz w:val="22"/>
-          <w:szCs w:val="22"/>
+          <w:sz w:val="23"/>
+          <w:szCs w:val="23"/>
         </w:rPr>
         <w:t>爱</w:t>
       </w:r>
       <w:r>
         <w:rPr>
           <w:rFonts w:hint="eastAsia"/>
-          <w:sz w:val="22"/>
-          <w:szCs w:val="22"/>
+          <w:sz w:val="23"/>
+          <w:szCs w:val="23"/>
         </w:rPr>
         <w:t>]</w:t>
       </w:r>
     </w:p>
     <w:p>
       <w:pPr>
-        <w:spacing w:beforeLines="20" w:before="65" w:afterLines="20" w:after="65" w:line="330" w:lineRule="exact"/>
-        <w:ind w:firstLine="420"/>
-        <w:rPr>
-          <w:sz w:val="22"/>
-          <w:szCs w:val="22"/>
-        </w:rPr>
-      </w:pPr>
-      <w:r>
-        <w:rPr>
-          <w:rFonts w:hint="eastAsia"/>
-          <w:sz w:val="22"/>
-          <w:szCs w:val="22"/>
-        </w:rPr>
-        <w:t>老实说，做到这些真的很难，不仅要有海量的知识，耗费无数的精力和时间，还要扛着恶意自己管理情绪。我曾经试过，结果自然而然放弃了。因为我的知识少，应付不了杠精质疑，也出于无能管理不了情绪，被指自以为聪明就酷爱指手画脚</w:t>
-      </w:r>
-    </w:p>
-    <w:p>
-      <w:pPr>
-        <w:spacing w:beforeLines="20" w:before="65" w:afterLines="20" w:after="65" w:line="330" w:lineRule="exact"/>
-        <w:ind w:firstLine="420"/>
-        <w:rPr>
-          <w:sz w:val="22"/>
-          <w:szCs w:val="22"/>
-        </w:rPr>
-      </w:pPr>
-      <w:r>
-        <w:rPr>
-          <w:rFonts w:hint="eastAsia"/>
-          <w:sz w:val="22"/>
-          <w:szCs w:val="22"/>
+        <w:spacing w:beforeLines="35" w:before="114" w:afterLines="35" w:after="114"/>
+        <w:ind w:firstLine="420"/>
+        <w:rPr>
+          <w:sz w:val="23"/>
+          <w:szCs w:val="23"/>
+        </w:rPr>
+      </w:pPr>
+      <w:r>
+        <w:rPr>
+          <w:rFonts w:hint="eastAsia"/>
+          <w:sz w:val="23"/>
+          <w:szCs w:val="23"/>
+        </w:rPr>
+        <w:t>老实说，做到这些真的很难，不仅要有海量的知识，耗费无数的精力和时间，还要扛着恶意自己管理情绪。我曾经试过，结果自然而然放弃了。因为我的知识少，应付</w:t>
+      </w:r>
+      <w:proofErr w:type="gramStart"/>
+      <w:r>
+        <w:rPr>
+          <w:rFonts w:hint="eastAsia"/>
+          <w:sz w:val="23"/>
+          <w:szCs w:val="23"/>
+        </w:rPr>
+        <w:t>不了杠精质疑</w:t>
+      </w:r>
+      <w:proofErr w:type="gramEnd"/>
+      <w:r>
+        <w:rPr>
+          <w:rFonts w:hint="eastAsia"/>
+          <w:sz w:val="23"/>
+          <w:szCs w:val="23"/>
+        </w:rPr>
+        <w:t>，也出于无能管理不了情绪，被指自以为聪明就酷爱指手画脚</w:t>
+      </w:r>
+    </w:p>
+    <w:p>
+      <w:pPr>
+        <w:spacing w:beforeLines="35" w:before="114" w:afterLines="35" w:after="114"/>
+        <w:ind w:firstLine="420"/>
+        <w:rPr>
+          <w:sz w:val="23"/>
+          <w:szCs w:val="23"/>
+        </w:rPr>
+      </w:pPr>
+      <w:r>
+        <w:rPr>
+          <w:rFonts w:hint="eastAsia"/>
+          <w:sz w:val="23"/>
+          <w:szCs w:val="23"/>
         </w:rPr>
         <w:t>明明当初喜欢的不就是我聪明</w:t>
       </w:r>
       <w:r>
         <w:rPr>
           <w:rFonts w:hint="eastAsia"/>
-          <w:sz w:val="22"/>
-          <w:szCs w:val="22"/>
+          <w:sz w:val="23"/>
+          <w:szCs w:val="23"/>
         </w:rPr>
         <w:t>，</w:t>
       </w:r>
       <w:r>
         <w:rPr>
           <w:rFonts w:hint="eastAsia"/>
-          <w:sz w:val="22"/>
-          <w:szCs w:val="22"/>
-        </w:rPr>
-        <w:t>我也没啥都指手画脚，只是知道的会讲一讲而已。失败当然毫无疑问的是因为我无能。不过这真的很难，爱一个人都很难，爱要靠爱成全，至少要对方先有补强的能力和承受的心。而且自己还要时刻警醒，有没有过线，有没有代神，有没有爹味……</w:t>
-      </w:r>
-    </w:p>
-    <w:p>
-      <w:pPr>
-        <w:spacing w:beforeLines="20" w:before="65" w:afterLines="20" w:after="65" w:line="330" w:lineRule="exact"/>
-        <w:ind w:firstLine="420"/>
-        <w:rPr>
-          <w:sz w:val="22"/>
-          <w:szCs w:val="22"/>
-        </w:rPr>
-      </w:pPr>
-      <w:r>
-        <w:rPr>
-          <w:rFonts w:hint="eastAsia"/>
-          <w:sz w:val="22"/>
-          <w:szCs w:val="22"/>
-        </w:rPr>
-        <w:t>答主真的是自我牺牲一口一口喂饭了。</w:t>
-      </w:r>
-      <w:r>
-        <w:rPr>
-          <w:rFonts w:hint="eastAsia"/>
-          <w:sz w:val="22"/>
-          <w:szCs w:val="22"/>
+          <w:sz w:val="23"/>
+          <w:szCs w:val="23"/>
+        </w:rPr>
+        <w:t>我也没啥都指手画脚，只是知道的会讲一讲而已。失败当然毫无疑问的是因为我无能。不过这真的很难，爱一个人都很难，爱要靠爱成全，至少要对方先有补强的能力和承受的心。而且自己还要时刻警醒，有没有过线，有没有代神，</w:t>
+      </w:r>
+      <w:proofErr w:type="gramStart"/>
+      <w:r>
+        <w:rPr>
+          <w:rFonts w:hint="eastAsia"/>
+          <w:sz w:val="23"/>
+          <w:szCs w:val="23"/>
+        </w:rPr>
+        <w:t>有没有爹味</w:t>
+      </w:r>
+      <w:proofErr w:type="gramEnd"/>
+      <w:r>
+        <w:rPr>
+          <w:rFonts w:hint="eastAsia"/>
+          <w:sz w:val="23"/>
+          <w:szCs w:val="23"/>
+        </w:rPr>
+        <w:t>……</w:t>
+      </w:r>
+    </w:p>
+    <w:p>
+      <w:pPr>
+        <w:spacing w:beforeLines="35" w:before="114" w:afterLines="35" w:after="114"/>
+        <w:ind w:firstLine="420"/>
+        <w:rPr>
+          <w:sz w:val="23"/>
+          <w:szCs w:val="23"/>
+        </w:rPr>
+      </w:pPr>
+      <w:proofErr w:type="gramStart"/>
+      <w:r>
+        <w:rPr>
+          <w:rFonts w:hint="eastAsia"/>
+          <w:sz w:val="23"/>
+          <w:szCs w:val="23"/>
+        </w:rPr>
+        <w:t>答主真的</w:t>
+      </w:r>
+      <w:proofErr w:type="gramEnd"/>
+      <w:r>
+        <w:rPr>
+          <w:rFonts w:hint="eastAsia"/>
+          <w:sz w:val="23"/>
+          <w:szCs w:val="23"/>
+        </w:rPr>
+        <w:t>是自我牺牲一口</w:t>
+      </w:r>
+      <w:proofErr w:type="gramStart"/>
+      <w:r>
+        <w:rPr>
+          <w:rFonts w:hint="eastAsia"/>
+          <w:sz w:val="23"/>
+          <w:szCs w:val="23"/>
+        </w:rPr>
+        <w:t>一口</w:t>
+      </w:r>
+      <w:proofErr w:type="gramEnd"/>
+      <w:r>
+        <w:rPr>
+          <w:rFonts w:hint="eastAsia"/>
+          <w:sz w:val="23"/>
+          <w:szCs w:val="23"/>
+        </w:rPr>
+        <w:t>喂饭了。</w:t>
+      </w:r>
+      <w:r>
+        <w:rPr>
+          <w:rFonts w:hint="eastAsia"/>
+          <w:sz w:val="23"/>
+          <w:szCs w:val="23"/>
         </w:rPr>
         <w:t>[</w:t>
       </w:r>
       <w:r>
         <w:rPr>
           <w:rFonts w:hint="eastAsia"/>
-          <w:sz w:val="22"/>
-          <w:szCs w:val="22"/>
+          <w:sz w:val="23"/>
+          <w:szCs w:val="23"/>
         </w:rPr>
         <w:t>为难</w:t>
       </w:r>
       <w:r>
         <w:rPr>
           <w:rFonts w:hint="eastAsia"/>
-          <w:sz w:val="22"/>
-          <w:szCs w:val="22"/>
+          <w:sz w:val="23"/>
+          <w:szCs w:val="23"/>
         </w:rPr>
         <w:t>]</w:t>
       </w:r>
     </w:p>
     <w:p>
       <w:pPr>
-        <w:spacing w:beforeLines="20" w:before="65" w:afterLines="20" w:after="65" w:line="330" w:lineRule="exact"/>
-        <w:ind w:firstLine="420"/>
-        <w:rPr>
-          <w:sz w:val="22"/>
-          <w:szCs w:val="22"/>
-        </w:rPr>
-      </w:pPr>
-      <w:r>
-        <w:rPr>
-          <w:rFonts w:hint="eastAsia"/>
-          <w:sz w:val="22"/>
-          <w:szCs w:val="22"/>
+        <w:spacing w:beforeLines="35" w:before="114" w:afterLines="35" w:after="114"/>
+        <w:ind w:firstLine="420"/>
+        <w:rPr>
+          <w:sz w:val="23"/>
+          <w:szCs w:val="23"/>
+        </w:rPr>
+      </w:pPr>
+      <w:r>
+        <w:rPr>
+          <w:rFonts w:hint="eastAsia"/>
+          <w:sz w:val="23"/>
+          <w:szCs w:val="23"/>
         </w:rPr>
         <w:t>别操心了，多睡会吧</w:t>
       </w:r>
     </w:p>
     <w:p>
       <w:pPr>
-        <w:spacing w:beforeLines="20" w:before="65" w:afterLines="20" w:after="65" w:line="330" w:lineRule="exact"/>
+        <w:spacing w:beforeLines="35" w:before="114" w:afterLines="35" w:after="114"/>
         <w:ind w:firstLine="420"/>
         <w:jc w:val="right"/>
         <w:rPr>
-          <w:sz w:val="22"/>
-          <w:szCs w:val="22"/>
-        </w:rPr>
-      </w:pPr>
-      <w:r>
-        <w:rPr>
-          <w:rFonts w:hint="eastAsia"/>
-          <w:sz w:val="22"/>
-          <w:szCs w:val="22"/>
+          <w:sz w:val="23"/>
+          <w:szCs w:val="23"/>
+        </w:rPr>
+      </w:pPr>
+      <w:r>
+        <w:rPr>
+          <w:rFonts w:hint="eastAsia"/>
+          <w:sz w:val="23"/>
+          <w:szCs w:val="23"/>
         </w:rPr>
         <w:t>---</w:t>
       </w:r>
     </w:p>
     <w:p>
       <w:pPr>
-        <w:spacing w:beforeLines="20" w:before="65" w:afterLines="20" w:after="65" w:line="330" w:lineRule="exact"/>
-        <w:ind w:firstLine="420"/>
-        <w:rPr>
-          <w:sz w:val="22"/>
-          <w:szCs w:val="22"/>
-        </w:rPr>
-      </w:pPr>
-      <w:r>
-        <w:rPr>
-          <w:rFonts w:hint="eastAsia"/>
-          <w:sz w:val="22"/>
-          <w:szCs w:val="22"/>
+        <w:spacing w:beforeLines="35" w:before="114" w:afterLines="35" w:after="114"/>
+        <w:ind w:firstLine="420"/>
+        <w:rPr>
+          <w:sz w:val="23"/>
+          <w:szCs w:val="23"/>
+        </w:rPr>
+      </w:pPr>
+      <w:r>
+        <w:rPr>
+          <w:rFonts w:hint="eastAsia"/>
+          <w:sz w:val="23"/>
+          <w:szCs w:val="23"/>
         </w:rPr>
         <w:t>Q</w:t>
       </w:r>
       <w:r>
         <w:rPr>
-          <w:sz w:val="22"/>
-          <w:szCs w:val="22"/>
+          <w:sz w:val="23"/>
+          <w:szCs w:val="23"/>
         </w:rPr>
         <w:t xml:space="preserve">: </w:t>
       </w:r>
       <w:r>
         <w:rPr>
           <w:rFonts w:hint="eastAsia"/>
-          <w:sz w:val="22"/>
-          <w:szCs w:val="22"/>
+          <w:sz w:val="23"/>
+          <w:szCs w:val="23"/>
         </w:rPr>
         <w:t>你当然是。</w:t>
       </w:r>
     </w:p>
     <w:p>
       <w:pPr>
-        <w:spacing w:beforeLines="20" w:before="65" w:afterLines="20" w:after="65" w:line="330" w:lineRule="exact"/>
+        <w:spacing w:beforeLines="35" w:before="114" w:afterLines="35" w:after="114"/>
         <w:ind w:firstLine="420"/>
         <w:jc w:val="right"/>
         <w:rPr>
-          <w:sz w:val="22"/>
-          <w:szCs w:val="22"/>
-        </w:rPr>
-      </w:pPr>
-      <w:r>
-        <w:rPr>
-          <w:rFonts w:hint="eastAsia"/>
-          <w:sz w:val="22"/>
-          <w:szCs w:val="22"/>
+          <w:sz w:val="23"/>
+          <w:szCs w:val="23"/>
+        </w:rPr>
+      </w:pPr>
+      <w:r>
+        <w:rPr>
+          <w:rFonts w:hint="eastAsia"/>
+          <w:sz w:val="23"/>
+          <w:szCs w:val="23"/>
         </w:rPr>
         <w:t>-</w:t>
       </w:r>
       <w:r>
         <w:rPr>
-          <w:sz w:val="22"/>
-          <w:szCs w:val="22"/>
+          <w:sz w:val="23"/>
+          <w:szCs w:val="23"/>
         </w:rPr>
         <w:t>--</w:t>
       </w:r>
     </w:p>
     <w:p>
       <w:pPr>
-        <w:spacing w:beforeLines="20" w:before="65" w:afterLines="20" w:after="65" w:line="330" w:lineRule="exact"/>
-        <w:ind w:firstLine="420"/>
-        <w:rPr>
-          <w:sz w:val="22"/>
-          <w:szCs w:val="22"/>
-        </w:rPr>
-      </w:pPr>
-      <w:r>
-        <w:rPr>
-          <w:rFonts w:hint="eastAsia"/>
-          <w:sz w:val="22"/>
-          <w:szCs w:val="22"/>
+        <w:spacing w:beforeLines="35" w:before="114" w:afterLines="35" w:after="114"/>
+        <w:ind w:firstLine="420"/>
+        <w:rPr>
+          <w:sz w:val="23"/>
+          <w:szCs w:val="23"/>
+        </w:rPr>
+      </w:pPr>
+      <w:r>
+        <w:rPr>
+          <w:rFonts w:hint="eastAsia"/>
+          <w:sz w:val="23"/>
+          <w:szCs w:val="23"/>
         </w:rPr>
         <w:t>Q</w:t>
       </w:r>
       <w:r>
         <w:rPr>
-          <w:sz w:val="22"/>
-          <w:szCs w:val="22"/>
+          <w:sz w:val="23"/>
+          <w:szCs w:val="23"/>
         </w:rPr>
         <w:t xml:space="preserve">: </w:t>
       </w:r>
       <w:r>
         <w:rPr>
           <w:rFonts w:hint="eastAsia"/>
-          <w:sz w:val="22"/>
-          <w:szCs w:val="22"/>
+          <w:sz w:val="23"/>
+          <w:szCs w:val="23"/>
         </w:rPr>
         <w:t>#</w:t>
       </w:r>
       <w:r>
         <w:rPr>
           <w:rFonts w:hint="eastAsia"/>
-          <w:sz w:val="22"/>
-          <w:szCs w:val="22"/>
+          <w:sz w:val="23"/>
+          <w:szCs w:val="23"/>
         </w:rPr>
         <w:t>谢谢你的时间</w:t>
       </w:r>
       <w:r>
         <w:rPr>
           <w:rFonts w:hint="eastAsia"/>
-          <w:sz w:val="22"/>
-          <w:szCs w:val="22"/>
+          <w:sz w:val="23"/>
+          <w:szCs w:val="23"/>
         </w:rPr>
         <w:t>#</w:t>
       </w:r>
     </w:p>
     <w:p>
       <w:pPr>
-        <w:spacing w:beforeLines="20" w:before="65" w:afterLines="20" w:after="65" w:line="330" w:lineRule="exact"/>
-        <w:ind w:firstLine="420"/>
-        <w:rPr>
-          <w:sz w:val="22"/>
-          <w:szCs w:val="22"/>
-        </w:rPr>
-      </w:pPr>
-      <w:r>
-        <w:rPr>
-          <w:rFonts w:hint="eastAsia"/>
-          <w:sz w:val="22"/>
-          <w:szCs w:val="22"/>
+        <w:spacing w:beforeLines="35" w:before="114" w:afterLines="35" w:after="114"/>
+        <w:ind w:firstLine="420"/>
+        <w:rPr>
+          <w:sz w:val="23"/>
+          <w:szCs w:val="23"/>
+        </w:rPr>
+      </w:pPr>
+      <w:r>
+        <w:rPr>
+          <w:rFonts w:hint="eastAsia"/>
+          <w:sz w:val="23"/>
+          <w:szCs w:val="23"/>
         </w:rPr>
         <w:t>有时间价值观的，都明白何为舍命。</w:t>
       </w:r>
     </w:p>
     <w:p>
       <w:pPr>
-        <w:spacing w:beforeLines="20" w:before="65" w:afterLines="20" w:after="65" w:line="330" w:lineRule="exact"/>
-        <w:ind w:firstLine="420"/>
-        <w:rPr>
-          <w:sz w:val="22"/>
-          <w:szCs w:val="22"/>
-        </w:rPr>
-      </w:pPr>
-      <w:r>
-        <w:rPr>
-          <w:rFonts w:hint="eastAsia"/>
-          <w:sz w:val="22"/>
-          <w:szCs w:val="22"/>
+        <w:spacing w:beforeLines="35" w:before="114" w:afterLines="35" w:after="114"/>
+        <w:ind w:firstLine="420"/>
+        <w:rPr>
+          <w:sz w:val="23"/>
+          <w:szCs w:val="23"/>
+        </w:rPr>
+      </w:pPr>
+      <w:r>
+        <w:rPr>
+          <w:rFonts w:hint="eastAsia"/>
+          <w:sz w:val="23"/>
+          <w:szCs w:val="23"/>
         </w:rPr>
         <w:t>豁出我的时间，为你说一句话，</w:t>
       </w:r>
     </w:p>
     <w:p>
       <w:pPr>
-        <w:spacing w:beforeLines="20" w:before="65" w:afterLines="20" w:after="65" w:line="330" w:lineRule="exact"/>
-        <w:ind w:firstLine="420"/>
-        <w:rPr>
-          <w:sz w:val="22"/>
-          <w:szCs w:val="22"/>
-        </w:rPr>
-      </w:pPr>
-      <w:r>
-        <w:rPr>
-          <w:rFonts w:hint="eastAsia"/>
-          <w:sz w:val="22"/>
-          <w:szCs w:val="22"/>
+        <w:spacing w:beforeLines="35" w:before="114" w:afterLines="35" w:after="114"/>
+        <w:ind w:firstLine="420"/>
+        <w:rPr>
+          <w:sz w:val="23"/>
+          <w:szCs w:val="23"/>
+        </w:rPr>
+      </w:pPr>
+      <w:r>
+        <w:rPr>
+          <w:rFonts w:hint="eastAsia"/>
+          <w:sz w:val="23"/>
+          <w:szCs w:val="23"/>
         </w:rPr>
         <w:t>也感谢你花费了时间，听我一言。</w:t>
       </w:r>
     </w:p>
     <w:p>
       <w:pPr>
-        <w:spacing w:beforeLines="20" w:before="65" w:afterLines="20" w:after="65" w:line="330" w:lineRule="exact"/>
-        <w:ind w:firstLine="420"/>
-        <w:rPr>
-          <w:sz w:val="22"/>
-          <w:szCs w:val="22"/>
-        </w:rPr>
-      </w:pPr>
-      <w:r>
-        <w:rPr>
-          <w:rFonts w:hint="eastAsia"/>
-          <w:sz w:val="22"/>
-          <w:szCs w:val="22"/>
+        <w:spacing w:beforeLines="35" w:before="114" w:afterLines="35" w:after="114"/>
+        <w:ind w:firstLine="420"/>
+        <w:rPr>
+          <w:sz w:val="23"/>
+          <w:szCs w:val="23"/>
+        </w:rPr>
+      </w:pPr>
+      <w:r>
+        <w:rPr>
+          <w:rFonts w:hint="eastAsia"/>
+          <w:sz w:val="23"/>
+          <w:szCs w:val="23"/>
         </w:rPr>
         <w:t>互补强，互不辜负。</w:t>
       </w:r>
     </w:p>
     <w:p>
       <w:pPr>
-        <w:spacing w:beforeLines="20" w:before="65" w:afterLines="20" w:after="65" w:line="330" w:lineRule="exact"/>
-        <w:ind w:firstLine="420"/>
-        <w:rPr>
-          <w:sz w:val="22"/>
-          <w:szCs w:val="22"/>
-        </w:rPr>
-      </w:pPr>
-      <w:r>
-        <w:rPr>
-          <w:rFonts w:hint="eastAsia"/>
-          <w:sz w:val="22"/>
-          <w:szCs w:val="22"/>
+        <w:spacing w:beforeLines="35" w:before="114" w:afterLines="35" w:after="114"/>
+        <w:ind w:firstLine="420"/>
+        <w:rPr>
+          <w:sz w:val="23"/>
+          <w:szCs w:val="23"/>
+        </w:rPr>
+      </w:pPr>
+      <w:r>
+        <w:rPr>
+          <w:rFonts w:hint="eastAsia"/>
+          <w:sz w:val="23"/>
+          <w:szCs w:val="23"/>
         </w:rPr>
         <w:t>好了，你已经有了我这个朋友，</w:t>
       </w:r>
     </w:p>
     <w:p>
       <w:pPr>
-        <w:spacing w:beforeLines="20" w:before="65" w:afterLines="20" w:after="65" w:line="330" w:lineRule="exact"/>
-        <w:ind w:firstLine="420"/>
-        <w:rPr>
-          <w:sz w:val="22"/>
-          <w:szCs w:val="22"/>
-        </w:rPr>
-      </w:pPr>
-      <w:r>
-        <w:rPr>
-          <w:rFonts w:hint="eastAsia"/>
-          <w:sz w:val="22"/>
-          <w:szCs w:val="22"/>
+        <w:spacing w:beforeLines="35" w:before="114" w:afterLines="35" w:after="114"/>
+        <w:ind w:firstLine="420"/>
+        <w:rPr>
+          <w:sz w:val="23"/>
+          <w:szCs w:val="23"/>
+        </w:rPr>
+      </w:pPr>
+      <w:r>
+        <w:rPr>
+          <w:rFonts w:hint="eastAsia"/>
+          <w:sz w:val="23"/>
+          <w:szCs w:val="23"/>
         </w:rPr>
         <w:t>我在张嘴前也认了你这个朋友。</w:t>
       </w:r>
     </w:p>
     <w:p>
       <w:pPr>
-        <w:spacing w:beforeLines="20" w:before="65" w:afterLines="20" w:after="65" w:line="330" w:lineRule="exact"/>
+        <w:spacing w:beforeLines="35" w:before="114" w:afterLines="35" w:after="114"/>
         <w:ind w:firstLine="420"/>
         <w:jc w:val="right"/>
         <w:rPr>
-          <w:sz w:val="22"/>
-          <w:szCs w:val="22"/>
-        </w:rPr>
-      </w:pPr>
-      <w:r>
-        <w:rPr>
-          <w:rFonts w:hint="eastAsia"/>
-          <w:sz w:val="22"/>
-          <w:szCs w:val="22"/>
+          <w:sz w:val="23"/>
+          <w:szCs w:val="23"/>
+        </w:rPr>
+      </w:pPr>
+      <w:r>
+        <w:rPr>
+          <w:rFonts w:hint="eastAsia"/>
+          <w:sz w:val="23"/>
+          <w:szCs w:val="23"/>
         </w:rPr>
         <w:t>-</w:t>
       </w:r>
       <w:r>
         <w:rPr>
-          <w:sz w:val="22"/>
-          <w:szCs w:val="22"/>
+          <w:sz w:val="23"/>
+          <w:szCs w:val="23"/>
         </w:rPr>
         <w:t>--</w:t>
       </w:r>
     </w:p>
     <w:p>
       <w:pPr>
-        <w:spacing w:beforeLines="20" w:before="65" w:afterLines="20" w:after="65" w:line="330" w:lineRule="exact"/>
-        <w:ind w:firstLine="420"/>
-        <w:rPr>
-          <w:sz w:val="22"/>
-          <w:szCs w:val="22"/>
-        </w:rPr>
-      </w:pPr>
-      <w:r>
-        <w:rPr>
-          <w:rFonts w:hint="eastAsia"/>
-          <w:sz w:val="22"/>
-          <w:szCs w:val="22"/>
+        <w:spacing w:beforeLines="35" w:before="114" w:afterLines="35" w:after="114"/>
+        <w:ind w:firstLine="420"/>
+        <w:rPr>
+          <w:sz w:val="23"/>
+          <w:szCs w:val="23"/>
+        </w:rPr>
+      </w:pPr>
+      <w:r>
+        <w:rPr>
+          <w:rFonts w:hint="eastAsia"/>
+          <w:sz w:val="23"/>
+          <w:szCs w:val="23"/>
         </w:rPr>
         <w:t>Q</w:t>
       </w:r>
       <w:r>
         <w:rPr>
-          <w:sz w:val="22"/>
-          <w:szCs w:val="22"/>
+          <w:sz w:val="23"/>
+          <w:szCs w:val="23"/>
         </w:rPr>
         <w:t xml:space="preserve">: </w:t>
       </w:r>
       <w:r>
         <w:rPr>
           <w:rFonts w:hint="eastAsia"/>
-          <w:sz w:val="22"/>
-          <w:szCs w:val="22"/>
+          <w:sz w:val="23"/>
+          <w:szCs w:val="23"/>
         </w:rPr>
         <w:t>只有“舍命”的人，才有真正的朋友。而不是</w:t>
       </w:r>
       <w:r>
         <w:rPr>
           <w:rFonts w:hint="eastAsia"/>
-          <w:sz w:val="22"/>
-          <w:szCs w:val="22"/>
+          <w:sz w:val="23"/>
+          <w:szCs w:val="23"/>
         </w:rPr>
         <w:t xml:space="preserve"> </w:t>
       </w:r>
       <w:r>
         <w:rPr>
           <w:rFonts w:hint="eastAsia"/>
-          <w:sz w:val="22"/>
-          <w:szCs w:val="22"/>
+          <w:sz w:val="23"/>
+          <w:szCs w:val="23"/>
         </w:rPr>
         <w:t>真正的朋友是愿意为我“舍命”的人。</w:t>
       </w:r>
     </w:p>
     <w:p>
       <w:pPr>
-        <w:spacing w:beforeLines="20" w:before="65" w:afterLines="20" w:after="65" w:line="330" w:lineRule="exact"/>
-        <w:ind w:firstLine="420"/>
-        <w:rPr>
-          <w:sz w:val="22"/>
-          <w:szCs w:val="22"/>
-        </w:rPr>
-      </w:pPr>
-      <w:r>
-        <w:rPr>
-          <w:rFonts w:hint="eastAsia"/>
-          <w:sz w:val="22"/>
-          <w:szCs w:val="22"/>
+        <w:spacing w:beforeLines="35" w:before="114" w:afterLines="35" w:after="114"/>
+        <w:ind w:firstLine="420"/>
+        <w:rPr>
+          <w:sz w:val="23"/>
+          <w:szCs w:val="23"/>
+        </w:rPr>
+      </w:pPr>
+      <w:r>
+        <w:rPr>
+          <w:rFonts w:hint="eastAsia"/>
+          <w:sz w:val="23"/>
+          <w:szCs w:val="23"/>
         </w:rPr>
         <w:t>从自我要求，自我约束开始，努力为这个世界创造净收益，尊重客观规律，也无须苛求结果。</w:t>
       </w:r>
     </w:p>
     <w:p>
       <w:pPr>
-        <w:spacing w:beforeLines="20" w:before="65" w:afterLines="20" w:after="65" w:line="330" w:lineRule="exact"/>
-        <w:ind w:firstLine="420"/>
-        <w:rPr>
-          <w:sz w:val="22"/>
-          <w:szCs w:val="22"/>
-        </w:rPr>
-      </w:pPr>
-      <w:r>
-        <w:rPr>
-          <w:rFonts w:hint="eastAsia"/>
-          <w:sz w:val="22"/>
-          <w:szCs w:val="22"/>
+        <w:spacing w:beforeLines="35" w:before="114" w:afterLines="35" w:after="114"/>
+        <w:ind w:firstLine="420"/>
+        <w:rPr>
+          <w:sz w:val="23"/>
+          <w:szCs w:val="23"/>
+        </w:rPr>
+      </w:pPr>
+      <w:r>
+        <w:rPr>
+          <w:rFonts w:hint="eastAsia"/>
+          <w:sz w:val="23"/>
+          <w:szCs w:val="23"/>
         </w:rPr>
         <w:t>对于“舍命”，有各个层面的表现形式。最基础的做法就是自愿牺牲、让渡自己的利益（这么说有点狭隘了，暂时想不到别的词）。因为一般大家都会默认“等价交换”才是常态，但能够比“等价交换”更进一步，有超出预期的惊喜，就是“朋友”的开始吧。</w:t>
       </w:r>
     </w:p>
     <w:p>
       <w:pPr>
-        <w:spacing w:beforeLines="20" w:before="65" w:afterLines="20" w:after="65" w:line="330" w:lineRule="exact"/>
+        <w:spacing w:beforeLines="35" w:before="114" w:afterLines="35" w:after="114"/>
         <w:ind w:firstLine="420"/>
         <w:jc w:val="right"/>
         <w:rPr>
-          <w:sz w:val="22"/>
-          <w:szCs w:val="22"/>
-        </w:rPr>
-      </w:pPr>
-      <w:r>
-        <w:rPr>
-          <w:rFonts w:hint="eastAsia"/>
-          <w:sz w:val="22"/>
-          <w:szCs w:val="22"/>
+          <w:sz w:val="23"/>
+          <w:szCs w:val="23"/>
+        </w:rPr>
+      </w:pPr>
+      <w:r>
+        <w:rPr>
+          <w:rFonts w:hint="eastAsia"/>
+          <w:sz w:val="23"/>
+          <w:szCs w:val="23"/>
         </w:rPr>
         <w:t>-</w:t>
       </w:r>
       <w:r>
         <w:rPr>
-          <w:sz w:val="22"/>
-          <w:szCs w:val="22"/>
+          <w:sz w:val="23"/>
+          <w:szCs w:val="23"/>
         </w:rPr>
         <w:t>--</w:t>
       </w:r>
     </w:p>
     <w:p>
       <w:pPr>
-        <w:spacing w:beforeLines="20" w:before="65" w:afterLines="20" w:after="65" w:line="330" w:lineRule="exact"/>
-        <w:ind w:firstLine="420"/>
-        <w:rPr>
-          <w:sz w:val="22"/>
-          <w:szCs w:val="22"/>
-        </w:rPr>
-      </w:pPr>
-      <w:r>
-        <w:rPr>
-          <w:rFonts w:hint="eastAsia"/>
-          <w:sz w:val="22"/>
-          <w:szCs w:val="22"/>
+        <w:spacing w:beforeLines="35" w:before="114" w:afterLines="35" w:after="114"/>
+        <w:ind w:firstLine="420"/>
+        <w:rPr>
+          <w:sz w:val="20"/>
+          <w:szCs w:val="20"/>
+        </w:rPr>
+      </w:pPr>
+      <w:r>
+        <w:rPr>
+          <w:rFonts w:hint="eastAsia"/>
+          <w:sz w:val="23"/>
+          <w:szCs w:val="23"/>
         </w:rPr>
         <w:t>Q</w:t>
       </w:r>
       <w:r>
         <w:rPr>
-          <w:sz w:val="22"/>
-          <w:szCs w:val="22"/>
+          <w:sz w:val="23"/>
+          <w:szCs w:val="23"/>
         </w:rPr>
         <w:t xml:space="preserve">: </w:t>
       </w:r>
       <w:r>
         <w:rPr>
           <w:rFonts w:eastAsia="点字乐圆体" w:hint="eastAsia"/>
-          <w:sz w:val="19"/>
-          <w:szCs w:val="19"/>
+          <w:sz w:val="20"/>
+          <w:szCs w:val="20"/>
         </w:rPr>
         <w:t>你们要彼此相爱，像我爱你们一样。</w:t>
       </w:r>
       <w:r>
         <w:rPr>
           <w:rFonts w:hint="eastAsia"/>
-          <w:sz w:val="22"/>
-          <w:szCs w:val="22"/>
+          <w:sz w:val="20"/>
+          <w:szCs w:val="20"/>
         </w:rPr>
         <w:t>人为朋友舍命，人的爱心没有比这个大的。</w:t>
       </w:r>
     </w:p>
     <w:p>
       <w:pPr>
-        <w:spacing w:beforeLines="20" w:before="65" w:afterLines="20" w:after="65" w:line="330" w:lineRule="exact"/>
+        <w:spacing w:beforeLines="35" w:before="114" w:afterLines="35" w:after="114"/>
         <w:ind w:firstLine="420"/>
         <w:jc w:val="right"/>
         <w:rPr>
-          <w:sz w:val="22"/>
-          <w:szCs w:val="22"/>
-        </w:rPr>
-      </w:pPr>
-      <w:r>
-        <w:rPr>
-          <w:rFonts w:hint="eastAsia"/>
-          <w:sz w:val="22"/>
-          <w:szCs w:val="22"/>
+          <w:sz w:val="23"/>
+          <w:szCs w:val="23"/>
+        </w:rPr>
+      </w:pPr>
+      <w:r>
+        <w:rPr>
+          <w:rFonts w:hint="eastAsia"/>
+          <w:sz w:val="23"/>
+          <w:szCs w:val="23"/>
         </w:rPr>
         <w:t>-</w:t>
       </w:r>
       <w:r>
         <w:rPr>
-          <w:sz w:val="22"/>
-          <w:szCs w:val="22"/>
+          <w:sz w:val="23"/>
+          <w:szCs w:val="23"/>
         </w:rPr>
         <w:t>--</w:t>
       </w:r>
     </w:p>
     <w:p>
       <w:pPr>
-        <w:spacing w:beforeLines="20" w:before="65" w:afterLines="20" w:after="65" w:line="330" w:lineRule="exact"/>
-        <w:ind w:firstLine="420"/>
-        <w:rPr>
-          <w:sz w:val="22"/>
-          <w:szCs w:val="22"/>
-        </w:rPr>
-      </w:pPr>
-      <w:r>
-        <w:rPr>
-          <w:rFonts w:hint="eastAsia"/>
-          <w:sz w:val="22"/>
-          <w:szCs w:val="22"/>
+        <w:spacing w:beforeLines="35" w:before="114" w:afterLines="35" w:after="114"/>
+        <w:ind w:firstLine="420"/>
+        <w:rPr>
+          <w:sz w:val="23"/>
+          <w:szCs w:val="23"/>
+        </w:rPr>
+      </w:pPr>
+      <w:r>
+        <w:rPr>
+          <w:rFonts w:hint="eastAsia"/>
+          <w:sz w:val="23"/>
+          <w:szCs w:val="23"/>
         </w:rPr>
         <w:t>Q</w:t>
       </w:r>
       <w:r>
         <w:rPr>
-          <w:sz w:val="22"/>
-          <w:szCs w:val="22"/>
+          <w:sz w:val="23"/>
+          <w:szCs w:val="23"/>
         </w:rPr>
         <w:t xml:space="preserve">: </w:t>
       </w:r>
       <w:r>
         <w:rPr>
           <w:rFonts w:hint="eastAsia"/>
-          <w:sz w:val="22"/>
-          <w:szCs w:val="22"/>
+          <w:sz w:val="23"/>
+          <w:szCs w:val="23"/>
         </w:rPr>
         <w:t>“所求乎朋友，先施之”。我一直记得这句话，并以此作为对自己的警示。</w:t>
       </w:r>
     </w:p>
     <w:p>
       <w:pPr>
-        <w:spacing w:beforeLines="20" w:before="65" w:afterLines="20" w:after="65" w:line="330" w:lineRule="exact"/>
-        <w:ind w:firstLine="420"/>
-        <w:rPr>
-          <w:sz w:val="22"/>
-          <w:szCs w:val="22"/>
-        </w:rPr>
-      </w:pPr>
-      <w:r>
-        <w:rPr>
-          <w:rFonts w:hint="eastAsia"/>
-          <w:sz w:val="22"/>
-          <w:szCs w:val="22"/>
-        </w:rPr>
-        <w:t>在读到这句话之前，我一直不明白朋友之间最重要的是什么？是义气吗？是共同的志愿、互相的勉励吗？这些都很重要，却不究竟。而且，这样的所谓高质量的、真正的友情，似乎只是凭缘分、只是可遇而不可求。</w:t>
-      </w:r>
-    </w:p>
-    <w:p>
-      <w:pPr>
-        <w:spacing w:beforeLines="20" w:before="65" w:afterLines="20" w:after="65" w:line="330" w:lineRule="exact"/>
-        <w:ind w:firstLine="420"/>
-        <w:rPr>
-          <w:sz w:val="22"/>
-          <w:szCs w:val="22"/>
-        </w:rPr>
-      </w:pPr>
-      <w:r>
-        <w:rPr>
-          <w:rFonts w:hint="eastAsia"/>
-          <w:sz w:val="22"/>
-          <w:szCs w:val="22"/>
+        <w:spacing w:beforeLines="35" w:before="114" w:afterLines="35" w:after="114"/>
+        <w:ind w:firstLine="420"/>
+        <w:rPr>
+          <w:sz w:val="23"/>
+          <w:szCs w:val="23"/>
+        </w:rPr>
+      </w:pPr>
+      <w:r>
+        <w:rPr>
+          <w:rFonts w:hint="eastAsia"/>
+          <w:sz w:val="23"/>
+          <w:szCs w:val="23"/>
+        </w:rPr>
+        <w:t>在读到这句话之前，我一直不明白朋友之间最重要的是什么？是义气吗？是共同的志愿、互相的勉励吗？这些都很重要，却</w:t>
+      </w:r>
+      <w:proofErr w:type="gramStart"/>
+      <w:r>
+        <w:rPr>
+          <w:rFonts w:hint="eastAsia"/>
+          <w:sz w:val="23"/>
+          <w:szCs w:val="23"/>
+        </w:rPr>
+        <w:t>不</w:t>
+      </w:r>
+      <w:proofErr w:type="gramEnd"/>
+      <w:r>
+        <w:rPr>
+          <w:rFonts w:hint="eastAsia"/>
+          <w:sz w:val="23"/>
+          <w:szCs w:val="23"/>
+        </w:rPr>
+        <w:t>究竟。而且，这样的所谓高质量的、真正的友情，似乎只是凭缘分、只是可遇而不可求。</w:t>
+      </w:r>
+    </w:p>
+    <w:p>
+      <w:pPr>
+        <w:spacing w:beforeLines="35" w:before="114" w:afterLines="35" w:after="114"/>
+        <w:ind w:firstLine="420"/>
+        <w:rPr>
+          <w:sz w:val="23"/>
+          <w:szCs w:val="23"/>
+        </w:rPr>
+      </w:pPr>
+      <w:r>
+        <w:rPr>
+          <w:rFonts w:hint="eastAsia"/>
+          <w:sz w:val="23"/>
+          <w:szCs w:val="23"/>
         </w:rPr>
         <w:t>然而，“所求乎朋友，先施之，未能也”却使我如遭棒喝。不仅是“施予”，而且要做到一个“先”字。我想，这或许让我终于理解了友情的关键在于什么，也让我知道，获得友情并不是仅凭缘分，更在于个人的努力。不仅知道这依赖于个人的努力，并且更加知道了努力的方向。义气、志愿这些都很好，也都是友情中不可缺少的。然而最最容易被忽视的，是要有先立定自己的志愿、原则，并能够先奉献给朋友的慷慨和勇气。</w:t>
       </w:r>
     </w:p>
     <w:p>
       <w:pPr>
-        <w:spacing w:beforeLines="20" w:before="65" w:afterLines="20" w:after="65" w:line="330" w:lineRule="exact"/>
-        <w:ind w:firstLine="420"/>
-        <w:rPr>
-          <w:sz w:val="22"/>
-          <w:szCs w:val="22"/>
-        </w:rPr>
-      </w:pPr>
-      <w:r>
-        <w:rPr>
-          <w:rFonts w:hint="eastAsia"/>
-          <w:sz w:val="22"/>
-          <w:szCs w:val="22"/>
-        </w:rPr>
-        <w:t>所以，我在这里，要感谢答主一直以来持之以恒的、不厌其烦的“先施”。但是，我更倾向于将答主看作是亦师亦友的，而不仅仅是朋友那么简单。因此，我还必须要感谢答主一直以</w:t>
-      </w:r>
-      <w:r>
-        <w:rPr>
-          <w:rFonts w:hint="eastAsia"/>
-          <w:sz w:val="22"/>
-          <w:szCs w:val="22"/>
-        </w:rPr>
-        <w:lastRenderedPageBreak/>
-        <w:t>来语重心长的教诲。我不知道拿什么奉献给你，但是，我会一直留心观察和思考。我尽可能地学习和实践，尽可能不辜负你以及一切曾帮助我、教诲我的师友、长辈。</w:t>
-      </w:r>
-    </w:p>
-    <w:p>
-      <w:pPr>
-        <w:spacing w:beforeLines="20" w:before="65" w:afterLines="20" w:after="65" w:line="330" w:lineRule="exact"/>
+        <w:spacing w:beforeLines="35" w:before="114" w:afterLines="35" w:after="114"/>
+        <w:ind w:firstLine="420"/>
+        <w:rPr>
+          <w:sz w:val="23"/>
+          <w:szCs w:val="23"/>
+        </w:rPr>
+      </w:pPr>
+      <w:r>
+        <w:rPr>
+          <w:rFonts w:hint="eastAsia"/>
+          <w:sz w:val="23"/>
+          <w:szCs w:val="23"/>
+        </w:rPr>
+        <w:t>所以，我在这里，要感谢</w:t>
+      </w:r>
+      <w:proofErr w:type="gramStart"/>
+      <w:r>
+        <w:rPr>
+          <w:rFonts w:hint="eastAsia"/>
+          <w:sz w:val="23"/>
+          <w:szCs w:val="23"/>
+        </w:rPr>
+        <w:t>答主一直</w:t>
+      </w:r>
+      <w:proofErr w:type="gramEnd"/>
+      <w:r>
+        <w:rPr>
+          <w:rFonts w:hint="eastAsia"/>
+          <w:sz w:val="23"/>
+          <w:szCs w:val="23"/>
+        </w:rPr>
+        <w:t>以来持之以恒的、不厌其烦的“先施”。但是，我更倾向于</w:t>
+      </w:r>
+      <w:proofErr w:type="gramStart"/>
+      <w:r>
+        <w:rPr>
+          <w:rFonts w:hint="eastAsia"/>
+          <w:sz w:val="23"/>
+          <w:szCs w:val="23"/>
+        </w:rPr>
+        <w:t>将答主看作</w:t>
+      </w:r>
+      <w:proofErr w:type="gramEnd"/>
+      <w:r>
+        <w:rPr>
+          <w:rFonts w:hint="eastAsia"/>
+          <w:sz w:val="23"/>
+          <w:szCs w:val="23"/>
+        </w:rPr>
+        <w:t>是亦师亦友的，而不仅仅是朋友那么简单。因此，我还必须要感谢</w:t>
+      </w:r>
+      <w:proofErr w:type="gramStart"/>
+      <w:r>
+        <w:rPr>
+          <w:rFonts w:hint="eastAsia"/>
+          <w:sz w:val="23"/>
+          <w:szCs w:val="23"/>
+        </w:rPr>
+        <w:t>答主一直</w:t>
+      </w:r>
+      <w:proofErr w:type="gramEnd"/>
+      <w:r>
+        <w:rPr>
+          <w:rFonts w:hint="eastAsia"/>
+          <w:sz w:val="23"/>
+          <w:szCs w:val="23"/>
+        </w:rPr>
+        <w:t>以来语重心长的教诲。我不知道拿什么奉献给你，但是，我会一直留心观察和思考。我尽可能地学习和实践，尽可能不辜负你以及</w:t>
+      </w:r>
+      <w:proofErr w:type="gramStart"/>
+      <w:r>
+        <w:rPr>
+          <w:rFonts w:hint="eastAsia"/>
+          <w:sz w:val="23"/>
+          <w:szCs w:val="23"/>
+        </w:rPr>
+        <w:t>一切曾</w:t>
+      </w:r>
+      <w:proofErr w:type="gramEnd"/>
+      <w:r>
+        <w:rPr>
+          <w:rFonts w:hint="eastAsia"/>
+          <w:sz w:val="23"/>
+          <w:szCs w:val="23"/>
+        </w:rPr>
+        <w:t>帮助我、教诲我的师友、长辈。</w:t>
+      </w:r>
+    </w:p>
+    <w:p>
+      <w:pPr>
+        <w:spacing w:beforeLines="35" w:before="114" w:afterLines="35" w:after="114"/>
         <w:ind w:firstLine="420"/>
         <w:jc w:val="right"/>
         <w:rPr>
-          <w:sz w:val="22"/>
-          <w:szCs w:val="22"/>
-        </w:rPr>
-      </w:pPr>
-      <w:r>
-        <w:rPr>
-          <w:rFonts w:hint="eastAsia"/>
-          <w:sz w:val="22"/>
-          <w:szCs w:val="22"/>
+          <w:sz w:val="23"/>
+          <w:szCs w:val="23"/>
+        </w:rPr>
+      </w:pPr>
+      <w:r>
+        <w:rPr>
+          <w:rFonts w:hint="eastAsia"/>
+          <w:sz w:val="23"/>
+          <w:szCs w:val="23"/>
         </w:rPr>
         <w:t>-</w:t>
       </w:r>
       <w:r>
         <w:rPr>
-          <w:sz w:val="22"/>
-          <w:szCs w:val="22"/>
+          <w:sz w:val="23"/>
+          <w:szCs w:val="23"/>
         </w:rPr>
         <w:t>--</w:t>
       </w:r>
     </w:p>
     <w:p>
       <w:pPr>
-        <w:spacing w:beforeLines="20" w:before="65" w:afterLines="20" w:after="65" w:line="330" w:lineRule="exact"/>
-        <w:ind w:firstLine="420"/>
-        <w:rPr>
-          <w:sz w:val="22"/>
-          <w:szCs w:val="22"/>
-        </w:rPr>
-      </w:pPr>
-      <w:r>
-        <w:rPr>
-          <w:rFonts w:hint="eastAsia"/>
-          <w:sz w:val="22"/>
-          <w:szCs w:val="22"/>
+        <w:spacing w:beforeLines="35" w:before="114" w:afterLines="35" w:after="114"/>
+        <w:ind w:firstLine="420"/>
+        <w:rPr>
+          <w:sz w:val="23"/>
+          <w:szCs w:val="23"/>
+        </w:rPr>
+      </w:pPr>
+      <w:r>
+        <w:rPr>
+          <w:rFonts w:hint="eastAsia"/>
+          <w:sz w:val="23"/>
+          <w:szCs w:val="23"/>
         </w:rPr>
         <w:t>Q</w:t>
       </w:r>
       <w:r>
         <w:rPr>
-          <w:sz w:val="22"/>
-          <w:szCs w:val="22"/>
+          <w:sz w:val="23"/>
+          <w:szCs w:val="23"/>
         </w:rPr>
         <w:t xml:space="preserve">: </w:t>
       </w:r>
       <w:r>
         <w:rPr>
           <w:rFonts w:hint="eastAsia"/>
-          <w:sz w:val="22"/>
-          <w:szCs w:val="22"/>
+          <w:sz w:val="23"/>
+          <w:szCs w:val="23"/>
         </w:rPr>
         <w:t>你为了别人舍命，也可能遇到一个白眼狼</w:t>
       </w:r>
     </w:p>
     <w:p>
       <w:pPr>
-        <w:spacing w:beforeLines="20" w:before="65" w:afterLines="20" w:after="65" w:line="330" w:lineRule="exact"/>
-        <w:ind w:firstLine="420"/>
-        <w:rPr>
-          <w:sz w:val="22"/>
-          <w:szCs w:val="22"/>
-        </w:rPr>
-      </w:pPr>
-      <w:r>
-        <w:rPr>
-          <w:rFonts w:hint="eastAsia"/>
-          <w:sz w:val="22"/>
-          <w:szCs w:val="22"/>
+        <w:spacing w:beforeLines="35" w:before="114" w:afterLines="35" w:after="114"/>
+        <w:ind w:firstLine="420"/>
+        <w:rPr>
+          <w:sz w:val="23"/>
+          <w:szCs w:val="23"/>
+        </w:rPr>
+      </w:pPr>
+      <w:r>
+        <w:rPr>
+          <w:rFonts w:hint="eastAsia"/>
+          <w:sz w:val="23"/>
+          <w:szCs w:val="23"/>
         </w:rPr>
         <w:t>A</w:t>
       </w:r>
       <w:r>
         <w:rPr>
-          <w:sz w:val="22"/>
-          <w:szCs w:val="22"/>
+          <w:sz w:val="23"/>
+          <w:szCs w:val="23"/>
         </w:rPr>
         <w:t xml:space="preserve">: </w:t>
       </w:r>
-      <w:r>
-        <w:rPr>
-          <w:rFonts w:hint="eastAsia"/>
-          <w:sz w:val="22"/>
-          <w:szCs w:val="22"/>
-        </w:rPr>
-        <w:t>狼能活着，也是功德</w:t>
-      </w:r>
-    </w:p>
-    <w:p>
-      <w:pPr>
-        <w:spacing w:beforeLines="20" w:before="65" w:afterLines="20" w:after="65" w:line="330" w:lineRule="exact"/>
+      <w:proofErr w:type="gramStart"/>
+      <w:r>
+        <w:rPr>
+          <w:rFonts w:hint="eastAsia"/>
+          <w:sz w:val="23"/>
+          <w:szCs w:val="23"/>
+        </w:rPr>
+        <w:t>狼能活着</w:t>
+      </w:r>
+      <w:proofErr w:type="gramEnd"/>
+      <w:r>
+        <w:rPr>
+          <w:rFonts w:hint="eastAsia"/>
+          <w:sz w:val="23"/>
+          <w:szCs w:val="23"/>
+        </w:rPr>
+        <w:t>，也是功德</w:t>
+      </w:r>
+    </w:p>
+    <w:p>
+      <w:pPr>
+        <w:spacing w:beforeLines="35" w:before="114" w:afterLines="35" w:after="114"/>
         <w:ind w:firstLine="420"/>
         <w:jc w:val="right"/>
         <w:rPr>
-          <w:sz w:val="22"/>
-          <w:szCs w:val="22"/>
-        </w:rPr>
-      </w:pPr>
-      <w:r>
-        <w:rPr>
-          <w:rFonts w:hint="eastAsia"/>
-          <w:sz w:val="22"/>
-          <w:szCs w:val="22"/>
+          <w:sz w:val="23"/>
+          <w:szCs w:val="23"/>
+        </w:rPr>
+      </w:pPr>
+      <w:r>
+        <w:rPr>
+          <w:rFonts w:hint="eastAsia"/>
+          <w:sz w:val="23"/>
+          <w:szCs w:val="23"/>
         </w:rPr>
         <w:t>-</w:t>
       </w:r>
       <w:r>
         <w:rPr>
-          <w:sz w:val="22"/>
-          <w:szCs w:val="22"/>
+          <w:sz w:val="23"/>
+          <w:szCs w:val="23"/>
         </w:rPr>
         <w:t>--</w:t>
       </w:r>
     </w:p>
     <w:p>
       <w:pPr>
-        <w:spacing w:beforeLines="20" w:before="65" w:afterLines="20" w:after="65" w:line="330" w:lineRule="exact"/>
-        <w:ind w:firstLine="420"/>
-        <w:rPr>
-          <w:sz w:val="22"/>
-          <w:szCs w:val="22"/>
-        </w:rPr>
-      </w:pPr>
-      <w:r>
-        <w:rPr>
-          <w:rFonts w:hint="eastAsia"/>
-          <w:sz w:val="22"/>
-          <w:szCs w:val="22"/>
+        <w:spacing w:beforeLines="35" w:before="114" w:afterLines="35" w:after="114"/>
+        <w:ind w:firstLine="420"/>
+        <w:rPr>
+          <w:sz w:val="23"/>
+          <w:szCs w:val="23"/>
+        </w:rPr>
+      </w:pPr>
+      <w:r>
+        <w:rPr>
+          <w:rFonts w:hint="eastAsia"/>
+          <w:sz w:val="23"/>
+          <w:szCs w:val="23"/>
         </w:rPr>
         <w:t>Q</w:t>
       </w:r>
       <w:r>
         <w:rPr>
-          <w:sz w:val="22"/>
-          <w:szCs w:val="22"/>
+          <w:sz w:val="23"/>
+          <w:szCs w:val="23"/>
         </w:rPr>
         <w:t xml:space="preserve">: </w:t>
       </w:r>
       <w:r>
         <w:rPr>
           <w:rFonts w:hint="eastAsia"/>
-          <w:sz w:val="22"/>
-          <w:szCs w:val="22"/>
+          <w:sz w:val="23"/>
+          <w:szCs w:val="23"/>
         </w:rPr>
         <w:t>为什么看得见这篇文章就已经有了？</w:t>
       </w:r>
     </w:p>
     <w:p>
       <w:pPr>
-        <w:spacing w:beforeLines="20" w:before="65" w:afterLines="20" w:after="65" w:line="330" w:lineRule="exact"/>
-        <w:ind w:firstLine="420"/>
-        <w:rPr>
-          <w:sz w:val="22"/>
-          <w:szCs w:val="22"/>
-        </w:rPr>
-      </w:pPr>
-      <w:r>
-        <w:rPr>
-          <w:sz w:val="22"/>
-          <w:szCs w:val="22"/>
+        <w:spacing w:beforeLines="35" w:before="114" w:afterLines="35" w:after="114"/>
+        <w:ind w:firstLine="420"/>
+        <w:rPr>
+          <w:sz w:val="23"/>
+          <w:szCs w:val="23"/>
+        </w:rPr>
+      </w:pPr>
+      <w:r>
+        <w:rPr>
+          <w:sz w:val="23"/>
+          <w:szCs w:val="23"/>
         </w:rPr>
         <w:t xml:space="preserve">B: </w:t>
       </w:r>
       <w:r>
         <w:rPr>
           <w:rFonts w:hint="eastAsia"/>
-          <w:sz w:val="22"/>
-          <w:szCs w:val="22"/>
+          <w:sz w:val="23"/>
+          <w:szCs w:val="23"/>
         </w:rPr>
         <w:t>作者花费了</w:t>
       </w:r>
       <w:r>
         <w:rPr>
           <w:rFonts w:hint="eastAsia"/>
-          <w:sz w:val="22"/>
-          <w:szCs w:val="22"/>
+          <w:sz w:val="23"/>
+          <w:szCs w:val="23"/>
         </w:rPr>
         <w:t>ta</w:t>
       </w:r>
       <w:r>
         <w:rPr>
           <w:rFonts w:hint="eastAsia"/>
-          <w:sz w:val="22"/>
-          <w:szCs w:val="22"/>
+          <w:sz w:val="23"/>
+          <w:szCs w:val="23"/>
         </w:rPr>
         <w:t>的时间来为你们而写文章，已表示</w:t>
       </w:r>
       <w:r>
         <w:rPr>
           <w:rFonts w:hint="eastAsia"/>
-          <w:sz w:val="22"/>
-          <w:szCs w:val="22"/>
+          <w:sz w:val="23"/>
+          <w:szCs w:val="23"/>
         </w:rPr>
         <w:t>ta</w:t>
       </w:r>
       <w:r>
         <w:rPr>
           <w:rFonts w:hint="eastAsia"/>
-          <w:sz w:val="22"/>
-          <w:szCs w:val="22"/>
+          <w:sz w:val="23"/>
+          <w:szCs w:val="23"/>
         </w:rPr>
         <w:t>甘愿为了你们舍去</w:t>
       </w:r>
       <w:r>
         <w:rPr>
           <w:rFonts w:hint="eastAsia"/>
-          <w:sz w:val="22"/>
-          <w:szCs w:val="22"/>
+          <w:sz w:val="23"/>
+          <w:szCs w:val="23"/>
         </w:rPr>
         <w:t>ta</w:t>
       </w:r>
       <w:r>
         <w:rPr>
           <w:rFonts w:hint="eastAsia"/>
-          <w:sz w:val="22"/>
-          <w:szCs w:val="22"/>
-        </w:rPr>
-        <w:t>的一段生命（写文章花费的时间）。所以当你看见这篇文章的时候，此刻，就有一位甘愿舍命的朋友（即作者），在你面前。</w:t>
-      </w:r>
-    </w:p>
-    <w:p>
-      <w:pPr>
-        <w:spacing w:beforeLines="20" w:before="65" w:afterLines="20" w:after="65" w:line="330" w:lineRule="exact"/>
-        <w:ind w:firstLine="420"/>
-        <w:rPr>
-          <w:sz w:val="22"/>
-          <w:szCs w:val="22"/>
-        </w:rPr>
-      </w:pPr>
-      <w:r>
-        <w:rPr>
-          <w:sz w:val="22"/>
-          <w:szCs w:val="22"/>
+          <w:sz w:val="23"/>
+          <w:szCs w:val="23"/>
+        </w:rPr>
+        <w:t>的一段生命（写文章花费的时间）。所以当你看见这篇文章的时候，此刻，就有一位甘愿</w:t>
+      </w:r>
+      <w:proofErr w:type="gramStart"/>
+      <w:r>
+        <w:rPr>
+          <w:rFonts w:hint="eastAsia"/>
+          <w:sz w:val="23"/>
+          <w:szCs w:val="23"/>
+        </w:rPr>
+        <w:t>舍命的</w:t>
+      </w:r>
+      <w:proofErr w:type="gramEnd"/>
+      <w:r>
+        <w:rPr>
+          <w:rFonts w:hint="eastAsia"/>
+          <w:sz w:val="23"/>
+          <w:szCs w:val="23"/>
+        </w:rPr>
+        <w:t>朋友（即作者），在你面前。</w:t>
+      </w:r>
+    </w:p>
+    <w:p>
+      <w:pPr>
+        <w:spacing w:beforeLines="35" w:before="114" w:afterLines="35" w:after="114"/>
+        <w:ind w:firstLine="420"/>
+        <w:rPr>
+          <w:sz w:val="23"/>
+          <w:szCs w:val="23"/>
+        </w:rPr>
+      </w:pPr>
+      <w:r>
+        <w:rPr>
+          <w:sz w:val="23"/>
+          <w:szCs w:val="23"/>
         </w:rPr>
         <w:t xml:space="preserve">C: </w:t>
       </w:r>
       <w:r>
         <w:rPr>
           <w:rFonts w:hint="eastAsia"/>
-          <w:sz w:val="22"/>
-          <w:szCs w:val="22"/>
+          <w:sz w:val="23"/>
+          <w:szCs w:val="23"/>
         </w:rPr>
         <w:t>作者将所有人均视为友</w:t>
       </w:r>
     </w:p>
     <w:p>
       <w:pPr>
-        <w:spacing w:beforeLines="20" w:before="65" w:afterLines="20" w:after="65" w:line="330" w:lineRule="exact"/>
+        <w:spacing w:beforeLines="35" w:before="114" w:afterLines="35" w:after="114"/>
         <w:ind w:firstLine="420"/>
         <w:jc w:val="right"/>
         <w:rPr>
-          <w:sz w:val="22"/>
-          <w:szCs w:val="22"/>
-        </w:rPr>
-      </w:pPr>
-      <w:r>
-        <w:rPr>
-          <w:rFonts w:hint="eastAsia"/>
-          <w:sz w:val="22"/>
-          <w:szCs w:val="22"/>
+          <w:sz w:val="23"/>
+          <w:szCs w:val="23"/>
+        </w:rPr>
+      </w:pPr>
+      <w:r>
+        <w:rPr>
+          <w:rFonts w:hint="eastAsia"/>
+          <w:sz w:val="23"/>
+          <w:szCs w:val="23"/>
         </w:rPr>
         <w:t>-</w:t>
       </w:r>
       <w:r>
         <w:rPr>
-          <w:sz w:val="22"/>
-          <w:szCs w:val="22"/>
+          <w:sz w:val="23"/>
+          <w:szCs w:val="23"/>
         </w:rPr>
         <w:t>--</w:t>
       </w:r>
     </w:p>
     <w:p>
       <w:pPr>
-        <w:spacing w:beforeLines="20" w:before="65" w:afterLines="20" w:after="65" w:line="330" w:lineRule="exact"/>
-        <w:ind w:firstLine="420"/>
-        <w:rPr>
-          <w:sz w:val="22"/>
-          <w:szCs w:val="22"/>
-        </w:rPr>
-      </w:pPr>
-      <w:r>
-        <w:rPr>
-          <w:rFonts w:hint="eastAsia"/>
-          <w:sz w:val="22"/>
-          <w:szCs w:val="22"/>
+        <w:spacing w:beforeLines="35" w:before="114" w:afterLines="35" w:after="114"/>
+        <w:ind w:firstLine="420"/>
+        <w:rPr>
+          <w:sz w:val="23"/>
+          <w:szCs w:val="23"/>
+        </w:rPr>
+      </w:pPr>
+      <w:r>
+        <w:rPr>
+          <w:rFonts w:hint="eastAsia"/>
+          <w:sz w:val="23"/>
+          <w:szCs w:val="23"/>
         </w:rPr>
         <w:t>Q</w:t>
       </w:r>
       <w:r>
         <w:rPr>
-          <w:sz w:val="22"/>
-          <w:szCs w:val="22"/>
+          <w:sz w:val="23"/>
+          <w:szCs w:val="23"/>
         </w:rPr>
         <w:t xml:space="preserve">: </w:t>
       </w:r>
       <w:r>
         <w:rPr>
           <w:rFonts w:hint="eastAsia"/>
-          <w:sz w:val="22"/>
-          <w:szCs w:val="22"/>
+          <w:sz w:val="23"/>
+          <w:szCs w:val="23"/>
         </w:rPr>
         <w:t>我也不知道别人是否为了我舍命，我只知道有两个人我愿意舍命相救。</w:t>
       </w:r>
     </w:p>
     <w:p>
       <w:pPr>
-        <w:spacing w:beforeLines="20" w:before="65" w:afterLines="20" w:after="65" w:line="330" w:lineRule="exact"/>
-        <w:ind w:firstLine="420"/>
-        <w:rPr>
-          <w:sz w:val="22"/>
-          <w:szCs w:val="22"/>
-        </w:rPr>
-      </w:pPr>
-      <w:r>
-        <w:rPr>
-          <w:rFonts w:hint="eastAsia"/>
-          <w:sz w:val="22"/>
-          <w:szCs w:val="22"/>
+        <w:spacing w:beforeLines="35" w:before="114" w:afterLines="35" w:after="114"/>
+        <w:ind w:firstLine="420"/>
+        <w:rPr>
+          <w:sz w:val="23"/>
+          <w:szCs w:val="23"/>
+        </w:rPr>
+      </w:pPr>
+      <w:r>
+        <w:rPr>
+          <w:rFonts w:hint="eastAsia"/>
+          <w:sz w:val="23"/>
+          <w:szCs w:val="23"/>
         </w:rPr>
         <w:t>那么我也不知道我有没有朋友</w:t>
       </w:r>
       <w:r>
         <w:rPr>
           <w:rFonts w:hint="eastAsia"/>
-          <w:sz w:val="22"/>
-          <w:szCs w:val="22"/>
+          <w:sz w:val="23"/>
+          <w:szCs w:val="23"/>
         </w:rPr>
         <w:t>[</w:t>
       </w:r>
       <w:r>
         <w:rPr>
           <w:rFonts w:hint="eastAsia"/>
-          <w:sz w:val="22"/>
-          <w:szCs w:val="22"/>
+          <w:sz w:val="23"/>
+          <w:szCs w:val="23"/>
         </w:rPr>
         <w:t>好奇</w:t>
       </w:r>
       <w:r>
         <w:rPr>
           <w:rFonts w:hint="eastAsia"/>
-          <w:sz w:val="22"/>
-          <w:szCs w:val="22"/>
+          <w:sz w:val="23"/>
+          <w:szCs w:val="23"/>
         </w:rPr>
         <w:t>]</w:t>
       </w:r>
     </w:p>
     <w:p>
       <w:pPr>
-        <w:spacing w:beforeLines="20" w:before="65" w:afterLines="20" w:after="65" w:line="330" w:lineRule="exact"/>
-        <w:ind w:firstLine="420"/>
-        <w:rPr>
-          <w:sz w:val="22"/>
-          <w:szCs w:val="22"/>
-        </w:rPr>
-      </w:pPr>
-      <w:r>
-        <w:rPr>
-          <w:rFonts w:hint="eastAsia"/>
-          <w:sz w:val="22"/>
-          <w:szCs w:val="22"/>
+        <w:spacing w:beforeLines="35" w:before="114" w:afterLines="35" w:after="114"/>
+        <w:ind w:firstLine="420"/>
+        <w:rPr>
+          <w:sz w:val="23"/>
+          <w:szCs w:val="23"/>
+        </w:rPr>
+      </w:pPr>
+      <w:r>
+        <w:rPr>
+          <w:rFonts w:hint="eastAsia"/>
+          <w:sz w:val="23"/>
+          <w:szCs w:val="23"/>
         </w:rPr>
         <w:t>还有就是亲人应该不算吧</w:t>
       </w:r>
       <w:r>
         <w:rPr>
           <w:rFonts w:hint="eastAsia"/>
-          <w:sz w:val="22"/>
-          <w:szCs w:val="22"/>
+          <w:sz w:val="23"/>
+          <w:szCs w:val="23"/>
         </w:rPr>
         <w:t>[</w:t>
       </w:r>
       <w:r>
         <w:rPr>
           <w:rFonts w:hint="eastAsia"/>
-          <w:sz w:val="22"/>
-          <w:szCs w:val="22"/>
+          <w:sz w:val="23"/>
+          <w:szCs w:val="23"/>
         </w:rPr>
         <w:t>思考</w:t>
       </w:r>
       <w:r>
         <w:rPr>
           <w:rFonts w:hint="eastAsia"/>
-          <w:sz w:val="22"/>
-          <w:szCs w:val="22"/>
+          <w:sz w:val="23"/>
+          <w:szCs w:val="23"/>
         </w:rPr>
         <w:t>]</w:t>
       </w:r>
       <w:r>
         <w:rPr>
           <w:rFonts w:hint="eastAsia"/>
-          <w:sz w:val="22"/>
-          <w:szCs w:val="22"/>
+          <w:sz w:val="23"/>
+          <w:szCs w:val="23"/>
         </w:rPr>
         <w:t>大多数父母都会为孩子舍命的。</w:t>
       </w:r>
     </w:p>
     <w:p>
       <w:pPr>
-        <w:spacing w:beforeLines="20" w:before="65" w:afterLines="20" w:after="65" w:line="330" w:lineRule="exact"/>
-        <w:ind w:firstLine="420"/>
-        <w:rPr>
-          <w:sz w:val="22"/>
-          <w:szCs w:val="22"/>
-        </w:rPr>
-      </w:pPr>
-      <w:r>
-        <w:rPr>
-          <w:rFonts w:hint="eastAsia"/>
-          <w:sz w:val="22"/>
-          <w:szCs w:val="22"/>
-        </w:rPr>
-        <w:t>也许，真正愿意舍命的人，不会想对方是否一样？</w:t>
-      </w:r>
-    </w:p>
-    <w:p>
-      <w:pPr>
-        <w:spacing w:beforeLines="20" w:before="65" w:afterLines="20" w:after="65" w:line="330" w:lineRule="exact"/>
-        <w:ind w:firstLine="420"/>
-        <w:rPr>
-          <w:sz w:val="22"/>
-          <w:szCs w:val="22"/>
-        </w:rPr>
-      </w:pPr>
-      <w:r>
-        <w:rPr>
-          <w:rFonts w:hint="eastAsia"/>
-          <w:sz w:val="22"/>
-          <w:szCs w:val="22"/>
+        <w:spacing w:beforeLines="35" w:before="114" w:afterLines="35" w:after="114"/>
+        <w:ind w:firstLine="420"/>
+        <w:rPr>
+          <w:sz w:val="23"/>
+          <w:szCs w:val="23"/>
+        </w:rPr>
+      </w:pPr>
+      <w:r>
+        <w:rPr>
+          <w:rFonts w:hint="eastAsia"/>
+          <w:sz w:val="23"/>
+          <w:szCs w:val="23"/>
+        </w:rPr>
+        <w:t>也许，真正愿意</w:t>
+      </w:r>
+      <w:proofErr w:type="gramStart"/>
+      <w:r>
+        <w:rPr>
+          <w:rFonts w:hint="eastAsia"/>
+          <w:sz w:val="23"/>
+          <w:szCs w:val="23"/>
+        </w:rPr>
+        <w:t>舍命的</w:t>
+      </w:r>
+      <w:proofErr w:type="gramEnd"/>
+      <w:r>
+        <w:rPr>
+          <w:rFonts w:hint="eastAsia"/>
+          <w:sz w:val="23"/>
+          <w:szCs w:val="23"/>
+        </w:rPr>
+        <w:t>人，不会想对方是否一样？</w:t>
+      </w:r>
+    </w:p>
+    <w:p>
+      <w:pPr>
+        <w:spacing w:beforeLines="35" w:before="114" w:afterLines="35" w:after="114"/>
+        <w:ind w:firstLine="420"/>
+        <w:rPr>
+          <w:sz w:val="23"/>
+          <w:szCs w:val="23"/>
+        </w:rPr>
+      </w:pPr>
+      <w:r>
+        <w:rPr>
+          <w:rFonts w:hint="eastAsia"/>
+          <w:sz w:val="23"/>
+          <w:szCs w:val="23"/>
         </w:rPr>
         <w:t>还是说其实对对方的了解已经足够深入了。唉其实我觉得我提了一个无聊的问题。</w:t>
       </w:r>
     </w:p>
     <w:p>
       <w:pPr>
-        <w:spacing w:beforeLines="20" w:before="65" w:afterLines="20" w:after="65" w:line="330" w:lineRule="exact"/>
+        <w:spacing w:beforeLines="35" w:before="114" w:afterLines="35" w:after="114"/>
         <w:ind w:firstLine="420"/>
         <w:jc w:val="right"/>
         <w:rPr>
-          <w:sz w:val="22"/>
-          <w:szCs w:val="22"/>
-        </w:rPr>
-      </w:pPr>
-      <w:r>
-        <w:rPr>
-          <w:rFonts w:hint="eastAsia"/>
-          <w:sz w:val="22"/>
-          <w:szCs w:val="22"/>
+          <w:sz w:val="23"/>
+          <w:szCs w:val="23"/>
+        </w:rPr>
+      </w:pPr>
+      <w:r>
+        <w:rPr>
+          <w:rFonts w:hint="eastAsia"/>
+          <w:sz w:val="23"/>
+          <w:szCs w:val="23"/>
         </w:rPr>
         <w:t>-</w:t>
       </w:r>
       <w:r>
         <w:rPr>
-          <w:sz w:val="22"/>
-          <w:szCs w:val="22"/>
+          <w:sz w:val="23"/>
+          <w:szCs w:val="23"/>
         </w:rPr>
         <w:t>--</w:t>
       </w:r>
     </w:p>
     <w:p>
       <w:pPr>
-        <w:spacing w:beforeLines="20" w:before="65" w:afterLines="20" w:after="65" w:line="330" w:lineRule="exact"/>
-        <w:ind w:firstLine="420"/>
-        <w:rPr>
-          <w:sz w:val="22"/>
-          <w:szCs w:val="22"/>
-        </w:rPr>
-      </w:pPr>
-      <w:r>
-        <w:rPr>
-          <w:rFonts w:hint="eastAsia"/>
-          <w:sz w:val="22"/>
-          <w:szCs w:val="22"/>
+        <w:spacing w:beforeLines="35" w:before="114" w:afterLines="35" w:after="114"/>
+        <w:ind w:firstLine="420"/>
+        <w:rPr>
+          <w:sz w:val="23"/>
+          <w:szCs w:val="23"/>
+        </w:rPr>
+      </w:pPr>
+      <w:r>
+        <w:rPr>
+          <w:rFonts w:hint="eastAsia"/>
+          <w:sz w:val="23"/>
+          <w:szCs w:val="23"/>
         </w:rPr>
         <w:t>Q</w:t>
       </w:r>
       <w:r>
         <w:rPr>
-          <w:sz w:val="22"/>
-          <w:szCs w:val="22"/>
+          <w:sz w:val="23"/>
+          <w:szCs w:val="23"/>
         </w:rPr>
         <w:t xml:space="preserve">: </w:t>
       </w:r>
       <w:r>
         <w:rPr>
           <w:rFonts w:hint="eastAsia"/>
-          <w:sz w:val="22"/>
-          <w:szCs w:val="22"/>
+          <w:sz w:val="23"/>
+          <w:szCs w:val="23"/>
         </w:rPr>
         <w:t>从你这里得到的，实在是太多了。。。</w:t>
       </w:r>
     </w:p>
     <w:p>
       <w:pPr>
-        <w:spacing w:beforeLines="20" w:before="65" w:afterLines="20" w:after="65" w:line="330" w:lineRule="exact"/>
+        <w:spacing w:beforeLines="35" w:before="114" w:afterLines="35" w:after="114"/>
         <w:ind w:firstLine="420"/>
         <w:jc w:val="right"/>
         <w:rPr>
-          <w:sz w:val="22"/>
-          <w:szCs w:val="22"/>
-        </w:rPr>
-      </w:pPr>
-      <w:r>
-        <w:rPr>
-          <w:sz w:val="22"/>
-          <w:szCs w:val="22"/>
+          <w:sz w:val="23"/>
+          <w:szCs w:val="23"/>
+        </w:rPr>
+      </w:pPr>
+      <w:r>
+        <w:rPr>
+          <w:sz w:val="23"/>
+          <w:szCs w:val="23"/>
         </w:rPr>
         <w:t>---</w:t>
       </w:r>
     </w:p>
     <w:p>
       <w:pPr>
-        <w:spacing w:beforeLines="20" w:before="65" w:afterLines="20" w:after="65" w:line="330" w:lineRule="exact"/>
-        <w:ind w:firstLine="420"/>
-        <w:rPr>
-          <w:sz w:val="22"/>
-          <w:szCs w:val="22"/>
-        </w:rPr>
-      </w:pPr>
-      <w:r>
-        <w:rPr>
-          <w:rFonts w:hint="eastAsia"/>
-          <w:sz w:val="22"/>
-          <w:szCs w:val="22"/>
+        <w:spacing w:beforeLines="35" w:before="114" w:afterLines="35" w:after="114"/>
+        <w:ind w:firstLine="420"/>
+        <w:rPr>
+          <w:sz w:val="23"/>
+          <w:szCs w:val="23"/>
+        </w:rPr>
+      </w:pPr>
+      <w:r>
+        <w:rPr>
+          <w:rFonts w:hint="eastAsia"/>
+          <w:sz w:val="23"/>
+          <w:szCs w:val="23"/>
         </w:rPr>
         <w:t>Q</w:t>
       </w:r>
       <w:r>
         <w:rPr>
-          <w:sz w:val="22"/>
-          <w:szCs w:val="22"/>
+          <w:sz w:val="23"/>
+          <w:szCs w:val="23"/>
         </w:rPr>
         <w:t xml:space="preserve">: </w:t>
       </w:r>
       <w:r>
         <w:rPr>
           <w:rFonts w:hint="eastAsia"/>
-          <w:sz w:val="22"/>
-          <w:szCs w:val="22"/>
+          <w:sz w:val="23"/>
+          <w:szCs w:val="23"/>
         </w:rPr>
         <w:t>拓展阅读：</w:t>
       </w:r>
@@ -1812,8 +2005,8 @@
         <w:r>
           <w:rPr>
             <w:rStyle w:val="aa"/>
-            <w:sz w:val="22"/>
-            <w:szCs w:val="22"/>
+            <w:sz w:val="23"/>
+            <w:szCs w:val="23"/>
           </w:rPr>
           <w:t>https://www.zhihu.com/answer/1290578925</w:t>
         </w:r>
@@ -1821,592 +2014,638 @@
       <w:r>
         <w:rPr>
           <w:rFonts w:hint="eastAsia"/>
-          <w:sz w:val="22"/>
-          <w:szCs w:val="22"/>
+          <w:sz w:val="23"/>
+          <w:szCs w:val="23"/>
         </w:rPr>
         <w:t>（</w:t>
       </w:r>
       <w:r>
         <w:rPr>
           <w:rFonts w:hint="eastAsia"/>
-          <w:sz w:val="22"/>
-          <w:szCs w:val="22"/>
+          <w:sz w:val="23"/>
+          <w:szCs w:val="23"/>
         </w:rPr>
         <w:t>#</w:t>
       </w:r>
       <w:r>
         <w:rPr>
           <w:rFonts w:hint="eastAsia"/>
-          <w:sz w:val="22"/>
-          <w:szCs w:val="22"/>
+          <w:sz w:val="23"/>
+          <w:szCs w:val="23"/>
         </w:rPr>
         <w:t>朋友与学习</w:t>
       </w:r>
       <w:r>
         <w:rPr>
           <w:rFonts w:hint="eastAsia"/>
-          <w:sz w:val="22"/>
-          <w:szCs w:val="22"/>
+          <w:sz w:val="23"/>
+          <w:szCs w:val="23"/>
         </w:rPr>
         <w:t>#</w:t>
       </w:r>
       <w:r>
         <w:rPr>
           <w:rFonts w:hint="eastAsia"/>
-          <w:sz w:val="22"/>
-          <w:szCs w:val="22"/>
+          <w:sz w:val="23"/>
+          <w:szCs w:val="23"/>
         </w:rPr>
         <w:t>）</w:t>
       </w:r>
     </w:p>
     <w:p>
       <w:pPr>
-        <w:spacing w:beforeLines="20" w:before="65" w:afterLines="20" w:after="65" w:line="330" w:lineRule="exact"/>
+        <w:spacing w:beforeLines="35" w:before="114" w:afterLines="35" w:after="114"/>
         <w:ind w:firstLine="420"/>
         <w:jc w:val="right"/>
         <w:rPr>
-          <w:sz w:val="22"/>
-          <w:szCs w:val="22"/>
-        </w:rPr>
-      </w:pPr>
-      <w:r>
-        <w:rPr>
-          <w:rFonts w:hint="eastAsia"/>
-          <w:sz w:val="22"/>
-          <w:szCs w:val="22"/>
+          <w:sz w:val="23"/>
+          <w:szCs w:val="23"/>
+        </w:rPr>
+      </w:pPr>
+      <w:r>
+        <w:rPr>
+          <w:rFonts w:hint="eastAsia"/>
+          <w:sz w:val="23"/>
+          <w:szCs w:val="23"/>
         </w:rPr>
         <w:t>---</w:t>
       </w:r>
     </w:p>
     <w:p>
       <w:pPr>
-        <w:spacing w:beforeLines="20" w:before="65" w:afterLines="20" w:after="65" w:line="330" w:lineRule="exact"/>
-        <w:ind w:firstLine="420"/>
-        <w:rPr>
-          <w:sz w:val="22"/>
-          <w:szCs w:val="22"/>
-        </w:rPr>
-      </w:pPr>
-      <w:r>
-        <w:rPr>
-          <w:rFonts w:hint="eastAsia"/>
-          <w:sz w:val="22"/>
-          <w:szCs w:val="22"/>
+        <w:spacing w:beforeLines="35" w:before="114" w:afterLines="35" w:after="114"/>
+        <w:ind w:firstLine="420"/>
+        <w:rPr>
+          <w:sz w:val="23"/>
+          <w:szCs w:val="23"/>
+        </w:rPr>
+      </w:pPr>
+      <w:r>
+        <w:rPr>
+          <w:rFonts w:hint="eastAsia"/>
+          <w:sz w:val="23"/>
+          <w:szCs w:val="23"/>
         </w:rPr>
         <w:t>Q</w:t>
       </w:r>
       <w:r>
         <w:rPr>
-          <w:sz w:val="22"/>
-          <w:szCs w:val="22"/>
+          <w:sz w:val="23"/>
+          <w:szCs w:val="23"/>
         </w:rPr>
         <w:t xml:space="preserve">: </w:t>
       </w:r>
       <w:r>
         <w:rPr>
           <w:rFonts w:hint="eastAsia"/>
-          <w:sz w:val="22"/>
-          <w:szCs w:val="22"/>
-        </w:rPr>
-        <w:t>我觉得许多小伙伴都偏了，什么答主是我们的朋友？仅凭网络一线牵，何谈舍命？舍的成本之低、会不会好心做错事，还不好说。</w:t>
-      </w:r>
-    </w:p>
-    <w:p>
-      <w:pPr>
-        <w:spacing w:beforeLines="20" w:before="65" w:afterLines="20" w:after="65" w:line="330" w:lineRule="exact"/>
-        <w:ind w:firstLine="420"/>
-        <w:rPr>
-          <w:sz w:val="22"/>
-          <w:szCs w:val="22"/>
-        </w:rPr>
-      </w:pPr>
-      <w:r>
-        <w:rPr>
-          <w:rFonts w:hint="eastAsia"/>
-          <w:sz w:val="22"/>
-          <w:szCs w:val="22"/>
+          <w:sz w:val="23"/>
+          <w:szCs w:val="23"/>
+        </w:rPr>
+        <w:t>我觉得许多小伙伴都偏了，</w:t>
+      </w:r>
+      <w:proofErr w:type="gramStart"/>
+      <w:r>
+        <w:rPr>
+          <w:rFonts w:hint="eastAsia"/>
+          <w:sz w:val="23"/>
+          <w:szCs w:val="23"/>
+        </w:rPr>
+        <w:t>什么答主是</w:t>
+      </w:r>
+      <w:proofErr w:type="gramEnd"/>
+      <w:r>
+        <w:rPr>
+          <w:rFonts w:hint="eastAsia"/>
+          <w:sz w:val="23"/>
+          <w:szCs w:val="23"/>
+        </w:rPr>
+        <w:t>我们的朋友？仅</w:t>
+      </w:r>
+      <w:proofErr w:type="gramStart"/>
+      <w:r>
+        <w:rPr>
+          <w:rFonts w:hint="eastAsia"/>
+          <w:sz w:val="23"/>
+          <w:szCs w:val="23"/>
+        </w:rPr>
+        <w:t>凭网络</w:t>
+      </w:r>
+      <w:proofErr w:type="gramEnd"/>
+      <w:r>
+        <w:rPr>
+          <w:rFonts w:hint="eastAsia"/>
+          <w:sz w:val="23"/>
+          <w:szCs w:val="23"/>
+        </w:rPr>
+        <w:t>一线牵，何谈舍命？舍的成本之低、会不会好心做错事，还不好说。</w:t>
+      </w:r>
+    </w:p>
+    <w:p>
+      <w:pPr>
+        <w:spacing w:beforeLines="35" w:before="114" w:afterLines="35" w:after="114"/>
+        <w:ind w:firstLine="420"/>
+        <w:rPr>
+          <w:sz w:val="23"/>
+          <w:szCs w:val="23"/>
+        </w:rPr>
+      </w:pPr>
+      <w:r>
+        <w:rPr>
+          <w:rFonts w:hint="eastAsia"/>
+          <w:sz w:val="23"/>
+          <w:szCs w:val="23"/>
         </w:rPr>
         <w:t>ta</w:t>
       </w:r>
       <w:r>
         <w:rPr>
           <w:rFonts w:hint="eastAsia"/>
-          <w:sz w:val="22"/>
-          <w:szCs w:val="22"/>
+          <w:sz w:val="23"/>
+          <w:szCs w:val="23"/>
         </w:rPr>
         <w:t>的意思是</w:t>
       </w:r>
       <w:r>
         <w:rPr>
           <w:rFonts w:hint="eastAsia"/>
-          <w:sz w:val="22"/>
-          <w:szCs w:val="22"/>
+          <w:sz w:val="23"/>
+          <w:szCs w:val="23"/>
         </w:rPr>
         <w:t xml:space="preserve"> </w:t>
       </w:r>
       <w:r>
         <w:rPr>
           <w:rFonts w:hint="eastAsia"/>
-          <w:sz w:val="22"/>
-          <w:szCs w:val="22"/>
+          <w:sz w:val="23"/>
+          <w:szCs w:val="23"/>
         </w:rPr>
         <w:t>你能看得见这篇文章在说什么，就会看的懂，看得懂，有这样一双眼睛，足以说明了你拥有。</w:t>
       </w:r>
       <w:r>
         <w:rPr>
           <w:rFonts w:hint="eastAsia"/>
-          <w:sz w:val="22"/>
-          <w:szCs w:val="22"/>
+          <w:sz w:val="23"/>
+          <w:szCs w:val="23"/>
         </w:rPr>
         <w:t>ta</w:t>
       </w:r>
       <w:r>
         <w:rPr>
           <w:rFonts w:hint="eastAsia"/>
-          <w:sz w:val="22"/>
-          <w:szCs w:val="22"/>
+          <w:sz w:val="23"/>
+          <w:szCs w:val="23"/>
         </w:rPr>
         <w:t>不是要你为</w:t>
       </w:r>
       <w:r>
         <w:rPr>
           <w:rFonts w:hint="eastAsia"/>
-          <w:sz w:val="22"/>
-          <w:szCs w:val="22"/>
+          <w:sz w:val="23"/>
+          <w:szCs w:val="23"/>
         </w:rPr>
         <w:t>ta</w:t>
       </w:r>
       <w:r>
         <w:rPr>
           <w:rFonts w:hint="eastAsia"/>
-          <w:sz w:val="22"/>
-          <w:szCs w:val="22"/>
+          <w:sz w:val="23"/>
+          <w:szCs w:val="23"/>
         </w:rPr>
         <w:t>舍命，</w:t>
       </w:r>
       <w:r>
         <w:rPr>
           <w:rFonts w:hint="eastAsia"/>
-          <w:sz w:val="22"/>
-          <w:szCs w:val="22"/>
+          <w:sz w:val="23"/>
+          <w:szCs w:val="23"/>
         </w:rPr>
         <w:t>ta</w:t>
       </w:r>
       <w:r>
         <w:rPr>
           <w:rFonts w:hint="eastAsia"/>
-          <w:sz w:val="22"/>
-          <w:szCs w:val="22"/>
+          <w:sz w:val="23"/>
+          <w:szCs w:val="23"/>
         </w:rPr>
         <w:t>要看到的是，你能为这世界带来祝福，包括</w:t>
       </w:r>
       <w:r>
         <w:rPr>
           <w:rFonts w:hint="eastAsia"/>
-          <w:sz w:val="22"/>
-          <w:szCs w:val="22"/>
+          <w:sz w:val="23"/>
+          <w:szCs w:val="23"/>
         </w:rPr>
         <w:t>ta</w:t>
       </w:r>
       <w:r>
         <w:rPr>
           <w:rFonts w:hint="eastAsia"/>
-          <w:sz w:val="22"/>
-          <w:szCs w:val="22"/>
+          <w:sz w:val="23"/>
+          <w:szCs w:val="23"/>
         </w:rPr>
         <w:t>。</w:t>
       </w:r>
     </w:p>
     <w:p>
       <w:pPr>
-        <w:spacing w:beforeLines="20" w:before="65" w:afterLines="20" w:after="65" w:line="330" w:lineRule="exact"/>
-        <w:ind w:firstLine="420"/>
-        <w:rPr>
-          <w:sz w:val="22"/>
-          <w:szCs w:val="22"/>
-        </w:rPr>
-      </w:pPr>
-      <w:r>
-        <w:rPr>
-          <w:rFonts w:hint="eastAsia"/>
-          <w:sz w:val="22"/>
-          <w:szCs w:val="22"/>
+        <w:spacing w:beforeLines="35" w:before="114" w:afterLines="35" w:after="114"/>
+        <w:ind w:firstLine="420"/>
+        <w:rPr>
+          <w:sz w:val="23"/>
+          <w:szCs w:val="23"/>
+        </w:rPr>
+      </w:pPr>
+      <w:r>
+        <w:rPr>
+          <w:rFonts w:hint="eastAsia"/>
+          <w:sz w:val="23"/>
+          <w:szCs w:val="23"/>
         </w:rPr>
         <w:t>一家之言</w:t>
       </w:r>
     </w:p>
     <w:p>
       <w:pPr>
-        <w:spacing w:beforeLines="20" w:before="65" w:afterLines="20" w:after="65" w:line="330" w:lineRule="exact"/>
-        <w:ind w:firstLine="420"/>
-        <w:rPr>
-          <w:sz w:val="22"/>
-          <w:szCs w:val="22"/>
-        </w:rPr>
-      </w:pPr>
-      <w:r>
-        <w:rPr>
-          <w:rFonts w:hint="eastAsia"/>
-          <w:sz w:val="22"/>
-          <w:szCs w:val="22"/>
+        <w:spacing w:beforeLines="35" w:before="114" w:afterLines="35" w:after="114"/>
+        <w:ind w:firstLine="420"/>
+        <w:rPr>
+          <w:sz w:val="23"/>
+          <w:szCs w:val="23"/>
+        </w:rPr>
+      </w:pPr>
+      <w:r>
+        <w:rPr>
+          <w:rFonts w:hint="eastAsia"/>
+          <w:sz w:val="23"/>
+          <w:szCs w:val="23"/>
         </w:rPr>
         <w:t>A</w:t>
       </w:r>
       <w:r>
         <w:rPr>
-          <w:sz w:val="22"/>
-          <w:szCs w:val="22"/>
+          <w:sz w:val="23"/>
+          <w:szCs w:val="23"/>
         </w:rPr>
         <w:t xml:space="preserve">: </w:t>
       </w:r>
       <w:r>
         <w:rPr>
           <w:rFonts w:hint="eastAsia"/>
-          <w:sz w:val="22"/>
-          <w:szCs w:val="22"/>
+          <w:sz w:val="23"/>
+          <w:szCs w:val="23"/>
         </w:rPr>
         <w:t>你将来会明白的。</w:t>
       </w:r>
     </w:p>
     <w:p>
       <w:pPr>
-        <w:spacing w:beforeLines="20" w:before="65" w:afterLines="20" w:after="65" w:line="330" w:lineRule="exact"/>
+        <w:spacing w:beforeLines="35" w:before="114" w:afterLines="35" w:after="114"/>
         <w:ind w:firstLine="420"/>
         <w:jc w:val="right"/>
         <w:rPr>
-          <w:sz w:val="22"/>
-          <w:szCs w:val="22"/>
-        </w:rPr>
-      </w:pPr>
-      <w:r>
-        <w:rPr>
-          <w:rFonts w:hint="eastAsia"/>
-          <w:sz w:val="22"/>
-          <w:szCs w:val="22"/>
+          <w:sz w:val="23"/>
+          <w:szCs w:val="23"/>
+        </w:rPr>
+      </w:pPr>
+      <w:r>
+        <w:rPr>
+          <w:rFonts w:hint="eastAsia"/>
+          <w:sz w:val="23"/>
+          <w:szCs w:val="23"/>
         </w:rPr>
         <w:t>-</w:t>
       </w:r>
       <w:r>
         <w:rPr>
-          <w:sz w:val="22"/>
-          <w:szCs w:val="22"/>
+          <w:sz w:val="23"/>
+          <w:szCs w:val="23"/>
         </w:rPr>
         <w:t>--</w:t>
       </w:r>
     </w:p>
     <w:p>
       <w:pPr>
-        <w:spacing w:beforeLines="20" w:before="65" w:afterLines="20" w:after="65" w:line="330" w:lineRule="exact"/>
-        <w:ind w:firstLine="420"/>
-        <w:rPr>
-          <w:sz w:val="22"/>
-          <w:szCs w:val="22"/>
-        </w:rPr>
-      </w:pPr>
-      <w:r>
-        <w:rPr>
-          <w:rFonts w:hint="eastAsia"/>
-          <w:sz w:val="22"/>
-          <w:szCs w:val="22"/>
+        <w:spacing w:beforeLines="35" w:before="114" w:afterLines="35" w:after="114"/>
+        <w:ind w:firstLine="420"/>
+        <w:rPr>
+          <w:sz w:val="23"/>
+          <w:szCs w:val="23"/>
+        </w:rPr>
+      </w:pPr>
+      <w:r>
+        <w:rPr>
+          <w:rFonts w:hint="eastAsia"/>
+          <w:sz w:val="23"/>
+          <w:szCs w:val="23"/>
         </w:rPr>
         <w:t>Q</w:t>
       </w:r>
       <w:r>
         <w:rPr>
-          <w:sz w:val="22"/>
-          <w:szCs w:val="22"/>
+          <w:sz w:val="23"/>
+          <w:szCs w:val="23"/>
         </w:rPr>
         <w:t xml:space="preserve">: </w:t>
       </w:r>
       <w:r>
         <w:rPr>
           <w:rFonts w:hint="eastAsia"/>
-          <w:sz w:val="22"/>
-          <w:szCs w:val="22"/>
+          <w:sz w:val="23"/>
+          <w:szCs w:val="23"/>
         </w:rPr>
         <w:t>我不是怕舍命，我怕的是痛苦地死去，千刀万剐，窒息溺亡，想想都可怕</w:t>
       </w:r>
     </w:p>
     <w:p>
       <w:pPr>
-        <w:spacing w:beforeLines="20" w:before="65" w:afterLines="20" w:after="65" w:line="330" w:lineRule="exact"/>
-        <w:ind w:firstLine="420"/>
-        <w:rPr>
-          <w:sz w:val="22"/>
-          <w:szCs w:val="22"/>
-        </w:rPr>
-      </w:pPr>
-      <w:r>
-        <w:rPr>
-          <w:rFonts w:hint="eastAsia"/>
-          <w:sz w:val="22"/>
-          <w:szCs w:val="22"/>
+        <w:spacing w:beforeLines="35" w:before="114" w:afterLines="35" w:after="114"/>
+        <w:ind w:firstLine="420"/>
+        <w:rPr>
+          <w:sz w:val="23"/>
+          <w:szCs w:val="23"/>
+        </w:rPr>
+      </w:pPr>
+      <w:r>
+        <w:rPr>
+          <w:rFonts w:hint="eastAsia"/>
+          <w:sz w:val="23"/>
+          <w:szCs w:val="23"/>
         </w:rPr>
         <w:t>A</w:t>
       </w:r>
       <w:r>
         <w:rPr>
-          <w:sz w:val="22"/>
-          <w:szCs w:val="22"/>
+          <w:sz w:val="23"/>
+          <w:szCs w:val="23"/>
         </w:rPr>
         <w:t xml:space="preserve">: </w:t>
       </w:r>
       <w:r>
         <w:rPr>
           <w:rFonts w:hint="eastAsia"/>
-          <w:sz w:val="22"/>
-          <w:szCs w:val="22"/>
+          <w:sz w:val="23"/>
+          <w:szCs w:val="23"/>
         </w:rPr>
         <w:t>给对方做顿饭就算舍命</w:t>
       </w:r>
     </w:p>
     <w:p>
       <w:pPr>
-        <w:spacing w:beforeLines="20" w:before="65" w:afterLines="20" w:after="65" w:line="330" w:lineRule="exact"/>
-        <w:ind w:firstLine="420"/>
-        <w:rPr>
-          <w:sz w:val="22"/>
-          <w:szCs w:val="22"/>
-        </w:rPr>
-      </w:pPr>
-      <w:r>
-        <w:rPr>
-          <w:rFonts w:hint="eastAsia"/>
-          <w:sz w:val="22"/>
-          <w:szCs w:val="22"/>
+        <w:spacing w:beforeLines="35" w:before="114" w:afterLines="35" w:after="114"/>
+        <w:ind w:firstLine="420"/>
+        <w:rPr>
+          <w:sz w:val="23"/>
+          <w:szCs w:val="23"/>
+        </w:rPr>
+      </w:pPr>
+      <w:r>
+        <w:rPr>
+          <w:rFonts w:hint="eastAsia"/>
+          <w:sz w:val="23"/>
+          <w:szCs w:val="23"/>
         </w:rPr>
         <w:t>B</w:t>
       </w:r>
       <w:r>
         <w:rPr>
-          <w:sz w:val="22"/>
-          <w:szCs w:val="22"/>
+          <w:sz w:val="23"/>
+          <w:szCs w:val="23"/>
         </w:rPr>
         <w:t xml:space="preserve">: </w:t>
       </w:r>
       <w:r>
         <w:rPr>
           <w:rFonts w:hint="eastAsia"/>
-          <w:sz w:val="22"/>
-          <w:szCs w:val="22"/>
+          <w:sz w:val="23"/>
+          <w:szCs w:val="23"/>
         </w:rPr>
         <w:t>这</w:t>
       </w:r>
       <w:r>
         <w:rPr>
           <w:rFonts w:hint="eastAsia"/>
-          <w:sz w:val="22"/>
-          <w:szCs w:val="22"/>
+          <w:sz w:val="23"/>
+          <w:szCs w:val="23"/>
         </w:rPr>
         <w:t>...</w:t>
       </w:r>
-      <w:r>
-        <w:rPr>
-          <w:rFonts w:hint="eastAsia"/>
-          <w:sz w:val="22"/>
-          <w:szCs w:val="22"/>
-        </w:rPr>
-        <w:t>那父母赚钱给子女花也是舍命吗？门槛会不会有点低？</w:t>
-      </w:r>
-    </w:p>
-    <w:p>
-      <w:pPr>
-        <w:spacing w:beforeLines="20" w:before="65" w:afterLines="20" w:after="65" w:line="330" w:lineRule="exact"/>
+      <w:proofErr w:type="gramStart"/>
+      <w:r>
+        <w:rPr>
+          <w:rFonts w:hint="eastAsia"/>
+          <w:sz w:val="23"/>
+          <w:szCs w:val="23"/>
+        </w:rPr>
+        <w:t>那父母</w:t>
+      </w:r>
+      <w:proofErr w:type="gramEnd"/>
+      <w:r>
+        <w:rPr>
+          <w:rFonts w:hint="eastAsia"/>
+          <w:sz w:val="23"/>
+          <w:szCs w:val="23"/>
+        </w:rPr>
+        <w:t>赚钱给子女花也是舍命吗？门槛会不会有点低？</w:t>
+      </w:r>
+    </w:p>
+    <w:p>
+      <w:pPr>
+        <w:spacing w:beforeLines="35" w:before="114" w:afterLines="35" w:after="114"/>
         <w:ind w:firstLine="420"/>
         <w:jc w:val="right"/>
         <w:rPr>
-          <w:sz w:val="22"/>
-          <w:szCs w:val="22"/>
-        </w:rPr>
-      </w:pPr>
-      <w:r>
-        <w:rPr>
-          <w:rFonts w:hint="eastAsia"/>
-          <w:sz w:val="22"/>
-          <w:szCs w:val="22"/>
+          <w:sz w:val="23"/>
+          <w:szCs w:val="23"/>
+        </w:rPr>
+      </w:pPr>
+      <w:r>
+        <w:rPr>
+          <w:rFonts w:hint="eastAsia"/>
+          <w:sz w:val="23"/>
+          <w:szCs w:val="23"/>
         </w:rPr>
         <w:t>-</w:t>
       </w:r>
       <w:r>
         <w:rPr>
-          <w:sz w:val="22"/>
-          <w:szCs w:val="22"/>
+          <w:sz w:val="23"/>
+          <w:szCs w:val="23"/>
         </w:rPr>
         <w:t>--</w:t>
       </w:r>
     </w:p>
     <w:p>
       <w:pPr>
-        <w:spacing w:beforeLines="20" w:before="65" w:afterLines="20" w:after="65" w:line="330" w:lineRule="exact"/>
-        <w:ind w:firstLine="420"/>
-        <w:rPr>
-          <w:sz w:val="22"/>
-          <w:szCs w:val="22"/>
-        </w:rPr>
-      </w:pPr>
-      <w:r>
-        <w:rPr>
-          <w:rFonts w:hint="eastAsia"/>
-          <w:sz w:val="22"/>
-          <w:szCs w:val="22"/>
+        <w:spacing w:beforeLines="35" w:before="114" w:afterLines="35" w:after="114"/>
+        <w:ind w:firstLine="420"/>
+        <w:rPr>
+          <w:sz w:val="23"/>
+          <w:szCs w:val="23"/>
+        </w:rPr>
+      </w:pPr>
+      <w:r>
+        <w:rPr>
+          <w:rFonts w:hint="eastAsia"/>
+          <w:sz w:val="23"/>
+          <w:szCs w:val="23"/>
         </w:rPr>
         <w:t>Q</w:t>
       </w:r>
       <w:r>
         <w:rPr>
-          <w:sz w:val="22"/>
-          <w:szCs w:val="22"/>
+          <w:sz w:val="23"/>
+          <w:szCs w:val="23"/>
         </w:rPr>
         <w:t xml:space="preserve">: </w:t>
       </w:r>
       <w:r>
         <w:rPr>
           <w:rFonts w:hint="eastAsia"/>
-          <w:sz w:val="22"/>
-          <w:szCs w:val="22"/>
+          <w:sz w:val="23"/>
+          <w:szCs w:val="23"/>
         </w:rPr>
         <w:t>会不会有人已经为我舍命而我不知道</w:t>
       </w:r>
       <w:r>
         <w:rPr>
           <w:rFonts w:hint="eastAsia"/>
-          <w:sz w:val="22"/>
-          <w:szCs w:val="22"/>
+          <w:sz w:val="23"/>
+          <w:szCs w:val="23"/>
         </w:rPr>
         <w:t>ta</w:t>
       </w:r>
       <w:r>
         <w:rPr>
           <w:rFonts w:hint="eastAsia"/>
-          <w:sz w:val="22"/>
-          <w:szCs w:val="22"/>
+          <w:sz w:val="23"/>
+          <w:szCs w:val="23"/>
         </w:rPr>
         <w:t>的名字？</w:t>
       </w:r>
     </w:p>
     <w:p>
       <w:pPr>
-        <w:spacing w:beforeLines="20" w:before="65" w:afterLines="20" w:after="65" w:line="330" w:lineRule="exact"/>
-        <w:ind w:firstLine="420"/>
-        <w:rPr>
-          <w:sz w:val="22"/>
-          <w:szCs w:val="22"/>
-        </w:rPr>
-      </w:pPr>
-      <w:r>
-        <w:rPr>
-          <w:sz w:val="22"/>
-          <w:szCs w:val="22"/>
+        <w:spacing w:beforeLines="35" w:before="114" w:afterLines="35" w:after="114"/>
+        <w:ind w:firstLine="420"/>
+        <w:rPr>
+          <w:sz w:val="23"/>
+          <w:szCs w:val="23"/>
+        </w:rPr>
+      </w:pPr>
+      <w:r>
+        <w:rPr>
+          <w:sz w:val="23"/>
+          <w:szCs w:val="23"/>
         </w:rPr>
         <w:t xml:space="preserve">B: </w:t>
       </w:r>
       <w:r>
         <w:rPr>
           <w:rFonts w:hint="eastAsia"/>
-          <w:sz w:val="22"/>
-          <w:szCs w:val="22"/>
+          <w:sz w:val="23"/>
+          <w:szCs w:val="23"/>
         </w:rPr>
         <w:t>有啊，那些无名烈士。</w:t>
       </w:r>
     </w:p>
     <w:p>
       <w:pPr>
-        <w:spacing w:beforeLines="20" w:before="65" w:afterLines="20" w:after="65" w:line="330" w:lineRule="exact"/>
+        <w:spacing w:beforeLines="35" w:before="114" w:afterLines="35" w:after="114"/>
         <w:ind w:firstLine="420"/>
         <w:jc w:val="right"/>
         <w:rPr>
-          <w:sz w:val="22"/>
-          <w:szCs w:val="22"/>
-        </w:rPr>
-      </w:pPr>
-      <w:r>
-        <w:rPr>
-          <w:rFonts w:hint="eastAsia"/>
-          <w:sz w:val="22"/>
-          <w:szCs w:val="22"/>
+          <w:sz w:val="23"/>
+          <w:szCs w:val="23"/>
+        </w:rPr>
+      </w:pPr>
+      <w:r>
+        <w:rPr>
+          <w:rFonts w:hint="eastAsia"/>
+          <w:sz w:val="23"/>
+          <w:szCs w:val="23"/>
         </w:rPr>
         <w:t>-</w:t>
       </w:r>
       <w:r>
         <w:rPr>
-          <w:sz w:val="22"/>
-          <w:szCs w:val="22"/>
+          <w:sz w:val="23"/>
+          <w:szCs w:val="23"/>
         </w:rPr>
         <w:t>--</w:t>
       </w:r>
     </w:p>
     <w:p>
       <w:pPr>
-        <w:spacing w:beforeLines="20" w:before="65" w:afterLines="20" w:after="65" w:line="330" w:lineRule="exact"/>
-        <w:ind w:firstLine="420"/>
-        <w:rPr>
-          <w:sz w:val="22"/>
-          <w:szCs w:val="22"/>
-        </w:rPr>
-      </w:pPr>
-      <w:r>
-        <w:rPr>
-          <w:rFonts w:hint="eastAsia"/>
-          <w:sz w:val="22"/>
-          <w:szCs w:val="22"/>
+        <w:spacing w:beforeLines="35" w:before="114" w:afterLines="35" w:after="114"/>
+        <w:ind w:firstLine="420"/>
+        <w:rPr>
+          <w:sz w:val="23"/>
+          <w:szCs w:val="23"/>
+        </w:rPr>
+      </w:pPr>
+      <w:r>
+        <w:rPr>
+          <w:rFonts w:hint="eastAsia"/>
+          <w:sz w:val="23"/>
+          <w:szCs w:val="23"/>
         </w:rPr>
         <w:t>Q</w:t>
       </w:r>
       <w:r>
         <w:rPr>
-          <w:sz w:val="22"/>
-          <w:szCs w:val="22"/>
+          <w:sz w:val="23"/>
+          <w:szCs w:val="23"/>
         </w:rPr>
         <w:t xml:space="preserve">: </w:t>
       </w:r>
       <w:r>
         <w:rPr>
           <w:rFonts w:hint="eastAsia"/>
-          <w:sz w:val="22"/>
-          <w:szCs w:val="22"/>
+          <w:sz w:val="23"/>
+          <w:szCs w:val="23"/>
         </w:rPr>
         <w:t>曾经有一个讲人的一生应该如何度过的答案，放了一个患癌症的教授的视频，</w:t>
       </w:r>
     </w:p>
     <w:p>
       <w:pPr>
-        <w:spacing w:beforeLines="20" w:before="65" w:afterLines="20" w:after="65" w:line="330" w:lineRule="exact"/>
-        <w:ind w:firstLine="420"/>
-        <w:rPr>
-          <w:sz w:val="22"/>
-          <w:szCs w:val="22"/>
-        </w:rPr>
-      </w:pPr>
-      <w:r>
-        <w:rPr>
-          <w:rFonts w:hint="eastAsia"/>
-          <w:sz w:val="22"/>
-          <w:szCs w:val="22"/>
+        <w:spacing w:beforeLines="35" w:before="114" w:afterLines="35" w:after="114"/>
+        <w:ind w:firstLine="420"/>
+        <w:rPr>
+          <w:sz w:val="23"/>
+          <w:szCs w:val="23"/>
+        </w:rPr>
+      </w:pPr>
+      <w:r>
+        <w:rPr>
+          <w:rFonts w:hint="eastAsia"/>
+          <w:sz w:val="23"/>
+          <w:szCs w:val="23"/>
         </w:rPr>
         <w:t>可惜我找不到了。</w:t>
       </w:r>
     </w:p>
     <w:p>
       <w:pPr>
-        <w:spacing w:beforeLines="20" w:before="65" w:afterLines="20" w:after="65" w:line="330" w:lineRule="exact"/>
-        <w:ind w:firstLine="420"/>
-        <w:rPr>
-          <w:sz w:val="22"/>
-          <w:szCs w:val="22"/>
-        </w:rPr>
-      </w:pPr>
-      <w:r>
-        <w:rPr>
-          <w:rFonts w:hint="eastAsia"/>
-          <w:sz w:val="22"/>
-          <w:szCs w:val="22"/>
+        <w:spacing w:beforeLines="35" w:before="114" w:afterLines="35" w:after="114"/>
+        <w:ind w:firstLine="420"/>
+        <w:rPr>
+          <w:sz w:val="23"/>
+          <w:szCs w:val="23"/>
+        </w:rPr>
+      </w:pPr>
+      <w:r>
+        <w:rPr>
+          <w:rFonts w:hint="eastAsia"/>
+          <w:sz w:val="23"/>
+          <w:szCs w:val="23"/>
         </w:rPr>
         <w:t>B</w:t>
       </w:r>
       <w:r>
         <w:rPr>
-          <w:sz w:val="22"/>
-          <w:szCs w:val="22"/>
+          <w:sz w:val="23"/>
+          <w:szCs w:val="23"/>
         </w:rPr>
         <w:t xml:space="preserve">: </w:t>
       </w:r>
@@ -2414,8 +2653,8 @@
         <w:r>
           <w:rPr>
             <w:rStyle w:val="aa"/>
-            <w:sz w:val="22"/>
-            <w:szCs w:val="22"/>
+            <w:sz w:val="23"/>
+            <w:szCs w:val="23"/>
           </w:rPr>
           <w:t>https://www.zhihu.com/answer/1344906957</w:t>
         </w:r>
@@ -2423,142 +2662,616 @@
       <w:r>
         <w:rPr>
           <w:rFonts w:hint="eastAsia"/>
-          <w:sz w:val="22"/>
-          <w:szCs w:val="22"/>
+          <w:sz w:val="23"/>
+          <w:szCs w:val="23"/>
         </w:rPr>
         <w:t>（</w:t>
       </w:r>
       <w:r>
         <w:rPr>
           <w:rFonts w:hint="eastAsia"/>
-          <w:sz w:val="22"/>
-          <w:szCs w:val="22"/>
+          <w:sz w:val="23"/>
+          <w:szCs w:val="23"/>
         </w:rPr>
         <w:t>#</w:t>
       </w:r>
-      <w:r>
-        <w:rPr>
-          <w:rFonts w:hint="eastAsia"/>
-          <w:sz w:val="22"/>
-          <w:szCs w:val="22"/>
+      <w:proofErr w:type="gramStart"/>
+      <w:r>
+        <w:rPr>
+          <w:rFonts w:hint="eastAsia"/>
+          <w:sz w:val="23"/>
+          <w:szCs w:val="23"/>
         </w:rPr>
         <w:t>活成这样</w:t>
       </w:r>
-      <w:r>
-        <w:rPr>
-          <w:rFonts w:hint="eastAsia"/>
-          <w:sz w:val="22"/>
-          <w:szCs w:val="22"/>
+      <w:proofErr w:type="gramEnd"/>
+      <w:r>
+        <w:rPr>
+          <w:rFonts w:hint="eastAsia"/>
+          <w:sz w:val="23"/>
+          <w:szCs w:val="23"/>
         </w:rPr>
         <w:t>#</w:t>
       </w:r>
       <w:r>
         <w:rPr>
           <w:rFonts w:hint="eastAsia"/>
-          <w:sz w:val="22"/>
-          <w:szCs w:val="22"/>
+          <w:sz w:val="23"/>
+          <w:szCs w:val="23"/>
         </w:rPr>
         <w:t>）</w:t>
       </w:r>
     </w:p>
     <w:p>
       <w:pPr>
-        <w:spacing w:beforeLines="20" w:before="65" w:afterLines="20" w:after="65" w:line="330" w:lineRule="exact"/>
-        <w:ind w:firstLine="420"/>
-        <w:rPr>
-          <w:sz w:val="22"/>
-          <w:szCs w:val="22"/>
-        </w:rPr>
-      </w:pPr>
-      <w:r>
-        <w:rPr>
-          <w:rFonts w:hint="eastAsia"/>
-          <w:sz w:val="22"/>
-          <w:szCs w:val="22"/>
+        <w:spacing w:beforeLines="35" w:before="114" w:afterLines="35" w:after="114"/>
+        <w:ind w:firstLine="420"/>
+        <w:rPr>
+          <w:sz w:val="23"/>
+          <w:szCs w:val="23"/>
+        </w:rPr>
+      </w:pPr>
+      <w:r>
+        <w:rPr>
+          <w:rFonts w:hint="eastAsia"/>
+          <w:sz w:val="23"/>
+          <w:szCs w:val="23"/>
         </w:rPr>
         <w:t>在这里</w:t>
       </w:r>
     </w:p>
     <w:p>
       <w:pPr>
-        <w:spacing w:beforeLines="20" w:before="65" w:afterLines="20" w:after="65" w:line="330" w:lineRule="exact"/>
-        <w:ind w:firstLine="420"/>
-        <w:rPr>
-          <w:sz w:val="22"/>
-          <w:szCs w:val="22"/>
-        </w:rPr>
-      </w:pPr>
-      <w:r>
-        <w:rPr>
-          <w:sz w:val="22"/>
-          <w:szCs w:val="22"/>
+        <w:spacing w:beforeLines="35" w:before="114" w:afterLines="35" w:after="114"/>
+        <w:ind w:firstLine="420"/>
+        <w:rPr>
+          <w:sz w:val="23"/>
+          <w:szCs w:val="23"/>
+        </w:rPr>
+      </w:pPr>
+      <w:r>
+        <w:rPr>
+          <w:sz w:val="23"/>
+          <w:szCs w:val="23"/>
         </w:rPr>
         <w:t xml:space="preserve">Q: </w:t>
       </w:r>
       <w:r>
         <w:rPr>
           <w:rFonts w:hint="eastAsia"/>
-          <w:sz w:val="22"/>
-          <w:szCs w:val="22"/>
+          <w:sz w:val="23"/>
+          <w:szCs w:val="23"/>
         </w:rPr>
         <w:t>谢谢，就是这个～</w:t>
       </w:r>
     </w:p>
     <w:p>
       <w:pPr>
-        <w:spacing w:beforeLines="20" w:before="65" w:afterLines="20" w:after="65" w:line="330" w:lineRule="exact"/>
+        <w:spacing w:beforeLines="35" w:before="114" w:afterLines="35" w:after="114"/>
         <w:ind w:firstLine="420"/>
         <w:jc w:val="right"/>
         <w:rPr>
-          <w:sz w:val="22"/>
-          <w:szCs w:val="22"/>
-        </w:rPr>
-      </w:pPr>
-      <w:r>
-        <w:rPr>
-          <w:rFonts w:hint="eastAsia"/>
-          <w:sz w:val="22"/>
-          <w:szCs w:val="22"/>
+          <w:sz w:val="23"/>
+          <w:szCs w:val="23"/>
+        </w:rPr>
+      </w:pPr>
+      <w:r>
+        <w:rPr>
+          <w:rFonts w:hint="eastAsia"/>
+          <w:sz w:val="23"/>
+          <w:szCs w:val="23"/>
         </w:rPr>
         <w:t>-</w:t>
       </w:r>
       <w:r>
         <w:rPr>
-          <w:sz w:val="22"/>
-          <w:szCs w:val="22"/>
+          <w:sz w:val="23"/>
+          <w:szCs w:val="23"/>
         </w:rPr>
         <w:t>--</w:t>
       </w:r>
     </w:p>
     <w:p>
       <w:pPr>
-        <w:spacing w:beforeLines="20" w:before="65" w:afterLines="20" w:after="65" w:line="330" w:lineRule="exact"/>
-        <w:ind w:firstLine="420"/>
-        <w:rPr>
-          <w:sz w:val="22"/>
-          <w:szCs w:val="22"/>
-        </w:rPr>
-      </w:pPr>
-      <w:r>
-        <w:rPr>
-          <w:rFonts w:hint="eastAsia"/>
-          <w:sz w:val="22"/>
-          <w:szCs w:val="22"/>
-        </w:rPr>
-        <w:lastRenderedPageBreak/>
+        <w:spacing w:beforeLines="35" w:before="114" w:afterLines="35" w:after="114"/>
+        <w:ind w:firstLine="420"/>
+        <w:rPr>
+          <w:rFonts w:hint="eastAsia"/>
+          <w:sz w:val="23"/>
+          <w:szCs w:val="23"/>
+        </w:rPr>
+      </w:pPr>
+      <w:r>
+        <w:rPr>
+          <w:rFonts w:hint="eastAsia"/>
+          <w:sz w:val="23"/>
+          <w:szCs w:val="23"/>
+        </w:rPr>
+        <w:t>Q</w:t>
+      </w:r>
+      <w:r>
+        <w:rPr>
+          <w:sz w:val="23"/>
+          <w:szCs w:val="23"/>
+        </w:rPr>
+        <w:t xml:space="preserve">: </w:t>
+      </w:r>
+      <w:r>
+        <w:rPr>
+          <w:rFonts w:hint="eastAsia"/>
+          <w:sz w:val="23"/>
+          <w:szCs w:val="23"/>
+        </w:rPr>
+        <w:t>谢谢。</w:t>
+      </w:r>
+    </w:p>
+    <w:p>
+      <w:pPr>
+        <w:spacing w:beforeLines="35" w:before="114" w:afterLines="35" w:after="114"/>
+        <w:ind w:firstLine="420"/>
+        <w:rPr>
+          <w:rFonts w:hint="eastAsia"/>
+          <w:sz w:val="23"/>
+          <w:szCs w:val="23"/>
+        </w:rPr>
+      </w:pPr>
+      <w:r>
+        <w:rPr>
+          <w:rFonts w:hint="eastAsia"/>
+          <w:sz w:val="23"/>
+          <w:szCs w:val="23"/>
+        </w:rPr>
+        <w:t>命不只是命，还包括了其中的组成成分，如时间，精力，还有一些相关的但高度相关的东西，如隐私等。看</w:t>
+      </w:r>
+      <w:proofErr w:type="gramStart"/>
+      <w:r>
+        <w:rPr>
+          <w:rFonts w:hint="eastAsia"/>
+          <w:sz w:val="23"/>
+          <w:szCs w:val="23"/>
+        </w:rPr>
+        <w:t>了答主的</w:t>
+      </w:r>
+      <w:proofErr w:type="gramEnd"/>
+      <w:r>
+        <w:rPr>
+          <w:rFonts w:hint="eastAsia"/>
+          <w:sz w:val="23"/>
+          <w:szCs w:val="23"/>
+        </w:rPr>
+        <w:t>答案好多天了，</w:t>
+      </w:r>
+      <w:proofErr w:type="gramStart"/>
+      <w:r>
+        <w:rPr>
+          <w:rFonts w:hint="eastAsia"/>
+          <w:sz w:val="23"/>
+          <w:szCs w:val="23"/>
+        </w:rPr>
+        <w:t>有种洗髓</w:t>
+      </w:r>
+      <w:proofErr w:type="gramEnd"/>
+      <w:r>
+        <w:rPr>
+          <w:rFonts w:hint="eastAsia"/>
+          <w:sz w:val="23"/>
+          <w:szCs w:val="23"/>
+        </w:rPr>
+        <w:t>的感觉，作为</w:t>
+      </w:r>
+      <w:r>
+        <w:rPr>
+          <w:rFonts w:hint="eastAsia"/>
+          <w:sz w:val="23"/>
+          <w:szCs w:val="23"/>
+        </w:rPr>
+        <w:t>INTJ/INTP</w:t>
+      </w:r>
+      <w:r>
+        <w:rPr>
+          <w:rFonts w:hint="eastAsia"/>
+          <w:sz w:val="23"/>
+          <w:szCs w:val="23"/>
+        </w:rPr>
+        <w:t>，</w:t>
+      </w:r>
+      <w:r>
+        <w:rPr>
+          <w:rFonts w:hint="eastAsia"/>
+          <w:sz w:val="23"/>
+          <w:szCs w:val="23"/>
+        </w:rPr>
+        <w:t xml:space="preserve"> </w:t>
+      </w:r>
+      <w:r>
+        <w:rPr>
+          <w:rFonts w:hint="eastAsia"/>
+          <w:sz w:val="23"/>
+          <w:szCs w:val="23"/>
+        </w:rPr>
+        <w:t>一直在尝试做的事情是从底层，从若干“相信”</w:t>
+      </w:r>
+      <w:r>
+        <w:rPr>
+          <w:rFonts w:hint="eastAsia"/>
+          <w:sz w:val="23"/>
+          <w:szCs w:val="23"/>
+        </w:rPr>
+        <w:t>/</w:t>
+      </w:r>
+      <w:r>
+        <w:rPr>
+          <w:rFonts w:hint="eastAsia"/>
+          <w:sz w:val="23"/>
+          <w:szCs w:val="23"/>
+        </w:rPr>
+        <w:t>“信仰”的第一性原理，重新构建世界的运行结构。</w:t>
+      </w:r>
+    </w:p>
+    <w:p>
+      <w:pPr>
+        <w:spacing w:beforeLines="35" w:before="114" w:afterLines="35" w:after="114"/>
+        <w:ind w:firstLine="420"/>
+        <w:rPr>
+          <w:rFonts w:hint="eastAsia"/>
+          <w:sz w:val="23"/>
+          <w:szCs w:val="23"/>
+        </w:rPr>
+      </w:pPr>
+      <w:r>
+        <w:rPr>
+          <w:rFonts w:hint="eastAsia"/>
+          <w:sz w:val="23"/>
+          <w:szCs w:val="23"/>
+        </w:rPr>
+        <w:t>过去好多年，虽然在尝试，但奈何见得世界不够大（主要是因为我绝大部分时间都在学校中度过，所谓世界，更近于井底）。这么多年过去了，只是积累了若干模糊的感觉。最近开始读，从“爱”的相关回答开始读起，有种醍醐灌顶的感觉，若干不清晰的地方，点连成了线，然后是面，第一性原理竟然如此简单，</w:t>
+      </w:r>
+    </w:p>
+    <w:p>
+      <w:pPr>
+        <w:spacing w:beforeLines="35" w:before="114" w:afterLines="35" w:after="114"/>
+        <w:ind w:firstLine="420"/>
+        <w:rPr>
+          <w:sz w:val="23"/>
+          <w:szCs w:val="23"/>
+        </w:rPr>
+      </w:pPr>
+      <w:r>
+        <w:rPr>
+          <w:rFonts w:hint="eastAsia"/>
+          <w:sz w:val="23"/>
+          <w:szCs w:val="23"/>
+        </w:rPr>
+        <w:t>感谢答主，感谢成为我的朋友，愿意有朝一日成为您的朋友，也能贡献我命中的一部分，无论是时间，精力，</w:t>
+      </w:r>
+      <w:proofErr w:type="gramStart"/>
+      <w:r>
+        <w:rPr>
+          <w:rFonts w:hint="eastAsia"/>
+          <w:sz w:val="23"/>
+          <w:szCs w:val="23"/>
+        </w:rPr>
+        <w:t>亦或</w:t>
+      </w:r>
+      <w:proofErr w:type="gramEnd"/>
+      <w:r>
+        <w:rPr>
+          <w:rFonts w:hint="eastAsia"/>
+          <w:sz w:val="23"/>
+          <w:szCs w:val="23"/>
+        </w:rPr>
+        <w:t>是我的专业技能和知识。同时，自此开始，也愿意更尽力和世界分享我的知识和见解，先从本行</w:t>
+      </w:r>
+      <w:r>
+        <w:rPr>
+          <w:rFonts w:hint="eastAsia"/>
+          <w:sz w:val="23"/>
+          <w:szCs w:val="23"/>
+        </w:rPr>
+        <w:t xml:space="preserve"> </w:t>
+      </w:r>
+      <w:r>
+        <w:rPr>
+          <w:rFonts w:hint="eastAsia"/>
+          <w:sz w:val="23"/>
+          <w:szCs w:val="23"/>
+        </w:rPr>
+        <w:t>人工智能开始，先从知乎</w:t>
+      </w:r>
+      <w:r>
+        <w:rPr>
+          <w:rFonts w:hint="eastAsia"/>
+          <w:sz w:val="23"/>
+          <w:szCs w:val="23"/>
+        </w:rPr>
+        <w:t>/</w:t>
+      </w:r>
+      <w:r>
+        <w:rPr>
+          <w:rFonts w:hint="eastAsia"/>
+          <w:sz w:val="23"/>
+          <w:szCs w:val="23"/>
+        </w:rPr>
+        <w:t>公众号开始吧，感谢。</w:t>
+      </w:r>
+    </w:p>
+    <w:p>
+      <w:pPr>
+        <w:spacing w:beforeLines="35" w:before="114" w:afterLines="35" w:after="114"/>
+        <w:ind w:firstLine="420"/>
+        <w:rPr>
+          <w:sz w:val="23"/>
+          <w:szCs w:val="23"/>
+        </w:rPr>
+      </w:pPr>
+      <w:r>
+        <w:rPr>
+          <w:rFonts w:hint="eastAsia"/>
+          <w:sz w:val="23"/>
+          <w:szCs w:val="23"/>
+        </w:rPr>
+        <w:t>A</w:t>
+      </w:r>
+      <w:r>
+        <w:rPr>
+          <w:sz w:val="23"/>
+          <w:szCs w:val="23"/>
+        </w:rPr>
+        <w:t xml:space="preserve">: </w:t>
+      </w:r>
+      <w:r>
+        <w:rPr>
+          <w:rFonts w:hint="eastAsia"/>
+          <w:sz w:val="23"/>
+          <w:szCs w:val="23"/>
+        </w:rPr>
+        <w:t>善哉</w:t>
+      </w:r>
+    </w:p>
+    <w:p>
+      <w:pPr>
+        <w:spacing w:beforeLines="35" w:before="114" w:afterLines="35" w:after="114"/>
+        <w:ind w:firstLine="420"/>
+        <w:jc w:val="right"/>
+        <w:rPr>
+          <w:rFonts w:hint="eastAsia"/>
+          <w:sz w:val="23"/>
+          <w:szCs w:val="23"/>
+        </w:rPr>
+      </w:pPr>
+      <w:r>
+        <w:rPr>
+          <w:rFonts w:hint="eastAsia"/>
+          <w:sz w:val="23"/>
+          <w:szCs w:val="23"/>
+        </w:rPr>
+        <w:t>-</w:t>
+      </w:r>
+      <w:r>
+        <w:rPr>
+          <w:sz w:val="23"/>
+          <w:szCs w:val="23"/>
+        </w:rPr>
+        <w:t>--</w:t>
+      </w:r>
+    </w:p>
+    <w:p>
+      <w:pPr>
+        <w:spacing w:beforeLines="35" w:before="114" w:afterLines="35" w:after="114"/>
+        <w:ind w:firstLine="420"/>
+        <w:rPr>
+          <w:rFonts w:hint="eastAsia"/>
+          <w:sz w:val="23"/>
+          <w:szCs w:val="23"/>
+        </w:rPr>
+      </w:pPr>
+      <w:r>
+        <w:rPr>
+          <w:rFonts w:hint="eastAsia"/>
+          <w:sz w:val="23"/>
+          <w:szCs w:val="23"/>
+        </w:rPr>
+        <w:t>Q</w:t>
+      </w:r>
+      <w:r>
+        <w:rPr>
+          <w:sz w:val="23"/>
+          <w:szCs w:val="23"/>
+        </w:rPr>
+        <w:t xml:space="preserve">: </w:t>
+      </w:r>
+      <w:r>
+        <w:rPr>
+          <w:rFonts w:hint="eastAsia"/>
+          <w:sz w:val="23"/>
+          <w:szCs w:val="23"/>
+        </w:rPr>
+        <w:t>谢谢你，我的朋友。</w:t>
+      </w:r>
+    </w:p>
+    <w:p>
+      <w:pPr>
+        <w:spacing w:beforeLines="35" w:before="114" w:afterLines="35" w:after="114"/>
+        <w:ind w:firstLine="420"/>
+        <w:rPr>
+          <w:rFonts w:hint="eastAsia"/>
+          <w:sz w:val="23"/>
+          <w:szCs w:val="23"/>
+        </w:rPr>
+      </w:pPr>
+      <w:r>
+        <w:rPr>
+          <w:rFonts w:hint="eastAsia"/>
+          <w:sz w:val="23"/>
+          <w:szCs w:val="23"/>
+        </w:rPr>
+        <w:t>反复阅读所有文章后，我忏悔了自己的傲慢，想通了曾经感受到的很多痛苦其实是在交傲慢税。</w:t>
+      </w:r>
+    </w:p>
+    <w:p>
+      <w:pPr>
+        <w:spacing w:beforeLines="35" w:before="114" w:afterLines="35" w:after="114"/>
+        <w:ind w:firstLine="420"/>
+        <w:rPr>
+          <w:sz w:val="23"/>
+          <w:szCs w:val="23"/>
+        </w:rPr>
+      </w:pPr>
+      <w:r>
+        <w:rPr>
+          <w:rFonts w:hint="eastAsia"/>
+          <w:sz w:val="23"/>
+          <w:szCs w:val="23"/>
+        </w:rPr>
+        <w:t>希望以后我能勇敢一点，不再用小聪明掩盖自己的懦弱。</w:t>
+      </w:r>
+    </w:p>
+    <w:p>
+      <w:pPr>
+        <w:spacing w:beforeLines="35" w:before="114" w:afterLines="35" w:after="114"/>
+        <w:ind w:firstLine="420"/>
+        <w:rPr>
+          <w:sz w:val="23"/>
+          <w:szCs w:val="23"/>
+        </w:rPr>
+      </w:pPr>
+      <w:r>
+        <w:rPr>
+          <w:sz w:val="23"/>
+          <w:szCs w:val="23"/>
+        </w:rPr>
+        <w:t xml:space="preserve">A: </w:t>
+      </w:r>
+      <w:r>
+        <w:rPr>
+          <w:rFonts w:hint="eastAsia"/>
+          <w:sz w:val="23"/>
+          <w:szCs w:val="23"/>
+        </w:rPr>
+        <w:t>全看完了？</w:t>
+      </w:r>
+    </w:p>
+    <w:p>
+      <w:pPr>
+        <w:spacing w:beforeLines="35" w:before="114" w:afterLines="35" w:after="114"/>
+        <w:ind w:firstLine="420"/>
+        <w:rPr>
+          <w:rFonts w:hint="eastAsia"/>
+          <w:sz w:val="23"/>
+          <w:szCs w:val="23"/>
+        </w:rPr>
+      </w:pPr>
+      <w:r>
+        <w:rPr>
+          <w:rFonts w:hint="eastAsia"/>
+          <w:sz w:val="23"/>
+          <w:szCs w:val="23"/>
+        </w:rPr>
+        <w:t>Q</w:t>
+      </w:r>
+      <w:r>
+        <w:rPr>
+          <w:sz w:val="23"/>
+          <w:szCs w:val="23"/>
+        </w:rPr>
+        <w:t xml:space="preserve">: </w:t>
+      </w:r>
+      <w:r>
+        <w:rPr>
+          <w:rFonts w:hint="eastAsia"/>
+          <w:sz w:val="23"/>
+          <w:szCs w:val="23"/>
+        </w:rPr>
+        <w:t>除了未知的匿名回答，几乎全看完了。在三端——</w:t>
+      </w:r>
+      <w:r>
+        <w:rPr>
+          <w:rFonts w:hint="eastAsia"/>
+          <w:sz w:val="23"/>
+          <w:szCs w:val="23"/>
+        </w:rPr>
+        <w:t>caritas</w:t>
+      </w:r>
+      <w:r>
+        <w:rPr>
+          <w:rFonts w:hint="eastAsia"/>
+          <w:sz w:val="23"/>
+          <w:szCs w:val="23"/>
+        </w:rPr>
+        <w:t>、</w:t>
+      </w:r>
+      <w:r>
+        <w:rPr>
+          <w:rFonts w:hint="eastAsia"/>
+          <w:sz w:val="23"/>
+          <w:szCs w:val="23"/>
+        </w:rPr>
+        <w:t xml:space="preserve">obsidian </w:t>
+      </w:r>
+      <w:r>
+        <w:rPr>
+          <w:rFonts w:hint="eastAsia"/>
+          <w:sz w:val="23"/>
+          <w:szCs w:val="23"/>
+        </w:rPr>
+        <w:t>和爱发电，反复查缺补漏，总算理解了一些初看不理解，现在有点懂了的概念，比如爱、信仰、原谅、罪和温柔。</w:t>
+      </w:r>
+    </w:p>
+    <w:p>
+      <w:pPr>
+        <w:spacing w:beforeLines="35" w:before="114" w:afterLines="35" w:after="114"/>
+        <w:ind w:firstLine="420"/>
+        <w:jc w:val="right"/>
+        <w:rPr>
+          <w:rFonts w:hint="eastAsia"/>
+          <w:sz w:val="23"/>
+          <w:szCs w:val="23"/>
+        </w:rPr>
+      </w:pPr>
+      <w:r>
+        <w:rPr>
+          <w:rFonts w:hint="eastAsia"/>
+          <w:sz w:val="23"/>
+          <w:szCs w:val="23"/>
+        </w:rPr>
+        <w:t>-</w:t>
+      </w:r>
+      <w:r>
+        <w:rPr>
+          <w:sz w:val="23"/>
+          <w:szCs w:val="23"/>
+        </w:rPr>
+        <w:t>--</w:t>
+      </w:r>
+    </w:p>
+    <w:p>
+      <w:pPr>
+        <w:spacing w:beforeLines="35" w:before="114" w:afterLines="35" w:after="114"/>
+        <w:ind w:firstLine="420"/>
+        <w:rPr>
+          <w:sz w:val="23"/>
+          <w:szCs w:val="23"/>
+        </w:rPr>
+      </w:pPr>
+      <w:r>
+        <w:rPr>
+          <w:rFonts w:hint="eastAsia"/>
+          <w:sz w:val="23"/>
+          <w:szCs w:val="23"/>
+        </w:rPr>
         <w:t>更新于</w:t>
       </w:r>
       <w:r>
         <w:rPr>
-          <w:sz w:val="22"/>
-          <w:szCs w:val="22"/>
+          <w:sz w:val="23"/>
+          <w:szCs w:val="23"/>
         </w:rPr>
         <w:t>2023/4/3</w:t>
       </w:r>
     </w:p>
     <w:sectPr>
       <w:pgSz w:w="11906" w:h="16838"/>
-      <w:pgMar w:top="284" w:right="1418" w:bottom="284" w:left="1418" w:header="851" w:footer="992" w:gutter="0"/>
+      <w:pgMar w:top="284" w:right="992" w:bottom="284" w:left="992" w:header="851" w:footer="992" w:gutter="0"/>
       <w:cols w:space="425"/>
       <w:docGrid w:type="lines" w:linePitch="326"/>
     </w:sectPr>
